--- a/Final_Project/Team_31_Final_Project_report.docx
+++ b/Final_Project/Team_31_Final_Project_report.docx
@@ -360,7 +360,6 @@
         <w:spacing w:line="360" w:lineRule="auto"/>
         <w:ind w:leftChars="0"/>
         <w:rPr>
-          <w:rFonts w:hint="eastAsia"/>
           <w:b/>
           <w:bCs/>
           <w:sz w:val="28"/>
@@ -4400,9 +4399,6 @@
         </w:tabs>
         <w:spacing w:line="360" w:lineRule="auto"/>
         <w:ind w:leftChars="0"/>
-        <w:rPr>
-          <w:rFonts w:hint="eastAsia"/>
-        </w:rPr>
       </w:pPr>
       <w:r>
         <w:rPr>
@@ -5255,9 +5251,6 @@
         <w:spacing w:line="360" w:lineRule="auto"/>
         <w:ind w:left="480"/>
         <w:jc w:val="both"/>
-        <w:rPr>
-          <w:rFonts w:hint="eastAsia"/>
-        </w:rPr>
       </w:pPr>
       <w:r>
         <w:rPr>
@@ -5275,9 +5268,6 @@
         </w:numPr>
         <w:spacing w:line="360" w:lineRule="auto"/>
         <w:ind w:leftChars="0"/>
-        <w:rPr>
-          <w:rFonts w:hint="eastAsia"/>
-        </w:rPr>
       </w:pPr>
       <w:r>
         <w:rPr>
@@ -5310,9 +5300,6 @@
         </w:tabs>
         <w:spacing w:line="360" w:lineRule="auto"/>
         <w:ind w:leftChars="0"/>
-        <w:rPr>
-          <w:rFonts w:hint="eastAsia"/>
-        </w:rPr>
       </w:pPr>
       <w:r>
         <w:rPr>
@@ -5503,9 +5490,6 @@
           <w:tab w:val="left" w:pos="1924"/>
         </w:tabs>
         <w:spacing w:line="360" w:lineRule="auto"/>
-        <w:rPr>
-          <w:rFonts w:hint="eastAsia"/>
-        </w:rPr>
       </w:pPr>
     </w:p>
     <w:p>
@@ -5545,9 +5529,6 @@
         </w:tabs>
         <w:spacing w:line="360" w:lineRule="auto"/>
         <w:ind w:leftChars="413" w:left="991"/>
-        <w:rPr>
-          <w:rFonts w:hint="eastAsia"/>
-        </w:rPr>
       </w:pPr>
       <w:r>
         <w:rPr>
@@ -5580,9 +5561,6 @@
         </w:tabs>
         <w:spacing w:line="360" w:lineRule="auto"/>
         <w:ind w:leftChars="0"/>
-        <w:rPr>
-          <w:rFonts w:hint="eastAsia"/>
-        </w:rPr>
       </w:pPr>
       <w:r>
         <w:rPr>
@@ -5620,9 +5598,6 @@
         </w:numPr>
         <w:spacing w:line="360" w:lineRule="auto"/>
         <w:ind w:leftChars="0"/>
-        <w:rPr>
-          <w:rFonts w:hint="eastAsia"/>
-        </w:rPr>
       </w:pPr>
       <w:r>
         <w:rPr>
@@ -5663,9 +5638,6 @@
         </w:tabs>
         <w:spacing w:line="360" w:lineRule="auto"/>
         <w:ind w:leftChars="0"/>
-        <w:rPr>
-          <w:rFonts w:hint="eastAsia"/>
-        </w:rPr>
       </w:pPr>
       <w:r>
         <w:rPr>
@@ -5704,9 +5676,6 @@
         </w:tabs>
         <w:spacing w:line="360" w:lineRule="auto"/>
         <w:ind w:leftChars="0"/>
-        <w:rPr>
-          <w:rFonts w:hint="eastAsia"/>
-        </w:rPr>
       </w:pPr>
       <w:r>
         <w:rPr>
@@ -5776,9 +5745,6 @@
         </w:tabs>
         <w:spacing w:line="360" w:lineRule="auto"/>
         <w:ind w:leftChars="413" w:left="991"/>
-        <w:rPr>
-          <w:rFonts w:hint="eastAsia"/>
-        </w:rPr>
       </w:pPr>
       <w:r>
         <w:rPr>
@@ -6041,21 +6007,6 @@
           <w:rFonts w:hint="eastAsia"/>
         </w:rPr>
         <w:t>如下：</w:t>
-      </w:r>
-    </w:p>
-    <w:p>
-      <w:pPr>
-        <w:tabs>
-          <w:tab w:val="left" w:pos="960"/>
-        </w:tabs>
-        <w:spacing w:line="360" w:lineRule="auto"/>
-        <w:ind w:leftChars="413" w:left="991"/>
-        <w:rPr>
-          <w:rFonts w:hint="eastAsia"/>
-        </w:rPr>
-      </w:pPr>
-      <w:r>
-        <w:t>// add diagram</w:t>
       </w:r>
     </w:p>
     <w:p>
@@ -6064,10 +6015,64 @@
           <w:tab w:val="left" w:pos="1924"/>
         </w:tabs>
         <w:spacing w:line="360" w:lineRule="auto"/>
-        <w:rPr>
-          <w:rFonts w:hint="eastAsia"/>
-        </w:rPr>
-      </w:pPr>
+      </w:pPr>
+      <w:r>
+        <w:rPr>
+          <w:noProof/>
+        </w:rPr>
+        <w:lastRenderedPageBreak/>
+        <w:drawing>
+          <wp:inline distT="0" distB="0" distL="0" distR="0" wp14:anchorId="16CF51BD" wp14:editId="01B4E9F2">
+            <wp:extent cx="4842344" cy="2372325"/>
+            <wp:effectExtent l="0" t="0" r="0" b="0"/>
+            <wp:docPr id="38" name="圖片 38" descr="一張含有 文字, 時鐘 的圖片&#10;&#10;自動產生的描述"/>
+            <wp:cNvGraphicFramePr>
+              <a:graphicFrameLocks xmlns:a="http://schemas.openxmlformats.org/drawingml/2006/main" noChangeAspect="1"/>
+            </wp:cNvGraphicFramePr>
+            <a:graphic xmlns:a="http://schemas.openxmlformats.org/drawingml/2006/main">
+              <a:graphicData uri="http://schemas.openxmlformats.org/drawingml/2006/picture">
+                <pic:pic xmlns:pic="http://schemas.openxmlformats.org/drawingml/2006/picture">
+                  <pic:nvPicPr>
+                    <pic:cNvPr id="38" name="圖片 38" descr="一張含有 文字, 時鐘 的圖片&#10;&#10;自動產生的描述"/>
+                    <pic:cNvPicPr>
+                      <a:picLocks noChangeAspect="1" noChangeArrowheads="1"/>
+                    </pic:cNvPicPr>
+                  </pic:nvPicPr>
+                  <pic:blipFill rotWithShape="1">
+                    <a:blip r:embed="rId23" cstate="print">
+                      <a:extLst>
+                        <a:ext uri="{28A0092B-C50C-407E-A947-70E740481C1C}">
+                          <a14:useLocalDpi xmlns:a14="http://schemas.microsoft.com/office/drawing/2010/main" val="0"/>
+                        </a:ext>
+                      </a:extLst>
+                    </a:blip>
+                    <a:srcRect l="2937" r="2917"/>
+                    <a:stretch/>
+                  </pic:blipFill>
+                  <pic:spPr bwMode="auto">
+                    <a:xfrm>
+                      <a:off x="0" y="0"/>
+                      <a:ext cx="4858759" cy="2380367"/>
+                    </a:xfrm>
+                    <a:prstGeom prst="rect">
+                      <a:avLst/>
+                    </a:prstGeom>
+                    <a:noFill/>
+                    <a:ln>
+                      <a:noFill/>
+                    </a:ln>
+                    <a:extLst>
+                      <a:ext uri="{53640926-AAD7-44D8-BBD7-CCE9431645EC}">
+                        <a14:shadowObscured xmlns:a14="http://schemas.microsoft.com/office/drawing/2010/main"/>
+                      </a:ext>
+                    </a:extLst>
+                  </pic:spPr>
+                </pic:pic>
+              </a:graphicData>
+            </a:graphic>
+          </wp:inline>
+        </w:drawing>
+      </w:r>
     </w:p>
     <w:p>
       <w:pPr>
@@ -6105,8 +6110,19 @@
           <w:sz w:val="28"/>
           <w:szCs w:val="24"/>
         </w:rPr>
-        <w:t>end signal</w:t>
-      </w:r>
+        <w:t xml:space="preserve">end </w:t>
+      </w:r>
+      <w:proofErr w:type="gramStart"/>
+      <w:r>
+        <w:rPr>
+          <w:b/>
+          <w:bCs/>
+          <w:sz w:val="28"/>
+          <w:szCs w:val="24"/>
+        </w:rPr>
+        <w:t>signal</w:t>
+      </w:r>
+      <w:proofErr w:type="gramEnd"/>
     </w:p>
     <w:p>
       <w:pPr>
@@ -6186,7 +6202,6 @@
         <w:rPr>
           <w:rFonts w:hint="eastAsia"/>
         </w:rPr>
-        <w:lastRenderedPageBreak/>
         <w:t>transmission</w:t>
       </w:r>
       <w:r>
@@ -6309,443 +6324,14 @@
         <w:ind w:leftChars="236" w:left="566"/>
       </w:pPr>
       <w:r>
+        <w:rPr>
+          <w:noProof/>
+        </w:rPr>
         <w:drawing>
           <wp:inline distT="0" distB="0" distL="0" distR="0" wp14:anchorId="21C62557" wp14:editId="7202BC10">
             <wp:extent cx="5274310" cy="2498725"/>
             <wp:effectExtent l="0" t="0" r="2540" b="0"/>
             <wp:docPr id="22" name="圖片 22"/>
-            <wp:cNvGraphicFramePr>
-              <a:graphicFrameLocks xmlns:a="http://schemas.openxmlformats.org/drawingml/2006/main" noChangeAspect="1"/>
-            </wp:cNvGraphicFramePr>
-            <a:graphic xmlns:a="http://schemas.openxmlformats.org/drawingml/2006/main">
-              <a:graphicData uri="http://schemas.openxmlformats.org/drawingml/2006/picture">
-                <pic:pic xmlns:pic="http://schemas.openxmlformats.org/drawingml/2006/picture">
-                  <pic:nvPicPr>
-                    <pic:cNvPr id="1" name=""/>
-                    <pic:cNvPicPr/>
-                  </pic:nvPicPr>
-                  <pic:blipFill>
-                    <a:blip r:embed="rId23"/>
-                    <a:stretch>
-                      <a:fillRect/>
-                    </a:stretch>
-                  </pic:blipFill>
-                  <pic:spPr>
-                    <a:xfrm>
-                      <a:off x="0" y="0"/>
-                      <a:ext cx="5274310" cy="2498725"/>
-                    </a:xfrm>
-                    <a:prstGeom prst="rect">
-                      <a:avLst/>
-                    </a:prstGeom>
-                  </pic:spPr>
-                </pic:pic>
-              </a:graphicData>
-            </a:graphic>
-          </wp:inline>
-        </w:drawing>
-      </w:r>
-    </w:p>
-    <w:p>
-      <w:pPr>
-        <w:tabs>
-          <w:tab w:val="left" w:pos="1924"/>
-        </w:tabs>
-        <w:spacing w:line="360" w:lineRule="auto"/>
-        <w:ind w:leftChars="354" w:left="850"/>
-        <w:rPr>
-          <w:rFonts w:hint="eastAsia"/>
-        </w:rPr>
-      </w:pPr>
-      <w:r>
-        <w:rPr>
-          <w:rFonts w:hint="eastAsia"/>
-        </w:rPr>
-        <w:t>其中左邊為</w:t>
-      </w:r>
-      <w:r>
-        <w:rPr>
-          <w:rFonts w:hint="eastAsia"/>
-        </w:rPr>
-        <w:t>master</w:t>
-      </w:r>
-      <w:r>
-        <w:rPr>
-          <w:rFonts w:hint="eastAsia"/>
-        </w:rPr>
-        <w:t>，右邊為</w:t>
-      </w:r>
-      <w:r>
-        <w:rPr>
-          <w:rFonts w:hint="eastAsia"/>
-        </w:rPr>
-        <w:t>slave</w:t>
-      </w:r>
-      <w:r>
-        <w:rPr>
-          <w:rFonts w:hint="eastAsia"/>
-        </w:rPr>
-        <w:t>，兩個</w:t>
-      </w:r>
-      <w:r>
-        <w:rPr>
-          <w:rFonts w:hint="eastAsia"/>
-        </w:rPr>
-        <w:t>UART</w:t>
-      </w:r>
-      <w:r>
-        <w:rPr>
-          <w:rFonts w:hint="eastAsia"/>
-        </w:rPr>
-        <w:t>要有相同的</w:t>
-      </w:r>
-      <w:r>
-        <w:rPr>
-          <w:rFonts w:hint="eastAsia"/>
-        </w:rPr>
-        <w:t>speed</w:t>
-      </w:r>
-      <w:r>
-        <w:rPr>
-          <w:rFonts w:hint="eastAsia"/>
-        </w:rPr>
-        <w:t>才能互相連線，且</w:t>
-      </w:r>
-      <w:r>
-        <w:rPr>
-          <w:rFonts w:hint="eastAsia"/>
-        </w:rPr>
-        <w:t>master</w:t>
-      </w:r>
-      <w:r>
-        <w:rPr>
-          <w:rFonts w:hint="eastAsia"/>
-        </w:rPr>
-        <w:t>要主動找到</w:t>
-      </w:r>
-      <w:r>
-        <w:rPr>
-          <w:rFonts w:hint="eastAsia"/>
-        </w:rPr>
-        <w:t>slave</w:t>
-      </w:r>
-      <w:r>
-        <w:rPr>
-          <w:rFonts w:hint="eastAsia"/>
-        </w:rPr>
-        <w:t>去建立連線。為了讓兩個</w:t>
-      </w:r>
-      <w:r>
-        <w:rPr>
-          <w:rFonts w:hint="eastAsia"/>
-        </w:rPr>
-        <w:t>HC-05</w:t>
-      </w:r>
-      <w:r>
-        <w:rPr>
-          <w:rFonts w:hint="eastAsia"/>
-        </w:rPr>
-        <w:t>能在供電時自動配對，我們使用了</w:t>
-      </w:r>
-      <w:proofErr w:type="spellStart"/>
-      <w:r>
-        <w:rPr>
-          <w:rFonts w:hint="eastAsia"/>
-        </w:rPr>
-        <w:t>arduino</w:t>
-      </w:r>
-      <w:proofErr w:type="spellEnd"/>
-      <w:r>
-        <w:rPr>
-          <w:rFonts w:hint="eastAsia"/>
-        </w:rPr>
-        <w:t>的幫助來對它們做設定。</w:t>
-      </w:r>
-    </w:p>
-    <w:p>
-      <w:pPr>
-        <w:tabs>
-          <w:tab w:val="left" w:pos="1924"/>
-        </w:tabs>
-        <w:spacing w:line="360" w:lineRule="auto"/>
-        <w:ind w:leftChars="354" w:left="850"/>
-      </w:pPr>
-    </w:p>
-    <w:p>
-      <w:pPr>
-        <w:tabs>
-          <w:tab w:val="left" w:pos="1924"/>
-        </w:tabs>
-        <w:spacing w:line="360" w:lineRule="auto"/>
-        <w:ind w:leftChars="354" w:left="850"/>
-        <w:rPr>
-          <w:rFonts w:hint="eastAsia"/>
-        </w:rPr>
-      </w:pPr>
-      <w:r>
-        <w:rPr>
-          <w:rFonts w:hint="eastAsia"/>
-        </w:rPr>
-        <w:t>以下是我們使用的</w:t>
-      </w:r>
-      <w:r>
-        <w:rPr>
-          <w:rFonts w:hint="eastAsia"/>
-        </w:rPr>
-        <w:t>code</w:t>
-      </w:r>
-      <w:r>
-        <w:rPr>
-          <w:rFonts w:hint="eastAsia"/>
-        </w:rPr>
-        <w:t>，這份</w:t>
-      </w:r>
-      <w:r>
-        <w:rPr>
-          <w:rFonts w:hint="eastAsia"/>
-        </w:rPr>
-        <w:t>code</w:t>
-      </w:r>
-      <w:r>
-        <w:rPr>
-          <w:rFonts w:hint="eastAsia"/>
-        </w:rPr>
-        <w:t>可以一次對一個</w:t>
-      </w:r>
-      <w:r>
-        <w:rPr>
-          <w:rFonts w:hint="eastAsia"/>
-        </w:rPr>
-        <w:t>HC-05</w:t>
-      </w:r>
-      <w:r>
-        <w:rPr>
-          <w:rFonts w:hint="eastAsia"/>
-        </w:rPr>
-        <w:t>進行設定。在</w:t>
-      </w:r>
-      <w:r>
-        <w:rPr>
-          <w:rFonts w:hint="eastAsia"/>
-        </w:rPr>
-        <w:t>setup</w:t>
-      </w:r>
-      <w:proofErr w:type="gramStart"/>
-      <w:r>
-        <w:rPr>
-          <w:rFonts w:hint="eastAsia"/>
-        </w:rPr>
-        <w:t>函式中</w:t>
-      </w:r>
-      <w:proofErr w:type="gramEnd"/>
-      <w:r>
-        <w:rPr>
-          <w:rFonts w:hint="eastAsia"/>
-        </w:rPr>
-        <w:t>，我們首先對電腦的</w:t>
-      </w:r>
-      <w:r>
-        <w:rPr>
-          <w:rFonts w:hint="eastAsia"/>
-        </w:rPr>
-        <w:t>monitor</w:t>
-      </w:r>
-      <w:r>
-        <w:rPr>
-          <w:rFonts w:hint="eastAsia"/>
-        </w:rPr>
-        <w:t>與藍芽建立連線，兩者的連線速率分別為</w:t>
-      </w:r>
-      <w:r>
-        <w:rPr>
-          <w:rFonts w:hint="eastAsia"/>
-        </w:rPr>
-        <w:t>9600 bps</w:t>
-      </w:r>
-      <w:r>
-        <w:rPr>
-          <w:rFonts w:hint="eastAsia"/>
-        </w:rPr>
-        <w:t>與</w:t>
-      </w:r>
-      <w:r>
-        <w:rPr>
-          <w:rFonts w:hint="eastAsia"/>
-        </w:rPr>
-        <w:t>38400 bps</w:t>
-      </w:r>
-      <w:r>
-        <w:rPr>
-          <w:rFonts w:hint="eastAsia"/>
-        </w:rPr>
-        <w:t>。與</w:t>
-      </w:r>
-      <w:r>
-        <w:rPr>
-          <w:rFonts w:hint="eastAsia"/>
-        </w:rPr>
-        <w:t>HC-05</w:t>
-      </w:r>
-      <w:r>
-        <w:rPr>
-          <w:rFonts w:hint="eastAsia"/>
-        </w:rPr>
-        <w:t>連線時，要先按住上面的黑色按鈕再對它供電，這時</w:t>
-      </w:r>
-      <w:r>
-        <w:rPr>
-          <w:rFonts w:hint="eastAsia"/>
-        </w:rPr>
-        <w:t xml:space="preserve"> HC-05</w:t>
-      </w:r>
-      <w:r>
-        <w:rPr>
-          <w:rFonts w:hint="eastAsia"/>
-        </w:rPr>
-        <w:t>會緩慢的閃爍</w:t>
-      </w:r>
-      <w:r>
-        <w:rPr>
-          <w:rFonts w:hint="eastAsia"/>
-        </w:rPr>
-        <w:t>LED</w:t>
-      </w:r>
-      <w:r>
-        <w:rPr>
-          <w:rFonts w:hint="eastAsia"/>
-        </w:rPr>
-        <w:t>燈（約每兩秒</w:t>
-      </w:r>
-      <w:proofErr w:type="gramStart"/>
-      <w:r>
-        <w:rPr>
-          <w:rFonts w:hint="eastAsia"/>
-        </w:rPr>
-        <w:t>閃</w:t>
-      </w:r>
-      <w:proofErr w:type="gramEnd"/>
-      <w:r>
-        <w:rPr>
-          <w:rFonts w:hint="eastAsia"/>
-        </w:rPr>
-        <w:t>一次，一次</w:t>
-      </w:r>
-      <w:proofErr w:type="gramStart"/>
-      <w:r>
-        <w:rPr>
-          <w:rFonts w:hint="eastAsia"/>
-        </w:rPr>
-        <w:t>閃</w:t>
-      </w:r>
-      <w:proofErr w:type="gramEnd"/>
-      <w:r>
-        <w:rPr>
-          <w:rFonts w:hint="eastAsia"/>
-        </w:rPr>
-        <w:t>兩秒），表示成功進入</w:t>
-      </w:r>
-      <w:r>
-        <w:rPr>
-          <w:rFonts w:hint="eastAsia"/>
-        </w:rPr>
-        <w:t>AT</w:t>
-      </w:r>
-      <w:r>
-        <w:rPr>
-          <w:rFonts w:hint="eastAsia"/>
-        </w:rPr>
-        <w:t>模式，可以繼續做接下來的設定。</w:t>
-      </w:r>
-    </w:p>
-    <w:p>
-      <w:pPr>
-        <w:tabs>
-          <w:tab w:val="left" w:pos="1924"/>
-        </w:tabs>
-        <w:spacing w:line="360" w:lineRule="auto"/>
-        <w:ind w:leftChars="354" w:left="850"/>
-      </w:pPr>
-      <w:r>
-        <w:rPr>
-          <w:rFonts w:hint="eastAsia"/>
-        </w:rPr>
-        <w:t>接著在</w:t>
-      </w:r>
-      <w:r>
-        <w:rPr>
-          <w:rFonts w:hint="eastAsia"/>
-        </w:rPr>
-        <w:t>loop</w:t>
-      </w:r>
-      <w:proofErr w:type="gramStart"/>
-      <w:r>
-        <w:rPr>
-          <w:rFonts w:hint="eastAsia"/>
-        </w:rPr>
-        <w:t>函式中</w:t>
-      </w:r>
-      <w:proofErr w:type="gramEnd"/>
-      <w:r>
-        <w:rPr>
-          <w:rFonts w:hint="eastAsia"/>
-        </w:rPr>
-        <w:t>，我們先檢查是否成功連線到電腦的</w:t>
-      </w:r>
-      <w:r>
-        <w:rPr>
-          <w:rFonts w:hint="eastAsia"/>
-        </w:rPr>
-        <w:t>monitor</w:t>
-      </w:r>
-      <w:r>
-        <w:rPr>
-          <w:rFonts w:hint="eastAsia"/>
-        </w:rPr>
-        <w:t>，如果成功便將輸入讀進來。接著檢查</w:t>
-      </w:r>
-      <w:r>
-        <w:rPr>
-          <w:rFonts w:hint="eastAsia"/>
-        </w:rPr>
-        <w:t>HC-05</w:t>
-      </w:r>
-      <w:r>
-        <w:rPr>
-          <w:rFonts w:hint="eastAsia"/>
-        </w:rPr>
-        <w:t>這邊的連線是否成功，如果成功的話便將剛剛讀到的輸入送給</w:t>
-      </w:r>
-      <w:r>
-        <w:rPr>
-          <w:rFonts w:hint="eastAsia"/>
-        </w:rPr>
-        <w:t>HC-05</w:t>
-      </w:r>
-      <w:r>
-        <w:rPr>
-          <w:rFonts w:hint="eastAsia"/>
-        </w:rPr>
-        <w:t>。</w:t>
-      </w:r>
-    </w:p>
-    <w:p>
-      <w:pPr>
-        <w:tabs>
-          <w:tab w:val="left" w:pos="1924"/>
-        </w:tabs>
-        <w:spacing w:line="360" w:lineRule="auto"/>
-        <w:ind w:leftChars="354" w:left="850"/>
-        <w:rPr>
-          <w:rFonts w:hint="eastAsia"/>
-        </w:rPr>
-      </w:pPr>
-      <w:r>
-        <w:lastRenderedPageBreak/>
-        <w:drawing>
-          <wp:inline distT="0" distB="0" distL="0" distR="0" wp14:anchorId="70911C06" wp14:editId="09ED0546">
-            <wp:extent cx="4713696" cy="4055390"/>
-            <wp:effectExtent l="0" t="0" r="0" b="2540"/>
-            <wp:docPr id="23" name="圖片 23"/>
             <wp:cNvGraphicFramePr>
               <a:graphicFrameLocks xmlns:a="http://schemas.openxmlformats.org/drawingml/2006/main" noChangeAspect="1"/>
             </wp:cNvGraphicFramePr>
@@ -6765,6 +6351,432 @@
                   <pic:spPr>
                     <a:xfrm>
                       <a:off x="0" y="0"/>
+                      <a:ext cx="5274310" cy="2498725"/>
+                    </a:xfrm>
+                    <a:prstGeom prst="rect">
+                      <a:avLst/>
+                    </a:prstGeom>
+                  </pic:spPr>
+                </pic:pic>
+              </a:graphicData>
+            </a:graphic>
+          </wp:inline>
+        </w:drawing>
+      </w:r>
+    </w:p>
+    <w:p>
+      <w:pPr>
+        <w:tabs>
+          <w:tab w:val="left" w:pos="1924"/>
+        </w:tabs>
+        <w:spacing w:line="360" w:lineRule="auto"/>
+        <w:ind w:leftChars="354" w:left="850"/>
+      </w:pPr>
+      <w:r>
+        <w:rPr>
+          <w:rFonts w:hint="eastAsia"/>
+        </w:rPr>
+        <w:t>其中左邊為</w:t>
+      </w:r>
+      <w:r>
+        <w:rPr>
+          <w:rFonts w:hint="eastAsia"/>
+        </w:rPr>
+        <w:t>master</w:t>
+      </w:r>
+      <w:r>
+        <w:rPr>
+          <w:rFonts w:hint="eastAsia"/>
+        </w:rPr>
+        <w:t>，右邊為</w:t>
+      </w:r>
+      <w:r>
+        <w:rPr>
+          <w:rFonts w:hint="eastAsia"/>
+        </w:rPr>
+        <w:t>slave</w:t>
+      </w:r>
+      <w:r>
+        <w:rPr>
+          <w:rFonts w:hint="eastAsia"/>
+        </w:rPr>
+        <w:t>，兩個</w:t>
+      </w:r>
+      <w:r>
+        <w:rPr>
+          <w:rFonts w:hint="eastAsia"/>
+        </w:rPr>
+        <w:t>UART</w:t>
+      </w:r>
+      <w:r>
+        <w:rPr>
+          <w:rFonts w:hint="eastAsia"/>
+        </w:rPr>
+        <w:t>要有相同的</w:t>
+      </w:r>
+      <w:r>
+        <w:rPr>
+          <w:rFonts w:hint="eastAsia"/>
+        </w:rPr>
+        <w:t>speed</w:t>
+      </w:r>
+      <w:r>
+        <w:rPr>
+          <w:rFonts w:hint="eastAsia"/>
+        </w:rPr>
+        <w:t>才能互相連線，且</w:t>
+      </w:r>
+      <w:r>
+        <w:rPr>
+          <w:rFonts w:hint="eastAsia"/>
+        </w:rPr>
+        <w:t>master</w:t>
+      </w:r>
+      <w:r>
+        <w:rPr>
+          <w:rFonts w:hint="eastAsia"/>
+        </w:rPr>
+        <w:t>要主動找到</w:t>
+      </w:r>
+      <w:r>
+        <w:rPr>
+          <w:rFonts w:hint="eastAsia"/>
+        </w:rPr>
+        <w:t>slave</w:t>
+      </w:r>
+      <w:r>
+        <w:rPr>
+          <w:rFonts w:hint="eastAsia"/>
+        </w:rPr>
+        <w:t>去建立連線。為了讓兩個</w:t>
+      </w:r>
+      <w:r>
+        <w:rPr>
+          <w:rFonts w:hint="eastAsia"/>
+        </w:rPr>
+        <w:t>HC-05</w:t>
+      </w:r>
+      <w:r>
+        <w:rPr>
+          <w:rFonts w:hint="eastAsia"/>
+        </w:rPr>
+        <w:t>能在供電時自動配對，我們使用了</w:t>
+      </w:r>
+      <w:proofErr w:type="spellStart"/>
+      <w:r>
+        <w:rPr>
+          <w:rFonts w:hint="eastAsia"/>
+        </w:rPr>
+        <w:t>arduino</w:t>
+      </w:r>
+      <w:proofErr w:type="spellEnd"/>
+      <w:r>
+        <w:rPr>
+          <w:rFonts w:hint="eastAsia"/>
+        </w:rPr>
+        <w:t>的幫助來對它們做設定。</w:t>
+      </w:r>
+    </w:p>
+    <w:p>
+      <w:pPr>
+        <w:tabs>
+          <w:tab w:val="left" w:pos="1924"/>
+        </w:tabs>
+        <w:spacing w:line="360" w:lineRule="auto"/>
+        <w:ind w:leftChars="354" w:left="850"/>
+      </w:pPr>
+    </w:p>
+    <w:p>
+      <w:pPr>
+        <w:tabs>
+          <w:tab w:val="left" w:pos="1924"/>
+        </w:tabs>
+        <w:spacing w:line="360" w:lineRule="auto"/>
+        <w:ind w:leftChars="354" w:left="850"/>
+      </w:pPr>
+      <w:r>
+        <w:rPr>
+          <w:rFonts w:hint="eastAsia"/>
+        </w:rPr>
+        <w:lastRenderedPageBreak/>
+        <w:t>以下是我們使用的</w:t>
+      </w:r>
+      <w:r>
+        <w:rPr>
+          <w:rFonts w:hint="eastAsia"/>
+        </w:rPr>
+        <w:t>code</w:t>
+      </w:r>
+      <w:r>
+        <w:rPr>
+          <w:rFonts w:hint="eastAsia"/>
+        </w:rPr>
+        <w:t>，這份</w:t>
+      </w:r>
+      <w:r>
+        <w:rPr>
+          <w:rFonts w:hint="eastAsia"/>
+        </w:rPr>
+        <w:t>code</w:t>
+      </w:r>
+      <w:r>
+        <w:rPr>
+          <w:rFonts w:hint="eastAsia"/>
+        </w:rPr>
+        <w:t>可以一次對一個</w:t>
+      </w:r>
+      <w:r>
+        <w:rPr>
+          <w:rFonts w:hint="eastAsia"/>
+        </w:rPr>
+        <w:t>HC-05</w:t>
+      </w:r>
+      <w:r>
+        <w:rPr>
+          <w:rFonts w:hint="eastAsia"/>
+        </w:rPr>
+        <w:t>進行設定。在</w:t>
+      </w:r>
+      <w:r>
+        <w:rPr>
+          <w:rFonts w:hint="eastAsia"/>
+        </w:rPr>
+        <w:t>setup</w:t>
+      </w:r>
+      <w:proofErr w:type="gramStart"/>
+      <w:r>
+        <w:rPr>
+          <w:rFonts w:hint="eastAsia"/>
+        </w:rPr>
+        <w:t>函式中</w:t>
+      </w:r>
+      <w:proofErr w:type="gramEnd"/>
+      <w:r>
+        <w:rPr>
+          <w:rFonts w:hint="eastAsia"/>
+        </w:rPr>
+        <w:t>，我們首先對電腦的</w:t>
+      </w:r>
+      <w:r>
+        <w:rPr>
+          <w:rFonts w:hint="eastAsia"/>
+        </w:rPr>
+        <w:t>monitor</w:t>
+      </w:r>
+      <w:r>
+        <w:rPr>
+          <w:rFonts w:hint="eastAsia"/>
+        </w:rPr>
+        <w:t>與藍芽建立連線，兩者的連線速率分別為</w:t>
+      </w:r>
+      <w:r>
+        <w:rPr>
+          <w:rFonts w:hint="eastAsia"/>
+        </w:rPr>
+        <w:t>9600 bps</w:t>
+      </w:r>
+      <w:r>
+        <w:rPr>
+          <w:rFonts w:hint="eastAsia"/>
+        </w:rPr>
+        <w:t>與</w:t>
+      </w:r>
+      <w:r>
+        <w:rPr>
+          <w:rFonts w:hint="eastAsia"/>
+        </w:rPr>
+        <w:t>38400 bps</w:t>
+      </w:r>
+      <w:r>
+        <w:rPr>
+          <w:rFonts w:hint="eastAsia"/>
+        </w:rPr>
+        <w:t>。與</w:t>
+      </w:r>
+      <w:r>
+        <w:rPr>
+          <w:rFonts w:hint="eastAsia"/>
+        </w:rPr>
+        <w:t>HC-05</w:t>
+      </w:r>
+      <w:r>
+        <w:rPr>
+          <w:rFonts w:hint="eastAsia"/>
+        </w:rPr>
+        <w:t>連線時，要先按住上面的黑色按鈕再對它供電，這時</w:t>
+      </w:r>
+      <w:r>
+        <w:rPr>
+          <w:rFonts w:hint="eastAsia"/>
+        </w:rPr>
+        <w:t xml:space="preserve"> HC-05</w:t>
+      </w:r>
+      <w:r>
+        <w:rPr>
+          <w:rFonts w:hint="eastAsia"/>
+        </w:rPr>
+        <w:t>會緩慢的閃爍</w:t>
+      </w:r>
+      <w:r>
+        <w:rPr>
+          <w:rFonts w:hint="eastAsia"/>
+        </w:rPr>
+        <w:t>LED</w:t>
+      </w:r>
+      <w:r>
+        <w:rPr>
+          <w:rFonts w:hint="eastAsia"/>
+        </w:rPr>
+        <w:t>燈（約每兩秒</w:t>
+      </w:r>
+      <w:proofErr w:type="gramStart"/>
+      <w:r>
+        <w:rPr>
+          <w:rFonts w:hint="eastAsia"/>
+        </w:rPr>
+        <w:t>閃</w:t>
+      </w:r>
+      <w:proofErr w:type="gramEnd"/>
+      <w:r>
+        <w:rPr>
+          <w:rFonts w:hint="eastAsia"/>
+        </w:rPr>
+        <w:t>一次，一次</w:t>
+      </w:r>
+      <w:proofErr w:type="gramStart"/>
+      <w:r>
+        <w:rPr>
+          <w:rFonts w:hint="eastAsia"/>
+        </w:rPr>
+        <w:t>閃</w:t>
+      </w:r>
+      <w:proofErr w:type="gramEnd"/>
+      <w:r>
+        <w:rPr>
+          <w:rFonts w:hint="eastAsia"/>
+        </w:rPr>
+        <w:t>兩秒），表示成功進入</w:t>
+      </w:r>
+      <w:r>
+        <w:rPr>
+          <w:rFonts w:hint="eastAsia"/>
+        </w:rPr>
+        <w:t>AT</w:t>
+      </w:r>
+      <w:r>
+        <w:rPr>
+          <w:rFonts w:hint="eastAsia"/>
+        </w:rPr>
+        <w:t>模式，可以繼續做接下來的設定。</w:t>
+      </w:r>
+    </w:p>
+    <w:p>
+      <w:pPr>
+        <w:tabs>
+          <w:tab w:val="left" w:pos="1924"/>
+        </w:tabs>
+        <w:spacing w:line="360" w:lineRule="auto"/>
+        <w:ind w:leftChars="354" w:left="850"/>
+      </w:pPr>
+      <w:r>
+        <w:rPr>
+          <w:rFonts w:hint="eastAsia"/>
+        </w:rPr>
+        <w:t>接著在</w:t>
+      </w:r>
+      <w:r>
+        <w:rPr>
+          <w:rFonts w:hint="eastAsia"/>
+        </w:rPr>
+        <w:t>loop</w:t>
+      </w:r>
+      <w:proofErr w:type="gramStart"/>
+      <w:r>
+        <w:rPr>
+          <w:rFonts w:hint="eastAsia"/>
+        </w:rPr>
+        <w:t>函式中</w:t>
+      </w:r>
+      <w:proofErr w:type="gramEnd"/>
+      <w:r>
+        <w:rPr>
+          <w:rFonts w:hint="eastAsia"/>
+        </w:rPr>
+        <w:t>，我們先檢查是否成功連線到電腦的</w:t>
+      </w:r>
+      <w:r>
+        <w:rPr>
+          <w:rFonts w:hint="eastAsia"/>
+        </w:rPr>
+        <w:t>monitor</w:t>
+      </w:r>
+      <w:r>
+        <w:rPr>
+          <w:rFonts w:hint="eastAsia"/>
+        </w:rPr>
+        <w:t>，如果成功便將輸入讀進來。接著檢查</w:t>
+      </w:r>
+      <w:r>
+        <w:rPr>
+          <w:rFonts w:hint="eastAsia"/>
+        </w:rPr>
+        <w:t>HC-05</w:t>
+      </w:r>
+      <w:r>
+        <w:rPr>
+          <w:rFonts w:hint="eastAsia"/>
+        </w:rPr>
+        <w:t>這邊的連線是否成功，如果成功的話便將剛剛讀到的輸入送給</w:t>
+      </w:r>
+      <w:r>
+        <w:rPr>
+          <w:rFonts w:hint="eastAsia"/>
+        </w:rPr>
+        <w:t>HC-05</w:t>
+      </w:r>
+      <w:r>
+        <w:rPr>
+          <w:rFonts w:hint="eastAsia"/>
+        </w:rPr>
+        <w:t>。</w:t>
+      </w:r>
+    </w:p>
+    <w:p>
+      <w:pPr>
+        <w:tabs>
+          <w:tab w:val="left" w:pos="1924"/>
+        </w:tabs>
+        <w:spacing w:line="360" w:lineRule="auto"/>
+        <w:ind w:leftChars="354" w:left="850"/>
+      </w:pPr>
+      <w:r>
+        <w:rPr>
+          <w:noProof/>
+        </w:rPr>
+        <w:drawing>
+          <wp:inline distT="0" distB="0" distL="0" distR="0" wp14:anchorId="70911C06" wp14:editId="09ED0546">
+            <wp:extent cx="4713696" cy="4055390"/>
+            <wp:effectExtent l="0" t="0" r="0" b="2540"/>
+            <wp:docPr id="23" name="圖片 23"/>
+            <wp:cNvGraphicFramePr>
+              <a:graphicFrameLocks xmlns:a="http://schemas.openxmlformats.org/drawingml/2006/main" noChangeAspect="1"/>
+            </wp:cNvGraphicFramePr>
+            <a:graphic xmlns:a="http://schemas.openxmlformats.org/drawingml/2006/main">
+              <a:graphicData uri="http://schemas.openxmlformats.org/drawingml/2006/picture">
+                <pic:pic xmlns:pic="http://schemas.openxmlformats.org/drawingml/2006/picture">
+                  <pic:nvPicPr>
+                    <pic:cNvPr id="1" name=""/>
+                    <pic:cNvPicPr/>
+                  </pic:nvPicPr>
+                  <pic:blipFill>
+                    <a:blip r:embed="rId25"/>
+                    <a:stretch>
+                      <a:fillRect/>
+                    </a:stretch>
+                  </pic:blipFill>
+                  <pic:spPr>
+                    <a:xfrm>
+                      <a:off x="0" y="0"/>
                       <a:ext cx="4728578" cy="4068194"/>
                     </a:xfrm>
                     <a:prstGeom prst="rect">
@@ -6794,9 +6806,6 @@
         </w:tabs>
         <w:spacing w:line="360" w:lineRule="auto"/>
         <w:ind w:leftChars="354" w:left="850"/>
-        <w:rPr>
-          <w:rFonts w:hint="eastAsia"/>
-        </w:rPr>
       </w:pPr>
       <w:r>
         <w:rPr>
@@ -6964,6 +6973,7 @@
         <w:rPr>
           <w:rFonts w:hint="eastAsia"/>
         </w:rPr>
+        <w:lastRenderedPageBreak/>
         <w:t>parameters</w:t>
       </w:r>
       <w:r>
@@ -7246,14 +7256,7 @@
         <w:rPr>
           <w:rFonts w:hint="eastAsia"/>
         </w:rPr>
-        <w:t>，特別注意輸入時要</w:t>
-      </w:r>
-      <w:r>
-        <w:rPr>
-          <w:rFonts w:hint="eastAsia"/>
-        </w:rPr>
-        <w:lastRenderedPageBreak/>
-        <w:t>將冒號變成逗號。至此，</w:t>
+        <w:t>，特別注意輸入時要將冒號變成逗號。至此，</w:t>
       </w:r>
       <w:r>
         <w:rPr>
@@ -7284,9 +7287,6 @@
         </w:tabs>
         <w:spacing w:line="360" w:lineRule="auto"/>
         <w:ind w:leftChars="354" w:left="850"/>
-        <w:rPr>
-          <w:rFonts w:hint="eastAsia"/>
-        </w:rPr>
       </w:pPr>
       <w:r>
         <w:rPr>
@@ -7409,6 +7409,7 @@
         <w:rPr>
           <w:noProof/>
         </w:rPr>
+        <w:lastRenderedPageBreak/>
         <w:drawing>
           <wp:inline distT="0" distB="0" distL="0" distR="0" wp14:anchorId="6F61BCF0" wp14:editId="139A3C59">
             <wp:extent cx="4991100" cy="2740516"/>
@@ -7427,7 +7428,7 @@
                     </pic:cNvPicPr>
                   </pic:nvPicPr>
                   <pic:blipFill rotWithShape="1">
-                    <a:blip r:embed="rId25">
+                    <a:blip r:embed="rId26">
                       <a:extLst>
                         <a:ext uri="{28A0092B-C50C-407E-A947-70E740481C1C}">
                           <a14:useLocalDpi xmlns:a14="http://schemas.microsoft.com/office/drawing/2010/main" val="0"/>
@@ -7478,9 +7479,6 @@
         </w:tabs>
         <w:spacing w:line="360" w:lineRule="auto"/>
         <w:ind w:leftChars="354" w:left="850"/>
-        <w:rPr>
-          <w:rFonts w:hint="eastAsia"/>
-        </w:rPr>
       </w:pPr>
       <w:proofErr w:type="spellStart"/>
       <w:r>
@@ -7618,7 +7616,25 @@
         <w:rPr>
           <w:rFonts w:hint="eastAsia"/>
         </w:rPr>
-        <w:t>如下：</w:t>
+        <w:t>在</w:t>
+      </w:r>
+      <w:r>
+        <w:rPr>
+          <w:rFonts w:hint="eastAsia"/>
+        </w:rPr>
+        <w:t>utility</w:t>
+      </w:r>
+      <w:r>
+        <w:rPr>
+          <w:rFonts w:hint="eastAsia"/>
+        </w:rPr>
+        <w:t>中</w:t>
+      </w:r>
+      <w:r>
+        <w:rPr>
+          <w:rFonts w:hint="eastAsia"/>
+        </w:rPr>
+        <w:t>已提供。</w:t>
       </w:r>
     </w:p>
     <w:p>
@@ -7629,9 +7645,6 @@
         <w:spacing w:line="360" w:lineRule="auto"/>
         <w:ind w:leftChars="354" w:left="850"/>
       </w:pPr>
-      <w:r>
-        <w:t>// add diagram</w:t>
-      </w:r>
     </w:p>
     <w:p>
       <w:pPr>
@@ -7640,10 +7653,129 @@
         </w:tabs>
         <w:spacing w:line="360" w:lineRule="auto"/>
         <w:ind w:leftChars="354" w:left="850"/>
-        <w:rPr>
-          <w:rFonts w:hint="eastAsia"/>
-        </w:rPr>
-      </w:pPr>
+      </w:pPr>
+      <w:r>
+        <w:rPr>
+          <w:rFonts w:hint="eastAsia"/>
+        </w:rPr>
+        <w:t>UART_TXD</w:t>
+      </w:r>
+      <w:r>
+        <w:rPr>
+          <w:rFonts w:hint="eastAsia"/>
+        </w:rPr>
+        <w:t>負責主要傳輸的部分，其實作較為複雜。我們將整體分為兩個</w:t>
+      </w:r>
+      <w:r>
+        <w:rPr>
+          <w:rFonts w:hint="eastAsia"/>
+        </w:rPr>
+        <w:t>state</w:t>
+      </w:r>
+      <w:r>
+        <w:rPr>
+          <w:rFonts w:hint="eastAsia"/>
+        </w:rPr>
+        <w:t>：</w:t>
+      </w:r>
+      <w:r>
+        <w:rPr>
+          <w:rFonts w:hint="eastAsia"/>
+        </w:rPr>
+        <w:t>WAIT</w:t>
+      </w:r>
+      <w:r>
+        <w:rPr>
+          <w:rFonts w:hint="eastAsia"/>
+        </w:rPr>
+        <w:t>與</w:t>
+      </w:r>
+      <w:r>
+        <w:rPr>
+          <w:rFonts w:hint="eastAsia"/>
+        </w:rPr>
+        <w:t>SEND</w:t>
+      </w:r>
+      <w:r>
+        <w:rPr>
+          <w:rFonts w:hint="eastAsia"/>
+        </w:rPr>
+        <w:t>。</w:t>
+      </w:r>
+      <w:r>
+        <w:rPr>
+          <w:rFonts w:hint="eastAsia"/>
+        </w:rPr>
+        <w:t>WAIT</w:t>
+      </w:r>
+      <w:r>
+        <w:rPr>
+          <w:rFonts w:hint="eastAsia"/>
+        </w:rPr>
+        <w:t>是在等待使用者作出發射訊號的指令（也就是將控制</w:t>
+      </w:r>
+      <w:proofErr w:type="spellStart"/>
+      <w:r>
+        <w:rPr>
+          <w:rFonts w:hint="eastAsia"/>
+        </w:rPr>
+        <w:t>en</w:t>
+      </w:r>
+      <w:proofErr w:type="spellEnd"/>
+      <w:r>
+        <w:rPr>
+          <w:rFonts w:hint="eastAsia"/>
+        </w:rPr>
+        <w:t>的</w:t>
+      </w:r>
+      <w:r>
+        <w:rPr>
+          <w:rFonts w:hint="eastAsia"/>
+        </w:rPr>
+        <w:t>switch</w:t>
+      </w:r>
+      <w:r>
+        <w:rPr>
+          <w:rFonts w:hint="eastAsia"/>
+        </w:rPr>
+        <w:t>設為</w:t>
+      </w:r>
+      <w:r>
+        <w:rPr>
+          <w:rFonts w:hint="eastAsia"/>
+        </w:rPr>
+        <w:t>1</w:t>
+      </w:r>
+      <w:r>
+        <w:rPr>
+          <w:rFonts w:hint="eastAsia"/>
+        </w:rPr>
+        <w:t>），</w:t>
+      </w:r>
+      <w:r>
+        <w:rPr>
+          <w:rFonts w:hint="eastAsia"/>
+        </w:rPr>
+        <w:t>SEND</w:t>
+      </w:r>
+      <w:r>
+        <w:rPr>
+          <w:rFonts w:hint="eastAsia"/>
+        </w:rPr>
+        <w:t>便是在做傳輸。</w:t>
+      </w:r>
+      <w:r>
+        <w:rPr>
+          <w:rFonts w:hint="eastAsia"/>
+        </w:rPr>
+        <w:t>state diagram</w:t>
+      </w:r>
+      <w:r>
+        <w:rPr>
+          <w:rFonts w:hint="eastAsia"/>
+        </w:rPr>
+        <w:t>如下：</w:t>
+      </w:r>
     </w:p>
     <w:p>
       <w:pPr>
@@ -7652,132 +7784,9 @@
         </w:tabs>
         <w:spacing w:line="360" w:lineRule="auto"/>
         <w:ind w:leftChars="354" w:left="850"/>
-        <w:rPr>
-          <w:rFonts w:hint="eastAsia"/>
-        </w:rPr>
-      </w:pPr>
-      <w:r>
-        <w:rPr>
-          <w:rFonts w:hint="eastAsia"/>
-        </w:rPr>
-        <w:lastRenderedPageBreak/>
-        <w:t>UART_TXD</w:t>
-      </w:r>
-      <w:r>
-        <w:rPr>
-          <w:rFonts w:hint="eastAsia"/>
-        </w:rPr>
-        <w:t>負責主要傳輸的部分，其實作較為複雜。我們將整體分為兩個</w:t>
-      </w:r>
-      <w:r>
-        <w:rPr>
-          <w:rFonts w:hint="eastAsia"/>
-        </w:rPr>
-        <w:t>state</w:t>
-      </w:r>
-      <w:r>
-        <w:rPr>
-          <w:rFonts w:hint="eastAsia"/>
-        </w:rPr>
-        <w:t>：</w:t>
-      </w:r>
-      <w:r>
-        <w:rPr>
-          <w:rFonts w:hint="eastAsia"/>
-        </w:rPr>
-        <w:t>WAIT</w:t>
-      </w:r>
-      <w:r>
-        <w:rPr>
-          <w:rFonts w:hint="eastAsia"/>
-        </w:rPr>
-        <w:t>與</w:t>
-      </w:r>
-      <w:r>
-        <w:rPr>
-          <w:rFonts w:hint="eastAsia"/>
-        </w:rPr>
-        <w:t>SEND</w:t>
-      </w:r>
-      <w:r>
-        <w:rPr>
-          <w:rFonts w:hint="eastAsia"/>
-        </w:rPr>
-        <w:t>。</w:t>
-      </w:r>
-      <w:r>
-        <w:rPr>
-          <w:rFonts w:hint="eastAsia"/>
-        </w:rPr>
-        <w:t>WAIT</w:t>
-      </w:r>
-      <w:r>
-        <w:rPr>
-          <w:rFonts w:hint="eastAsia"/>
-        </w:rPr>
-        <w:t>是在等待使用者作出發射訊號的指令（也就是將控制</w:t>
-      </w:r>
-      <w:proofErr w:type="spellStart"/>
-      <w:r>
-        <w:rPr>
-          <w:rFonts w:hint="eastAsia"/>
-        </w:rPr>
-        <w:t>en</w:t>
-      </w:r>
-      <w:proofErr w:type="spellEnd"/>
-      <w:r>
-        <w:rPr>
-          <w:rFonts w:hint="eastAsia"/>
-        </w:rPr>
-        <w:t>的</w:t>
-      </w:r>
-      <w:r>
-        <w:rPr>
-          <w:rFonts w:hint="eastAsia"/>
-        </w:rPr>
-        <w:t>switch</w:t>
-      </w:r>
-      <w:r>
-        <w:rPr>
-          <w:rFonts w:hint="eastAsia"/>
-        </w:rPr>
-        <w:t>設為</w:t>
-      </w:r>
-      <w:r>
-        <w:rPr>
-          <w:rFonts w:hint="eastAsia"/>
-        </w:rPr>
-        <w:t>1</w:t>
-      </w:r>
-      <w:r>
-        <w:rPr>
-          <w:rFonts w:hint="eastAsia"/>
-        </w:rPr>
-        <w:t>），</w:t>
-      </w:r>
-      <w:r>
-        <w:rPr>
-          <w:rFonts w:hint="eastAsia"/>
-        </w:rPr>
-        <w:t>SEND</w:t>
-      </w:r>
-      <w:r>
-        <w:rPr>
-          <w:rFonts w:hint="eastAsia"/>
-        </w:rPr>
-        <w:t>便是在做傳輸。</w:t>
-      </w:r>
-      <w:r>
-        <w:rPr>
-          <w:rFonts w:hint="eastAsia"/>
-        </w:rPr>
-        <w:t>state diagram</w:t>
-      </w:r>
-      <w:r>
-        <w:rPr>
-          <w:rFonts w:hint="eastAsia"/>
-        </w:rPr>
-        <w:t>如下：</w:t>
+      </w:pPr>
+      <w:r>
+        <w:t>// add diagram</w:t>
       </w:r>
     </w:p>
     <w:p>
@@ -7788,9 +7797,6 @@
         <w:spacing w:line="360" w:lineRule="auto"/>
         <w:ind w:leftChars="354" w:left="850"/>
       </w:pPr>
-      <w:r>
-        <w:t>// add diagram</w:t>
-      </w:r>
     </w:p>
     <w:p>
       <w:pPr>
@@ -7800,6 +7806,379 @@
         <w:spacing w:line="360" w:lineRule="auto"/>
         <w:ind w:leftChars="354" w:left="850"/>
       </w:pPr>
+      <w:r>
+        <w:rPr>
+          <w:rFonts w:hint="eastAsia"/>
+        </w:rPr>
+        <w:t>在</w:t>
+      </w:r>
+      <w:r>
+        <w:rPr>
+          <w:rFonts w:hint="eastAsia"/>
+        </w:rPr>
+        <w:t>WAIT state</w:t>
+      </w:r>
+      <w:r>
+        <w:rPr>
+          <w:rFonts w:hint="eastAsia"/>
+        </w:rPr>
+        <w:t>的時候，如果</w:t>
+      </w:r>
+      <w:proofErr w:type="spellStart"/>
+      <w:r>
+        <w:rPr>
+          <w:rFonts w:hint="eastAsia"/>
+        </w:rPr>
+        <w:t>en</w:t>
+      </w:r>
+      <w:proofErr w:type="spellEnd"/>
+      <w:r>
+        <w:rPr>
+          <w:rFonts w:hint="eastAsia"/>
+        </w:rPr>
+        <w:t>為</w:t>
+      </w:r>
+      <w:r>
+        <w:rPr>
+          <w:rFonts w:hint="eastAsia"/>
+        </w:rPr>
+        <w:t>0</w:t>
+      </w:r>
+      <w:r>
+        <w:rPr>
+          <w:rFonts w:hint="eastAsia"/>
+        </w:rPr>
+        <w:t>，則繼續待在</w:t>
+      </w:r>
+      <w:r>
+        <w:rPr>
+          <w:rFonts w:hint="eastAsia"/>
+        </w:rPr>
+        <w:t>WAIT state</w:t>
+      </w:r>
+      <w:r>
+        <w:rPr>
+          <w:rFonts w:hint="eastAsia"/>
+        </w:rPr>
+        <w:t>並維護下一個</w:t>
+      </w:r>
+      <w:r>
+        <w:rPr>
+          <w:rFonts w:hint="eastAsia"/>
+        </w:rPr>
+        <w:t>clock</w:t>
+      </w:r>
+      <w:r>
+        <w:rPr>
+          <w:rFonts w:hint="eastAsia"/>
+        </w:rPr>
+        <w:t>的</w:t>
+      </w:r>
+      <w:r>
+        <w:rPr>
+          <w:rFonts w:hint="eastAsia"/>
+        </w:rPr>
+        <w:t>output</w:t>
+      </w:r>
+      <w:r>
+        <w:rPr>
+          <w:rFonts w:hint="eastAsia"/>
+        </w:rPr>
+        <w:t>：輸出的</w:t>
+      </w:r>
+      <w:r>
+        <w:rPr>
+          <w:rFonts w:hint="eastAsia"/>
+        </w:rPr>
+        <w:t>data (</w:t>
+      </w:r>
+      <w:proofErr w:type="spellStart"/>
+      <w:r>
+        <w:rPr>
+          <w:rFonts w:hint="eastAsia"/>
+        </w:rPr>
+        <w:t>next_UART_TX</w:t>
+      </w:r>
+      <w:proofErr w:type="spellEnd"/>
+      <w:r>
+        <w:rPr>
+          <w:rFonts w:hint="eastAsia"/>
+        </w:rPr>
+        <w:t xml:space="preserve">) </w:t>
+      </w:r>
+      <w:r>
+        <w:rPr>
+          <w:rFonts w:hint="eastAsia"/>
+        </w:rPr>
+        <w:t>設為</w:t>
+      </w:r>
+      <w:r>
+        <w:rPr>
+          <w:rFonts w:hint="eastAsia"/>
+        </w:rPr>
+        <w:t>1</w:t>
+      </w:r>
+      <w:proofErr w:type="gramStart"/>
+      <w:r>
+        <w:rPr>
+          <w:rFonts w:hint="eastAsia"/>
+        </w:rPr>
+        <w:t>’</w:t>
+      </w:r>
+      <w:proofErr w:type="gramEnd"/>
+      <w:r>
+        <w:rPr>
+          <w:rFonts w:hint="eastAsia"/>
+        </w:rPr>
+        <w:t>b1</w:t>
+      </w:r>
+      <w:r>
+        <w:rPr>
+          <w:rFonts w:hint="eastAsia"/>
+        </w:rPr>
+        <w:t>、要傳輸的</w:t>
+      </w:r>
+      <w:r>
+        <w:rPr>
+          <w:rFonts w:hint="eastAsia"/>
+        </w:rPr>
+        <w:t>8 bits data (</w:t>
+      </w:r>
+      <w:proofErr w:type="spellStart"/>
+      <w:r>
+        <w:rPr>
+          <w:rFonts w:hint="eastAsia"/>
+        </w:rPr>
+        <w:t>next_SND_DATA</w:t>
+      </w:r>
+      <w:proofErr w:type="spellEnd"/>
+      <w:r>
+        <w:rPr>
+          <w:rFonts w:hint="eastAsia"/>
+        </w:rPr>
+        <w:t xml:space="preserve">) </w:t>
+      </w:r>
+      <w:r>
+        <w:rPr>
+          <w:rFonts w:hint="eastAsia"/>
+        </w:rPr>
+        <w:t>設為</w:t>
+      </w:r>
+      <w:proofErr w:type="spellStart"/>
+      <w:r>
+        <w:rPr>
+          <w:rFonts w:hint="eastAsia"/>
+        </w:rPr>
+        <w:t>data_in</w:t>
+      </w:r>
+      <w:proofErr w:type="spellEnd"/>
+      <w:r>
+        <w:rPr>
+          <w:rFonts w:hint="eastAsia"/>
+        </w:rPr>
+        <w:t>、用來計數的</w:t>
+      </w:r>
+      <w:r>
+        <w:rPr>
+          <w:rFonts w:hint="eastAsia"/>
+        </w:rPr>
+        <w:t>reg (</w:t>
+      </w:r>
+      <w:proofErr w:type="spellStart"/>
+      <w:r>
+        <w:rPr>
+          <w:rFonts w:hint="eastAsia"/>
+        </w:rPr>
+        <w:t>next_count_bit</w:t>
+      </w:r>
+      <w:proofErr w:type="spellEnd"/>
+      <w:r>
+        <w:rPr>
+          <w:rFonts w:hint="eastAsia"/>
+        </w:rPr>
+        <w:t xml:space="preserve">) </w:t>
+      </w:r>
+      <w:r>
+        <w:rPr>
+          <w:rFonts w:hint="eastAsia"/>
+        </w:rPr>
+        <w:t>設為</w:t>
+      </w:r>
+      <w:r>
+        <w:rPr>
+          <w:rFonts w:hint="eastAsia"/>
+        </w:rPr>
+        <w:t>4</w:t>
+      </w:r>
+      <w:proofErr w:type="gramStart"/>
+      <w:r>
+        <w:rPr>
+          <w:rFonts w:hint="eastAsia"/>
+        </w:rPr>
+        <w:t>’</w:t>
+      </w:r>
+      <w:proofErr w:type="gramEnd"/>
+      <w:r>
+        <w:rPr>
+          <w:rFonts w:hint="eastAsia"/>
+        </w:rPr>
+        <w:t>d0</w:t>
+      </w:r>
+      <w:r>
+        <w:rPr>
+          <w:rFonts w:hint="eastAsia"/>
+        </w:rPr>
+        <w:t>、記錄當前</w:t>
+      </w:r>
+      <w:proofErr w:type="spellStart"/>
+      <w:r>
+        <w:rPr>
+          <w:rFonts w:hint="eastAsia"/>
+        </w:rPr>
+        <w:t>reciever</w:t>
+      </w:r>
+      <w:proofErr w:type="spellEnd"/>
+      <w:r>
+        <w:rPr>
+          <w:rFonts w:hint="eastAsia"/>
+        </w:rPr>
+        <w:t>應接收到的資料</w:t>
+      </w:r>
+      <w:r>
+        <w:rPr>
+          <w:rFonts w:hint="eastAsia"/>
+        </w:rPr>
+        <w:t xml:space="preserve"> </w:t>
+      </w:r>
+      <w:r>
+        <w:rPr>
+          <w:rFonts w:hint="eastAsia"/>
+        </w:rPr>
+        <w:lastRenderedPageBreak/>
+        <w:t>(</w:t>
+      </w:r>
+      <w:proofErr w:type="spellStart"/>
+      <w:r>
+        <w:rPr>
+          <w:rFonts w:hint="eastAsia"/>
+        </w:rPr>
+        <w:t>next_data_led</w:t>
+      </w:r>
+      <w:proofErr w:type="spellEnd"/>
+      <w:r>
+        <w:rPr>
+          <w:rFonts w:hint="eastAsia"/>
+        </w:rPr>
+        <w:t xml:space="preserve">) </w:t>
+      </w:r>
+      <w:r>
+        <w:rPr>
+          <w:rFonts w:hint="eastAsia"/>
+        </w:rPr>
+        <w:t>設為</w:t>
+      </w:r>
+      <w:proofErr w:type="spellStart"/>
+      <w:r>
+        <w:rPr>
+          <w:rFonts w:hint="eastAsia"/>
+        </w:rPr>
+        <w:t>data_led</w:t>
+      </w:r>
+      <w:proofErr w:type="spellEnd"/>
+      <w:r>
+        <w:rPr>
+          <w:rFonts w:hint="eastAsia"/>
+        </w:rPr>
+        <w:t>。而當</w:t>
+      </w:r>
+      <w:proofErr w:type="spellStart"/>
+      <w:r>
+        <w:rPr>
+          <w:rFonts w:hint="eastAsia"/>
+        </w:rPr>
+        <w:t>en</w:t>
+      </w:r>
+      <w:proofErr w:type="spellEnd"/>
+      <w:r>
+        <w:rPr>
+          <w:rFonts w:hint="eastAsia"/>
+        </w:rPr>
+        <w:t>為</w:t>
+      </w:r>
+      <w:r>
+        <w:rPr>
+          <w:rFonts w:hint="eastAsia"/>
+        </w:rPr>
+        <w:t>1</w:t>
+      </w:r>
+      <w:r>
+        <w:rPr>
+          <w:rFonts w:hint="eastAsia"/>
+        </w:rPr>
+        <w:t>時，將下一個</w:t>
+      </w:r>
+      <w:r>
+        <w:rPr>
+          <w:rFonts w:hint="eastAsia"/>
+        </w:rPr>
+        <w:t>state</w:t>
+      </w:r>
+      <w:r>
+        <w:rPr>
+          <w:rFonts w:hint="eastAsia"/>
+        </w:rPr>
+        <w:t>設為</w:t>
+      </w:r>
+      <w:r>
+        <w:rPr>
+          <w:rFonts w:hint="eastAsia"/>
+        </w:rPr>
+        <w:t>send</w:t>
+      </w:r>
+      <w:r>
+        <w:rPr>
+          <w:rFonts w:hint="eastAsia"/>
+        </w:rPr>
+        <w:t>，而其他</w:t>
+      </w:r>
+      <w:r>
+        <w:rPr>
+          <w:rFonts w:hint="eastAsia"/>
+        </w:rPr>
+        <w:t>output</w:t>
+      </w:r>
+      <w:r>
+        <w:rPr>
+          <w:rFonts w:hint="eastAsia"/>
+        </w:rPr>
+        <w:t>都與</w:t>
+      </w:r>
+      <w:proofErr w:type="spellStart"/>
+      <w:r>
+        <w:rPr>
+          <w:rFonts w:hint="eastAsia"/>
+        </w:rPr>
+        <w:t>en</w:t>
+      </w:r>
+      <w:proofErr w:type="spellEnd"/>
+      <w:r>
+        <w:rPr>
+          <w:rFonts w:hint="eastAsia"/>
+        </w:rPr>
+        <w:t>為</w:t>
+      </w:r>
+      <w:r>
+        <w:rPr>
+          <w:rFonts w:hint="eastAsia"/>
+        </w:rPr>
+        <w:t>0</w:t>
+      </w:r>
+      <w:r>
+        <w:rPr>
+          <w:rFonts w:hint="eastAsia"/>
+        </w:rPr>
+        <w:t>時相同。</w:t>
+      </w:r>
     </w:p>
     <w:p>
       <w:pPr>
@@ -7808,376 +8187,7 @@
         </w:tabs>
         <w:spacing w:line="360" w:lineRule="auto"/>
         <w:ind w:leftChars="354" w:left="850"/>
-        <w:rPr>
-          <w:rFonts w:hint="eastAsia"/>
-        </w:rPr>
-      </w:pPr>
-      <w:r>
-        <w:rPr>
-          <w:rFonts w:hint="eastAsia"/>
-        </w:rPr>
-        <w:t>在</w:t>
-      </w:r>
-      <w:r>
-        <w:rPr>
-          <w:rFonts w:hint="eastAsia"/>
-        </w:rPr>
-        <w:t>WAIT state</w:t>
-      </w:r>
-      <w:r>
-        <w:rPr>
-          <w:rFonts w:hint="eastAsia"/>
-        </w:rPr>
-        <w:t>的時候，如果</w:t>
-      </w:r>
-      <w:proofErr w:type="spellStart"/>
-      <w:r>
-        <w:rPr>
-          <w:rFonts w:hint="eastAsia"/>
-        </w:rPr>
-        <w:t>en</w:t>
-      </w:r>
-      <w:proofErr w:type="spellEnd"/>
-      <w:r>
-        <w:rPr>
-          <w:rFonts w:hint="eastAsia"/>
-        </w:rPr>
-        <w:t>為</w:t>
-      </w:r>
-      <w:r>
-        <w:rPr>
-          <w:rFonts w:hint="eastAsia"/>
-        </w:rPr>
-        <w:t>0</w:t>
-      </w:r>
-      <w:r>
-        <w:rPr>
-          <w:rFonts w:hint="eastAsia"/>
-        </w:rPr>
-        <w:t>，則繼續待在</w:t>
-      </w:r>
-      <w:r>
-        <w:rPr>
-          <w:rFonts w:hint="eastAsia"/>
-        </w:rPr>
-        <w:t>WAIT state</w:t>
-      </w:r>
-      <w:r>
-        <w:rPr>
-          <w:rFonts w:hint="eastAsia"/>
-        </w:rPr>
-        <w:t>並維護下一個</w:t>
-      </w:r>
-      <w:r>
-        <w:rPr>
-          <w:rFonts w:hint="eastAsia"/>
-        </w:rPr>
-        <w:t>clock</w:t>
-      </w:r>
-      <w:r>
-        <w:rPr>
-          <w:rFonts w:hint="eastAsia"/>
-        </w:rPr>
-        <w:t>的</w:t>
-      </w:r>
-      <w:r>
-        <w:rPr>
-          <w:rFonts w:hint="eastAsia"/>
-        </w:rPr>
-        <w:t>output</w:t>
-      </w:r>
-      <w:r>
-        <w:rPr>
-          <w:rFonts w:hint="eastAsia"/>
-        </w:rPr>
-        <w:t>：輸出的</w:t>
-      </w:r>
-      <w:r>
-        <w:rPr>
-          <w:rFonts w:hint="eastAsia"/>
-        </w:rPr>
-        <w:t>data (</w:t>
-      </w:r>
-      <w:proofErr w:type="spellStart"/>
-      <w:r>
-        <w:rPr>
-          <w:rFonts w:hint="eastAsia"/>
-        </w:rPr>
-        <w:t>next_UART_TX</w:t>
-      </w:r>
-      <w:proofErr w:type="spellEnd"/>
-      <w:r>
-        <w:rPr>
-          <w:rFonts w:hint="eastAsia"/>
-        </w:rPr>
-        <w:t xml:space="preserve">) </w:t>
-      </w:r>
-      <w:r>
-        <w:rPr>
-          <w:rFonts w:hint="eastAsia"/>
-        </w:rPr>
-        <w:t>設為</w:t>
-      </w:r>
-      <w:r>
-        <w:rPr>
-          <w:rFonts w:hint="eastAsia"/>
-        </w:rPr>
-        <w:t>1</w:t>
-      </w:r>
-      <w:proofErr w:type="gramStart"/>
-      <w:r>
-        <w:rPr>
-          <w:rFonts w:hint="eastAsia"/>
-        </w:rPr>
-        <w:t>’</w:t>
-      </w:r>
-      <w:proofErr w:type="gramEnd"/>
-      <w:r>
-        <w:rPr>
-          <w:rFonts w:hint="eastAsia"/>
-        </w:rPr>
-        <w:t>b1</w:t>
-      </w:r>
-      <w:r>
-        <w:rPr>
-          <w:rFonts w:hint="eastAsia"/>
-        </w:rPr>
-        <w:t>、要傳輸的</w:t>
-      </w:r>
-      <w:r>
-        <w:rPr>
-          <w:rFonts w:hint="eastAsia"/>
-        </w:rPr>
-        <w:t>8 bits data (</w:t>
-      </w:r>
-      <w:proofErr w:type="spellStart"/>
-      <w:r>
-        <w:rPr>
-          <w:rFonts w:hint="eastAsia"/>
-        </w:rPr>
-        <w:t>next_SND_DATA</w:t>
-      </w:r>
-      <w:proofErr w:type="spellEnd"/>
-      <w:r>
-        <w:rPr>
-          <w:rFonts w:hint="eastAsia"/>
-        </w:rPr>
-        <w:t xml:space="preserve">) </w:t>
-      </w:r>
-      <w:r>
-        <w:rPr>
-          <w:rFonts w:hint="eastAsia"/>
-        </w:rPr>
-        <w:t>設為</w:t>
-      </w:r>
-      <w:proofErr w:type="spellStart"/>
-      <w:r>
-        <w:rPr>
-          <w:rFonts w:hint="eastAsia"/>
-        </w:rPr>
-        <w:t>data_in</w:t>
-      </w:r>
-      <w:proofErr w:type="spellEnd"/>
-      <w:r>
-        <w:rPr>
-          <w:rFonts w:hint="eastAsia"/>
-        </w:rPr>
-        <w:t>、用來計數的</w:t>
-      </w:r>
-      <w:r>
-        <w:rPr>
-          <w:rFonts w:hint="eastAsia"/>
-        </w:rPr>
-        <w:t>reg (</w:t>
-      </w:r>
-      <w:proofErr w:type="spellStart"/>
-      <w:r>
-        <w:rPr>
-          <w:rFonts w:hint="eastAsia"/>
-        </w:rPr>
-        <w:t>next_count_bit</w:t>
-      </w:r>
-      <w:proofErr w:type="spellEnd"/>
-      <w:r>
-        <w:rPr>
-          <w:rFonts w:hint="eastAsia"/>
-        </w:rPr>
-        <w:t xml:space="preserve">) </w:t>
-      </w:r>
-      <w:r>
-        <w:rPr>
-          <w:rFonts w:hint="eastAsia"/>
-        </w:rPr>
-        <w:t>設為</w:t>
-      </w:r>
-      <w:r>
-        <w:rPr>
-          <w:rFonts w:hint="eastAsia"/>
-        </w:rPr>
-        <w:t>4</w:t>
-      </w:r>
-      <w:proofErr w:type="gramStart"/>
-      <w:r>
-        <w:rPr>
-          <w:rFonts w:hint="eastAsia"/>
-        </w:rPr>
-        <w:t>’</w:t>
-      </w:r>
-      <w:proofErr w:type="gramEnd"/>
-      <w:r>
-        <w:rPr>
-          <w:rFonts w:hint="eastAsia"/>
-        </w:rPr>
-        <w:t>d0</w:t>
-      </w:r>
-      <w:r>
-        <w:rPr>
-          <w:rFonts w:hint="eastAsia"/>
-        </w:rPr>
-        <w:t>、記錄當前</w:t>
-      </w:r>
-      <w:proofErr w:type="spellStart"/>
-      <w:r>
-        <w:rPr>
-          <w:rFonts w:hint="eastAsia"/>
-        </w:rPr>
-        <w:t>reciever</w:t>
-      </w:r>
-      <w:proofErr w:type="spellEnd"/>
-      <w:r>
-        <w:rPr>
-          <w:rFonts w:hint="eastAsia"/>
-        </w:rPr>
-        <w:t>應接收到的資料</w:t>
-      </w:r>
-      <w:r>
-        <w:rPr>
-          <w:rFonts w:hint="eastAsia"/>
-        </w:rPr>
-        <w:t xml:space="preserve"> (</w:t>
-      </w:r>
-      <w:proofErr w:type="spellStart"/>
-      <w:r>
-        <w:rPr>
-          <w:rFonts w:hint="eastAsia"/>
-        </w:rPr>
-        <w:t>next_data_led</w:t>
-      </w:r>
-      <w:proofErr w:type="spellEnd"/>
-      <w:r>
-        <w:rPr>
-          <w:rFonts w:hint="eastAsia"/>
-        </w:rPr>
-        <w:t xml:space="preserve">) </w:t>
-      </w:r>
-      <w:r>
-        <w:rPr>
-          <w:rFonts w:hint="eastAsia"/>
-        </w:rPr>
-        <w:t>設為</w:t>
-      </w:r>
-      <w:proofErr w:type="spellStart"/>
-      <w:r>
-        <w:rPr>
-          <w:rFonts w:hint="eastAsia"/>
-        </w:rPr>
-        <w:t>data_led</w:t>
-      </w:r>
-      <w:proofErr w:type="spellEnd"/>
-      <w:r>
-        <w:rPr>
-          <w:rFonts w:hint="eastAsia"/>
-        </w:rPr>
-        <w:t>。而當</w:t>
-      </w:r>
-      <w:proofErr w:type="spellStart"/>
-      <w:r>
-        <w:rPr>
-          <w:rFonts w:hint="eastAsia"/>
-        </w:rPr>
-        <w:t>en</w:t>
-      </w:r>
-      <w:proofErr w:type="spellEnd"/>
-      <w:r>
-        <w:rPr>
-          <w:rFonts w:hint="eastAsia"/>
-        </w:rPr>
-        <w:t>為</w:t>
-      </w:r>
-      <w:r>
-        <w:rPr>
-          <w:rFonts w:hint="eastAsia"/>
-        </w:rPr>
-        <w:t>1</w:t>
-      </w:r>
-      <w:r>
-        <w:rPr>
-          <w:rFonts w:hint="eastAsia"/>
-        </w:rPr>
-        <w:t>時，將下一個</w:t>
-      </w:r>
-      <w:r>
-        <w:rPr>
-          <w:rFonts w:hint="eastAsia"/>
-        </w:rPr>
-        <w:t>state</w:t>
-      </w:r>
-      <w:r>
-        <w:rPr>
-          <w:rFonts w:hint="eastAsia"/>
-        </w:rPr>
-        <w:t>設為</w:t>
-      </w:r>
-      <w:r>
-        <w:rPr>
-          <w:rFonts w:hint="eastAsia"/>
-        </w:rPr>
-        <w:t>send</w:t>
-      </w:r>
-      <w:r>
-        <w:rPr>
-          <w:rFonts w:hint="eastAsia"/>
-        </w:rPr>
-        <w:t>，而其他</w:t>
-      </w:r>
-      <w:r>
-        <w:rPr>
-          <w:rFonts w:hint="eastAsia"/>
-        </w:rPr>
-        <w:t>output</w:t>
-      </w:r>
-      <w:r>
-        <w:rPr>
-          <w:rFonts w:hint="eastAsia"/>
-        </w:rPr>
-        <w:t>都與</w:t>
-      </w:r>
-      <w:proofErr w:type="spellStart"/>
-      <w:r>
-        <w:rPr>
-          <w:rFonts w:hint="eastAsia"/>
-        </w:rPr>
-        <w:t>en</w:t>
-      </w:r>
-      <w:proofErr w:type="spellEnd"/>
-      <w:r>
-        <w:rPr>
-          <w:rFonts w:hint="eastAsia"/>
-        </w:rPr>
-        <w:t>為</w:t>
-      </w:r>
-      <w:r>
-        <w:rPr>
-          <w:rFonts w:hint="eastAsia"/>
-        </w:rPr>
-        <w:t>0</w:t>
-      </w:r>
-      <w:r>
-        <w:rPr>
-          <w:rFonts w:hint="eastAsia"/>
-        </w:rPr>
-        <w:t>時相同。</w:t>
-      </w:r>
+      </w:pPr>
     </w:p>
     <w:p>
       <w:pPr>
@@ -8187,6 +8197,316 @@
         <w:spacing w:line="360" w:lineRule="auto"/>
         <w:ind w:leftChars="354" w:left="850"/>
       </w:pPr>
+      <w:r>
+        <w:rPr>
+          <w:rFonts w:hint="eastAsia"/>
+        </w:rPr>
+        <w:t>在</w:t>
+      </w:r>
+      <w:r>
+        <w:rPr>
+          <w:rFonts w:hint="eastAsia"/>
+        </w:rPr>
+        <w:t>SEND state</w:t>
+      </w:r>
+      <w:r>
+        <w:rPr>
+          <w:rFonts w:hint="eastAsia"/>
+        </w:rPr>
+        <w:t>的時候，先後傳輸</w:t>
+      </w:r>
+      <w:r>
+        <w:rPr>
+          <w:rFonts w:hint="eastAsia"/>
+        </w:rPr>
+        <w:t>1</w:t>
+      </w:r>
+      <w:proofErr w:type="gramStart"/>
+      <w:r>
+        <w:rPr>
+          <w:rFonts w:hint="eastAsia"/>
+        </w:rPr>
+        <w:t>’</w:t>
+      </w:r>
+      <w:proofErr w:type="gramEnd"/>
+      <w:r>
+        <w:rPr>
+          <w:rFonts w:hint="eastAsia"/>
+        </w:rPr>
+        <w:t>b0(start bit)</w:t>
+      </w:r>
+      <w:r>
+        <w:rPr>
+          <w:rFonts w:hint="eastAsia"/>
+        </w:rPr>
+        <w:t>、</w:t>
+      </w:r>
+      <w:r>
+        <w:rPr>
+          <w:rFonts w:hint="eastAsia"/>
+        </w:rPr>
+        <w:t>SND_DATA(data)</w:t>
+      </w:r>
+      <w:r>
+        <w:rPr>
+          <w:rFonts w:hint="eastAsia"/>
+        </w:rPr>
+        <w:t>、</w:t>
+      </w:r>
+      <w:r>
+        <w:rPr>
+          <w:rFonts w:hint="eastAsia"/>
+        </w:rPr>
+        <w:t>1</w:t>
+      </w:r>
+      <w:proofErr w:type="gramStart"/>
+      <w:r>
+        <w:rPr>
+          <w:rFonts w:hint="eastAsia"/>
+        </w:rPr>
+        <w:t>’</w:t>
+      </w:r>
+      <w:proofErr w:type="gramEnd"/>
+      <w:r>
+        <w:rPr>
+          <w:rFonts w:hint="eastAsia"/>
+        </w:rPr>
+        <w:t>b1(stop bit)</w:t>
+      </w:r>
+      <w:r>
+        <w:rPr>
+          <w:rFonts w:hint="eastAsia"/>
+        </w:rPr>
+        <w:t>。在傳</w:t>
+      </w:r>
+      <w:r>
+        <w:rPr>
+          <w:rFonts w:hint="eastAsia"/>
+        </w:rPr>
+        <w:t>data</w:t>
+      </w:r>
+      <w:r>
+        <w:rPr>
+          <w:rFonts w:hint="eastAsia"/>
+        </w:rPr>
+        <w:t>這一部分的時候，我們從最低位開始傳，因此我們不斷讓</w:t>
+      </w:r>
+      <w:proofErr w:type="spellStart"/>
+      <w:r>
+        <w:rPr>
+          <w:rFonts w:hint="eastAsia"/>
+        </w:rPr>
+        <w:t>next_UART_TX</w:t>
+      </w:r>
+      <w:proofErr w:type="spellEnd"/>
+      <w:r>
+        <w:rPr>
+          <w:rFonts w:hint="eastAsia"/>
+        </w:rPr>
+        <w:t xml:space="preserve"> = SND_DATA[0]</w:t>
+      </w:r>
+      <w:r>
+        <w:rPr>
+          <w:rFonts w:hint="eastAsia"/>
+        </w:rPr>
+        <w:t>，並在每次傳輸完一個</w:t>
+      </w:r>
+      <w:r>
+        <w:rPr>
+          <w:rFonts w:hint="eastAsia"/>
+        </w:rPr>
+        <w:t>bit</w:t>
+      </w:r>
+      <w:r>
+        <w:rPr>
+          <w:rFonts w:hint="eastAsia"/>
+        </w:rPr>
+        <w:t>的</w:t>
+      </w:r>
+      <w:r>
+        <w:rPr>
+          <w:rFonts w:hint="eastAsia"/>
+        </w:rPr>
+        <w:t>data</w:t>
+      </w:r>
+      <w:r>
+        <w:rPr>
+          <w:rFonts w:hint="eastAsia"/>
+        </w:rPr>
+        <w:t>時，讓</w:t>
+      </w:r>
+      <w:r>
+        <w:rPr>
+          <w:rFonts w:hint="eastAsia"/>
+        </w:rPr>
+        <w:t>SND_DATA</w:t>
+      </w:r>
+      <w:proofErr w:type="gramStart"/>
+      <w:r>
+        <w:rPr>
+          <w:rFonts w:hint="eastAsia"/>
+        </w:rPr>
+        <w:t>右移</w:t>
+      </w:r>
+      <w:proofErr w:type="gramEnd"/>
+      <w:r>
+        <w:rPr>
+          <w:rFonts w:hint="eastAsia"/>
+        </w:rPr>
+        <w:t>1 bit</w:t>
+      </w:r>
+      <w:r>
+        <w:rPr>
+          <w:rFonts w:hint="eastAsia"/>
+        </w:rPr>
+        <w:t>，這麼一來便可以照順序從最低位傳到最高位。</w:t>
+      </w:r>
+      <w:proofErr w:type="spellStart"/>
+      <w:r>
+        <w:rPr>
+          <w:rFonts w:hint="eastAsia"/>
+        </w:rPr>
+        <w:t>data_led</w:t>
+      </w:r>
+      <w:proofErr w:type="spellEnd"/>
+      <w:r>
+        <w:rPr>
+          <w:rFonts w:hint="eastAsia"/>
+        </w:rPr>
+        <w:t>的部分也是</w:t>
+      </w:r>
+      <w:proofErr w:type="gramStart"/>
+      <w:r>
+        <w:rPr>
+          <w:rFonts w:hint="eastAsia"/>
+        </w:rPr>
+        <w:t>不斷右移</w:t>
+      </w:r>
+      <w:proofErr w:type="gramEnd"/>
+      <w:r>
+        <w:rPr>
+          <w:rFonts w:hint="eastAsia"/>
+        </w:rPr>
+        <w:t>，並每次將</w:t>
+      </w:r>
+      <w:r>
+        <w:rPr>
+          <w:rFonts w:hint="eastAsia"/>
+        </w:rPr>
+        <w:t>SND_DATA[0]</w:t>
+      </w:r>
+      <w:r>
+        <w:rPr>
+          <w:rFonts w:hint="eastAsia"/>
+        </w:rPr>
+        <w:t>，也就是正要傳輸的資料，放到最左邊。整個</w:t>
+      </w:r>
+      <w:r>
+        <w:rPr>
+          <w:rFonts w:hint="eastAsia"/>
+        </w:rPr>
+        <w:t>data</w:t>
+      </w:r>
+      <w:r>
+        <w:rPr>
+          <w:rFonts w:hint="eastAsia"/>
+        </w:rPr>
+        <w:t>都傳輸完後，將</w:t>
+      </w:r>
+      <w:proofErr w:type="spellStart"/>
+      <w:r>
+        <w:rPr>
+          <w:rFonts w:hint="eastAsia"/>
+        </w:rPr>
+        <w:t>next_UART_TX</w:t>
+      </w:r>
+      <w:proofErr w:type="spellEnd"/>
+      <w:r>
+        <w:rPr>
+          <w:rFonts w:hint="eastAsia"/>
+        </w:rPr>
+        <w:t>設為</w:t>
+      </w:r>
+      <w:r>
+        <w:rPr>
+          <w:rFonts w:hint="eastAsia"/>
+        </w:rPr>
+        <w:t>1</w:t>
+      </w:r>
+      <w:proofErr w:type="gramStart"/>
+      <w:r>
+        <w:rPr>
+          <w:rFonts w:hint="eastAsia"/>
+        </w:rPr>
+        <w:t>’</w:t>
+      </w:r>
+      <w:proofErr w:type="gramEnd"/>
+      <w:r>
+        <w:rPr>
+          <w:rFonts w:hint="eastAsia"/>
+        </w:rPr>
+        <w:t>b1</w:t>
+      </w:r>
+      <w:r>
+        <w:rPr>
+          <w:rFonts w:hint="eastAsia"/>
+        </w:rPr>
+        <w:t>作為</w:t>
+      </w:r>
+      <w:r>
+        <w:rPr>
+          <w:rFonts w:hint="eastAsia"/>
+        </w:rPr>
+        <w:t>stop bit</w:t>
+      </w:r>
+      <w:r>
+        <w:rPr>
+          <w:rFonts w:hint="eastAsia"/>
+        </w:rPr>
+        <w:t>，全部都傳輸完後才再回到</w:t>
+      </w:r>
+      <w:r>
+        <w:rPr>
+          <w:rFonts w:hint="eastAsia"/>
+        </w:rPr>
+        <w:t>WAIT state</w:t>
+      </w:r>
+      <w:r>
+        <w:rPr>
+          <w:rFonts w:hint="eastAsia"/>
+        </w:rPr>
+        <w:t>。這部分的</w:t>
+      </w:r>
+      <w:r>
+        <w:rPr>
+          <w:rFonts w:hint="eastAsia"/>
+        </w:rPr>
+        <w:t>code</w:t>
+      </w:r>
+      <w:r>
+        <w:rPr>
+          <w:rFonts w:hint="eastAsia"/>
+        </w:rPr>
+        <w:t>是用</w:t>
+      </w:r>
+      <w:r>
+        <w:rPr>
+          <w:rFonts w:hint="eastAsia"/>
+        </w:rPr>
+        <w:t>combinational</w:t>
+      </w:r>
+      <w:r>
+        <w:rPr>
+          <w:rFonts w:hint="eastAsia"/>
+        </w:rPr>
+        <w:t>的方式</w:t>
+      </w:r>
+      <w:r>
+        <w:rPr>
+          <w:rFonts w:hint="eastAsia"/>
+        </w:rPr>
+        <w:t>實作。</w:t>
+      </w:r>
     </w:p>
     <w:p>
       <w:pPr>
@@ -8195,328 +8515,7 @@
         </w:tabs>
         <w:spacing w:line="360" w:lineRule="auto"/>
         <w:ind w:leftChars="354" w:left="850"/>
-        <w:rPr>
-          <w:rFonts w:hint="eastAsia"/>
-        </w:rPr>
-      </w:pPr>
-      <w:r>
-        <w:rPr>
-          <w:rFonts w:hint="eastAsia"/>
-        </w:rPr>
-        <w:t>在</w:t>
-      </w:r>
-      <w:r>
-        <w:rPr>
-          <w:rFonts w:hint="eastAsia"/>
-        </w:rPr>
-        <w:t>SEND state</w:t>
-      </w:r>
-      <w:r>
-        <w:rPr>
-          <w:rFonts w:hint="eastAsia"/>
-        </w:rPr>
-        <w:t>的時候，先後傳輸</w:t>
-      </w:r>
-      <w:r>
-        <w:rPr>
-          <w:rFonts w:hint="eastAsia"/>
-        </w:rPr>
-        <w:t>1</w:t>
-      </w:r>
-      <w:proofErr w:type="gramStart"/>
-      <w:r>
-        <w:rPr>
-          <w:rFonts w:hint="eastAsia"/>
-        </w:rPr>
-        <w:t>’</w:t>
-      </w:r>
-      <w:proofErr w:type="gramEnd"/>
-      <w:r>
-        <w:rPr>
-          <w:rFonts w:hint="eastAsia"/>
-        </w:rPr>
-        <w:t>b0(start bit)</w:t>
-      </w:r>
-      <w:r>
-        <w:rPr>
-          <w:rFonts w:hint="eastAsia"/>
-        </w:rPr>
-        <w:t>、</w:t>
-      </w:r>
-      <w:r>
-        <w:rPr>
-          <w:rFonts w:hint="eastAsia"/>
-        </w:rPr>
-        <w:t>SND_DATA(data)</w:t>
-      </w:r>
-      <w:r>
-        <w:rPr>
-          <w:rFonts w:hint="eastAsia"/>
-        </w:rPr>
-        <w:t>、</w:t>
-      </w:r>
-      <w:r>
-        <w:rPr>
-          <w:rFonts w:hint="eastAsia"/>
-        </w:rPr>
-        <w:t>1</w:t>
-      </w:r>
-      <w:proofErr w:type="gramStart"/>
-      <w:r>
-        <w:rPr>
-          <w:rFonts w:hint="eastAsia"/>
-        </w:rPr>
-        <w:t>’</w:t>
-      </w:r>
-      <w:proofErr w:type="gramEnd"/>
-      <w:r>
-        <w:rPr>
-          <w:rFonts w:hint="eastAsia"/>
-        </w:rPr>
-        <w:t>b1(stop bit)</w:t>
-      </w:r>
-      <w:r>
-        <w:rPr>
-          <w:rFonts w:hint="eastAsia"/>
-        </w:rPr>
-        <w:t>。在傳</w:t>
-      </w:r>
-      <w:r>
-        <w:rPr>
-          <w:rFonts w:hint="eastAsia"/>
-        </w:rPr>
-        <w:t>data</w:t>
-      </w:r>
-      <w:r>
-        <w:rPr>
-          <w:rFonts w:hint="eastAsia"/>
-        </w:rPr>
-        <w:t>這一部分的時候，我們從最低位開始傳，因此我們不斷讓</w:t>
-      </w:r>
-      <w:proofErr w:type="spellStart"/>
-      <w:r>
-        <w:rPr>
-          <w:rFonts w:hint="eastAsia"/>
-        </w:rPr>
-        <w:t>next_UART_TX</w:t>
-      </w:r>
-      <w:proofErr w:type="spellEnd"/>
-      <w:r>
-        <w:rPr>
-          <w:rFonts w:hint="eastAsia"/>
-        </w:rPr>
-        <w:t xml:space="preserve"> = SND_DATA[0]</w:t>
-      </w:r>
-      <w:r>
-        <w:rPr>
-          <w:rFonts w:hint="eastAsia"/>
-        </w:rPr>
-        <w:t>，並在每次傳輸完一個</w:t>
-      </w:r>
-      <w:r>
-        <w:rPr>
-          <w:rFonts w:hint="eastAsia"/>
-        </w:rPr>
-        <w:t>bit</w:t>
-      </w:r>
-      <w:r>
-        <w:rPr>
-          <w:rFonts w:hint="eastAsia"/>
-        </w:rPr>
-        <w:t>的</w:t>
-      </w:r>
-      <w:r>
-        <w:rPr>
-          <w:rFonts w:hint="eastAsia"/>
-        </w:rPr>
-        <w:t>data</w:t>
-      </w:r>
-      <w:r>
-        <w:rPr>
-          <w:rFonts w:hint="eastAsia"/>
-        </w:rPr>
-        <w:t>時，讓</w:t>
-      </w:r>
-      <w:r>
-        <w:rPr>
-          <w:rFonts w:hint="eastAsia"/>
-        </w:rPr>
-        <w:t>SND_DATA</w:t>
-      </w:r>
-      <w:proofErr w:type="gramStart"/>
-      <w:r>
-        <w:rPr>
-          <w:rFonts w:hint="eastAsia"/>
-        </w:rPr>
-        <w:t>右移</w:t>
-      </w:r>
-      <w:proofErr w:type="gramEnd"/>
-      <w:r>
-        <w:rPr>
-          <w:rFonts w:hint="eastAsia"/>
-        </w:rPr>
-        <w:t>1 bit</w:t>
-      </w:r>
-      <w:r>
-        <w:rPr>
-          <w:rFonts w:hint="eastAsia"/>
-        </w:rPr>
-        <w:t>，這麼一來便可以照順序從最低位傳到最高位。</w:t>
-      </w:r>
-      <w:proofErr w:type="spellStart"/>
-      <w:r>
-        <w:rPr>
-          <w:rFonts w:hint="eastAsia"/>
-        </w:rPr>
-        <w:t>data_led</w:t>
-      </w:r>
-      <w:proofErr w:type="spellEnd"/>
-      <w:r>
-        <w:rPr>
-          <w:rFonts w:hint="eastAsia"/>
-        </w:rPr>
-        <w:t>的部分也是</w:t>
-      </w:r>
-      <w:proofErr w:type="gramStart"/>
-      <w:r>
-        <w:rPr>
-          <w:rFonts w:hint="eastAsia"/>
-        </w:rPr>
-        <w:t>不斷右移</w:t>
-      </w:r>
-      <w:proofErr w:type="gramEnd"/>
-      <w:r>
-        <w:rPr>
-          <w:rFonts w:hint="eastAsia"/>
-        </w:rPr>
-        <w:t>，並每次將</w:t>
-      </w:r>
-      <w:r>
-        <w:rPr>
-          <w:rFonts w:hint="eastAsia"/>
-        </w:rPr>
-        <w:t>SND_DATA[0]</w:t>
-      </w:r>
-      <w:r>
-        <w:rPr>
-          <w:rFonts w:hint="eastAsia"/>
-        </w:rPr>
-        <w:t>，也就是正要傳輸的資料，放到最左邊。整個</w:t>
-      </w:r>
-      <w:r>
-        <w:rPr>
-          <w:rFonts w:hint="eastAsia"/>
-        </w:rPr>
-        <w:t>data</w:t>
-      </w:r>
-      <w:r>
-        <w:rPr>
-          <w:rFonts w:hint="eastAsia"/>
-        </w:rPr>
-        <w:t>都傳輸完後，將</w:t>
-      </w:r>
-      <w:proofErr w:type="spellStart"/>
-      <w:r>
-        <w:rPr>
-          <w:rFonts w:hint="eastAsia"/>
-        </w:rPr>
-        <w:t>next_UART_TX</w:t>
-      </w:r>
-      <w:proofErr w:type="spellEnd"/>
-      <w:r>
-        <w:rPr>
-          <w:rFonts w:hint="eastAsia"/>
-        </w:rPr>
-        <w:t>設為</w:t>
-      </w:r>
-      <w:r>
-        <w:rPr>
-          <w:rFonts w:hint="eastAsia"/>
-        </w:rPr>
-        <w:t>1</w:t>
-      </w:r>
-      <w:proofErr w:type="gramStart"/>
-      <w:r>
-        <w:rPr>
-          <w:rFonts w:hint="eastAsia"/>
-        </w:rPr>
-        <w:t>’</w:t>
-      </w:r>
-      <w:proofErr w:type="gramEnd"/>
-      <w:r>
-        <w:rPr>
-          <w:rFonts w:hint="eastAsia"/>
-        </w:rPr>
-        <w:t>b1</w:t>
-      </w:r>
-      <w:r>
-        <w:rPr>
-          <w:rFonts w:hint="eastAsia"/>
-        </w:rPr>
-        <w:t>作為</w:t>
-      </w:r>
-      <w:r>
-        <w:rPr>
-          <w:rFonts w:hint="eastAsia"/>
-        </w:rPr>
-        <w:t>stop bit</w:t>
-      </w:r>
-      <w:r>
-        <w:rPr>
-          <w:rFonts w:hint="eastAsia"/>
-        </w:rPr>
-        <w:t>，全部都傳輸完後才再回到</w:t>
-      </w:r>
-      <w:r>
-        <w:rPr>
-          <w:rFonts w:hint="eastAsia"/>
-        </w:rPr>
-        <w:t>WAIT state</w:t>
-      </w:r>
-      <w:r>
-        <w:rPr>
-          <w:rFonts w:hint="eastAsia"/>
-        </w:rPr>
-        <w:t>。這部分的</w:t>
-      </w:r>
-      <w:r>
-        <w:rPr>
-          <w:rFonts w:hint="eastAsia"/>
-        </w:rPr>
-        <w:t>code</w:t>
-      </w:r>
-      <w:r>
-        <w:rPr>
-          <w:rFonts w:hint="eastAsia"/>
-        </w:rPr>
-        <w:t>是用</w:t>
-      </w:r>
-      <w:r>
-        <w:rPr>
-          <w:rFonts w:hint="eastAsia"/>
-        </w:rPr>
-        <w:t>combinational</w:t>
-      </w:r>
-      <w:r>
-        <w:rPr>
-          <w:rFonts w:hint="eastAsia"/>
-        </w:rPr>
-        <w:t>的方式寫的，</w:t>
-      </w:r>
-      <w:proofErr w:type="spellStart"/>
-      <w:r>
-        <w:rPr>
-          <w:rFonts w:hint="eastAsia"/>
-        </w:rPr>
-        <w:t>block_diagram</w:t>
-      </w:r>
-      <w:proofErr w:type="spellEnd"/>
-      <w:r>
-        <w:rPr>
-          <w:rFonts w:hint="eastAsia"/>
-        </w:rPr>
-        <w:t>如下：</w:t>
-      </w:r>
+      </w:pPr>
     </w:p>
     <w:p>
       <w:pPr>
@@ -8527,7 +8526,98 @@
         <w:ind w:leftChars="354" w:left="850"/>
       </w:pPr>
       <w:r>
-        <w:t>// add diagram</w:t>
+        <w:rPr>
+          <w:rFonts w:hint="eastAsia"/>
+        </w:rPr>
+        <w:t>Sequential</w:t>
+      </w:r>
+      <w:r>
+        <w:rPr>
+          <w:rFonts w:hint="eastAsia"/>
+        </w:rPr>
+        <w:t>的部分，我們維護</w:t>
+      </w:r>
+      <w:r>
+        <w:rPr>
+          <w:rFonts w:hint="eastAsia"/>
+        </w:rPr>
+        <w:t>state</w:t>
+      </w:r>
+      <w:r>
+        <w:rPr>
+          <w:rFonts w:hint="eastAsia"/>
+        </w:rPr>
+        <w:t>、</w:t>
+      </w:r>
+      <w:r>
+        <w:rPr>
+          <w:rFonts w:hint="eastAsia"/>
+        </w:rPr>
+        <w:t>SND_DATA</w:t>
+      </w:r>
+      <w:r>
+        <w:rPr>
+          <w:rFonts w:hint="eastAsia"/>
+        </w:rPr>
+        <w:t>、</w:t>
+      </w:r>
+      <w:proofErr w:type="spellStart"/>
+      <w:r>
+        <w:rPr>
+          <w:rFonts w:hint="eastAsia"/>
+        </w:rPr>
+        <w:t>count_bit</w:t>
+      </w:r>
+      <w:proofErr w:type="spellEnd"/>
+      <w:r>
+        <w:rPr>
+          <w:rFonts w:hint="eastAsia"/>
+        </w:rPr>
+        <w:t>、</w:t>
+      </w:r>
+      <w:r>
+        <w:rPr>
+          <w:rFonts w:hint="eastAsia"/>
+        </w:rPr>
+        <w:t>UART_TX</w:t>
+      </w:r>
+      <w:r>
+        <w:rPr>
+          <w:rFonts w:hint="eastAsia"/>
+        </w:rPr>
+        <w:t>、</w:t>
+      </w:r>
+      <w:proofErr w:type="spellStart"/>
+      <w:r>
+        <w:rPr>
+          <w:rFonts w:hint="eastAsia"/>
+        </w:rPr>
+        <w:t>data_led</w:t>
+      </w:r>
+      <w:proofErr w:type="spellEnd"/>
+      <w:r>
+        <w:rPr>
+          <w:rFonts w:hint="eastAsia"/>
+        </w:rPr>
+        <w:t>的值，將剛剛在</w:t>
+      </w:r>
+      <w:r>
+        <w:rPr>
+          <w:rFonts w:hint="eastAsia"/>
+        </w:rPr>
+        <w:t>combinational circuit</w:t>
+      </w:r>
+      <w:r>
+        <w:rPr>
+          <w:rFonts w:hint="eastAsia"/>
+        </w:rPr>
+        <w:t>中跑出來的結果傳入其中</w:t>
+      </w:r>
+      <w:r>
+        <w:rPr>
+          <w:rFonts w:hint="eastAsia"/>
+        </w:rPr>
+        <w:t>如下圖。</w:t>
       </w:r>
     </w:p>
     <w:p>
@@ -8538,6 +8628,43 @@
         <w:spacing w:line="360" w:lineRule="auto"/>
         <w:ind w:leftChars="354" w:left="850"/>
       </w:pPr>
+      <w:r>
+        <w:drawing>
+          <wp:inline distT="0" distB="0" distL="0" distR="0" wp14:anchorId="7113C05D" wp14:editId="1DC7B503">
+            <wp:extent cx="2298818" cy="2305168"/>
+            <wp:effectExtent l="0" t="0" r="6350" b="0"/>
+            <wp:docPr id="39" name="圖片 39" descr="一張含有 文字 的圖片&#10;&#10;自動產生的描述"/>
+            <wp:cNvGraphicFramePr>
+              <a:graphicFrameLocks xmlns:a="http://schemas.openxmlformats.org/drawingml/2006/main" noChangeAspect="1"/>
+            </wp:cNvGraphicFramePr>
+            <a:graphic xmlns:a="http://schemas.openxmlformats.org/drawingml/2006/main">
+              <a:graphicData uri="http://schemas.openxmlformats.org/drawingml/2006/picture">
+                <pic:pic xmlns:pic="http://schemas.openxmlformats.org/drawingml/2006/picture">
+                  <pic:nvPicPr>
+                    <pic:cNvPr id="39" name="圖片 39" descr="一張含有 文字 的圖片&#10;&#10;自動產生的描述"/>
+                    <pic:cNvPicPr/>
+                  </pic:nvPicPr>
+                  <pic:blipFill>
+                    <a:blip r:embed="rId27"/>
+                    <a:stretch>
+                      <a:fillRect/>
+                    </a:stretch>
+                  </pic:blipFill>
+                  <pic:spPr>
+                    <a:xfrm>
+                      <a:off x="0" y="0"/>
+                      <a:ext cx="2298818" cy="2305168"/>
+                    </a:xfrm>
+                    <a:prstGeom prst="rect">
+                      <a:avLst/>
+                    </a:prstGeom>
+                  </pic:spPr>
+                </pic:pic>
+              </a:graphicData>
+            </a:graphic>
+          </wp:inline>
+        </w:drawing>
+      </w:r>
     </w:p>
     <w:p>
       <w:pPr>
@@ -8546,104 +8673,24 @@
         </w:tabs>
         <w:spacing w:line="360" w:lineRule="auto"/>
         <w:ind w:leftChars="354" w:left="850"/>
-        <w:rPr>
-          <w:rFonts w:hint="eastAsia"/>
-        </w:rPr>
-      </w:pPr>
-      <w:r>
-        <w:rPr>
-          <w:rFonts w:hint="eastAsia"/>
-        </w:rPr>
-        <w:t>Sequential</w:t>
-      </w:r>
-      <w:r>
-        <w:rPr>
-          <w:rFonts w:hint="eastAsia"/>
-        </w:rPr>
-        <w:t>的部分，我們維護</w:t>
-      </w:r>
-      <w:r>
-        <w:rPr>
-          <w:rFonts w:hint="eastAsia"/>
-        </w:rPr>
-        <w:t>state</w:t>
-      </w:r>
-      <w:r>
-        <w:rPr>
-          <w:rFonts w:hint="eastAsia"/>
-        </w:rPr>
-        <w:t>、</w:t>
-      </w:r>
-      <w:r>
-        <w:rPr>
-          <w:rFonts w:hint="eastAsia"/>
-        </w:rPr>
-        <w:t>SND_DATA</w:t>
-      </w:r>
-      <w:r>
-        <w:rPr>
-          <w:rFonts w:hint="eastAsia"/>
-        </w:rPr>
-        <w:t>、</w:t>
-      </w:r>
-      <w:proofErr w:type="spellStart"/>
-      <w:r>
-        <w:rPr>
-          <w:rFonts w:hint="eastAsia"/>
-        </w:rPr>
-        <w:t>count_bit</w:t>
-      </w:r>
-      <w:proofErr w:type="spellEnd"/>
-      <w:r>
-        <w:rPr>
-          <w:rFonts w:hint="eastAsia"/>
-        </w:rPr>
-        <w:t>、</w:t>
-      </w:r>
-      <w:r>
-        <w:rPr>
-          <w:rFonts w:hint="eastAsia"/>
-        </w:rPr>
-        <w:t>UART_TX</w:t>
-      </w:r>
-      <w:r>
-        <w:rPr>
-          <w:rFonts w:hint="eastAsia"/>
-        </w:rPr>
-        <w:t>、</w:t>
-      </w:r>
-      <w:proofErr w:type="spellStart"/>
-      <w:r>
-        <w:rPr>
-          <w:rFonts w:hint="eastAsia"/>
-        </w:rPr>
-        <w:t>data_led</w:t>
-      </w:r>
-      <w:proofErr w:type="spellEnd"/>
-      <w:r>
-        <w:rPr>
-          <w:rFonts w:hint="eastAsia"/>
-        </w:rPr>
-        <w:t>的值，將剛剛在</w:t>
-      </w:r>
-      <w:r>
-        <w:rPr>
-          <w:rFonts w:hint="eastAsia"/>
-        </w:rPr>
-        <w:t>combinational circuit</w:t>
-      </w:r>
-      <w:r>
-        <w:rPr>
-          <w:rFonts w:hint="eastAsia"/>
-        </w:rPr>
-        <w:t>中跑出來的結果傳入其</w:t>
-      </w:r>
-      <w:r>
-        <w:rPr>
-          <w:rFonts w:hint="eastAsia"/>
-        </w:rPr>
-        <w:lastRenderedPageBreak/>
-        <w:t>中，這部分的</w:t>
+      </w:pPr>
+      <w:r>
+        <w:rPr>
+          <w:rFonts w:hint="eastAsia"/>
+        </w:rPr>
+        <w:t>這個</w:t>
+      </w:r>
+      <w:r>
+        <w:rPr>
+          <w:rFonts w:hint="eastAsia"/>
+        </w:rPr>
+        <w:t>module</w:t>
+      </w:r>
+      <w:r>
+        <w:rPr>
+          <w:rFonts w:hint="eastAsia"/>
+        </w:rPr>
+        <w:t>整體的</w:t>
       </w:r>
       <w:r>
         <w:rPr>
@@ -8667,7 +8714,58 @@
         <w:ind w:leftChars="354" w:left="850"/>
       </w:pPr>
       <w:r>
-        <w:t>// add diagram</w:t>
+        <w:rPr>
+          <w:noProof/>
+        </w:rPr>
+        <w:lastRenderedPageBreak/>
+        <w:drawing>
+          <wp:inline distT="0" distB="0" distL="0" distR="0" wp14:anchorId="04128DE9" wp14:editId="23DD04E1">
+            <wp:extent cx="4158615" cy="2727325"/>
+            <wp:effectExtent l="0" t="0" r="0" b="0"/>
+            <wp:docPr id="40" name="圖片 40"/>
+            <wp:cNvGraphicFramePr>
+              <a:graphicFrameLocks xmlns:a="http://schemas.openxmlformats.org/drawingml/2006/main" noChangeAspect="1"/>
+            </wp:cNvGraphicFramePr>
+            <a:graphic xmlns:a="http://schemas.openxmlformats.org/drawingml/2006/main">
+              <a:graphicData uri="http://schemas.openxmlformats.org/drawingml/2006/picture">
+                <pic:pic xmlns:pic="http://schemas.openxmlformats.org/drawingml/2006/picture">
+                  <pic:nvPicPr>
+                    <pic:cNvPr id="0" name="Picture 3"/>
+                    <pic:cNvPicPr>
+                      <a:picLocks noChangeAspect="1" noChangeArrowheads="1"/>
+                    </pic:cNvPicPr>
+                  </pic:nvPicPr>
+                  <pic:blipFill>
+                    <a:blip r:embed="rId28" cstate="print">
+                      <a:extLst>
+                        <a:ext uri="{28A0092B-C50C-407E-A947-70E740481C1C}">
+                          <a14:useLocalDpi xmlns:a14="http://schemas.microsoft.com/office/drawing/2010/main" val="0"/>
+                        </a:ext>
+                      </a:extLst>
+                    </a:blip>
+                    <a:srcRect/>
+                    <a:stretch>
+                      <a:fillRect/>
+                    </a:stretch>
+                  </pic:blipFill>
+                  <pic:spPr bwMode="auto">
+                    <a:xfrm>
+                      <a:off x="0" y="0"/>
+                      <a:ext cx="4158615" cy="2727325"/>
+                    </a:xfrm>
+                    <a:prstGeom prst="rect">
+                      <a:avLst/>
+                    </a:prstGeom>
+                    <a:noFill/>
+                    <a:ln>
+                      <a:noFill/>
+                    </a:ln>
+                  </pic:spPr>
+                </pic:pic>
+              </a:graphicData>
+            </a:graphic>
+          </wp:inline>
+        </w:drawing>
       </w:r>
     </w:p>
     <w:p>
@@ -8678,6 +8776,24 @@
         <w:spacing w:line="360" w:lineRule="auto"/>
         <w:ind w:leftChars="354" w:left="850"/>
       </w:pPr>
+      <w:r>
+        <w:rPr>
+          <w:rFonts w:hint="eastAsia"/>
+        </w:rPr>
+        <w:t>至此我們實作出了所有</w:t>
+      </w:r>
+      <w:r>
+        <w:rPr>
+          <w:rFonts w:hint="eastAsia"/>
+        </w:rPr>
+        <w:t>remote control</w:t>
+      </w:r>
+      <w:r>
+        <w:rPr>
+          <w:rFonts w:hint="eastAsia"/>
+        </w:rPr>
+        <w:t>應具備的功能。</w:t>
+      </w:r>
     </w:p>
     <w:p>
       <w:pPr>
@@ -8685,41 +8801,13 @@
           <w:tab w:val="left" w:pos="1924"/>
         </w:tabs>
         <w:spacing w:line="360" w:lineRule="auto"/>
-        <w:ind w:leftChars="354" w:left="850"/>
-        <w:rPr>
-          <w:rFonts w:hint="eastAsia"/>
-        </w:rPr>
-      </w:pPr>
-      <w:r>
-        <w:rPr>
-          <w:rFonts w:hint="eastAsia"/>
-        </w:rPr>
-        <w:t>這個</w:t>
-      </w:r>
-      <w:r>
-        <w:rPr>
-          <w:rFonts w:hint="eastAsia"/>
-        </w:rPr>
-        <w:t>module</w:t>
-      </w:r>
-      <w:r>
-        <w:rPr>
-          <w:rFonts w:hint="eastAsia"/>
-        </w:rPr>
-        <w:t>整體的</w:t>
-      </w:r>
-      <w:r>
-        <w:rPr>
-          <w:rFonts w:hint="eastAsia"/>
-        </w:rPr>
-        <w:t>block diagram</w:t>
-      </w:r>
-      <w:r>
-        <w:rPr>
-          <w:rFonts w:hint="eastAsia"/>
-        </w:rPr>
-        <w:t>如下：</w:t>
-      </w:r>
+        <w:rPr>
+          <w:b/>
+          <w:bCs/>
+          <w:sz w:val="28"/>
+          <w:szCs w:val="24"/>
+        </w:rPr>
+      </w:pPr>
     </w:p>
     <w:p>
       <w:pPr>
@@ -8727,73 +8815,7 @@
           <w:tab w:val="left" w:pos="1924"/>
         </w:tabs>
         <w:spacing w:line="360" w:lineRule="auto"/>
-        <w:ind w:leftChars="354" w:left="850"/>
-      </w:pPr>
-      <w:r>
-        <w:t>// add diagram</w:t>
-      </w:r>
-    </w:p>
-    <w:p>
-      <w:pPr>
-        <w:tabs>
-          <w:tab w:val="left" w:pos="1924"/>
-        </w:tabs>
-        <w:spacing w:line="360" w:lineRule="auto"/>
-        <w:ind w:leftChars="354" w:left="850"/>
-      </w:pPr>
-    </w:p>
-    <w:p>
-      <w:pPr>
-        <w:tabs>
-          <w:tab w:val="left" w:pos="1924"/>
-        </w:tabs>
-        <w:spacing w:line="360" w:lineRule="auto"/>
-        <w:ind w:leftChars="354" w:left="850"/>
-        <w:rPr>
-          <w:rFonts w:hint="eastAsia"/>
-        </w:rPr>
-      </w:pPr>
-      <w:r>
-        <w:rPr>
-          <w:rFonts w:hint="eastAsia"/>
-        </w:rPr>
-        <w:t>至此我們實作出了所有</w:t>
-      </w:r>
-      <w:r>
-        <w:rPr>
-          <w:rFonts w:hint="eastAsia"/>
-        </w:rPr>
-        <w:t>remote control</w:t>
-      </w:r>
-      <w:r>
-        <w:rPr>
-          <w:rFonts w:hint="eastAsia"/>
-        </w:rPr>
-        <w:t>應具備的功能。</w:t>
-      </w:r>
-    </w:p>
-    <w:p>
-      <w:pPr>
-        <w:tabs>
-          <w:tab w:val="left" w:pos="1924"/>
-        </w:tabs>
-        <w:spacing w:line="360" w:lineRule="auto"/>
-        <w:rPr>
-          <w:b/>
-          <w:bCs/>
-          <w:sz w:val="28"/>
-          <w:szCs w:val="24"/>
-        </w:rPr>
-      </w:pPr>
-    </w:p>
-    <w:p>
-      <w:pPr>
-        <w:tabs>
-          <w:tab w:val="left" w:pos="1924"/>
-        </w:tabs>
-        <w:spacing w:line="360" w:lineRule="auto"/>
-        <w:rPr>
-          <w:rFonts w:hint="eastAsia"/>
+        <w:rPr>
           <w:b/>
           <w:bCs/>
           <w:sz w:val="28"/>
@@ -8842,9 +8864,6 @@
         </w:tabs>
         <w:spacing w:line="360" w:lineRule="auto"/>
         <w:ind w:leftChars="0"/>
-        <w:rPr>
-          <w:rFonts w:hint="eastAsia"/>
-        </w:rPr>
       </w:pPr>
       <w:r>
         <w:rPr>
@@ -8877,9 +8896,6 @@
         </w:tabs>
         <w:spacing w:line="360" w:lineRule="auto"/>
         <w:ind w:leftChars="0"/>
-        <w:rPr>
-          <w:rFonts w:hint="eastAsia"/>
-        </w:rPr>
       </w:pPr>
       <w:r>
         <w:rPr>
@@ -8900,9 +8916,6 @@
         </w:tabs>
         <w:spacing w:line="360" w:lineRule="auto"/>
         <w:ind w:leftChars="0"/>
-        <w:rPr>
-          <w:rFonts w:hint="eastAsia"/>
-        </w:rPr>
       </w:pPr>
       <w:r>
         <w:rPr>
@@ -8929,9 +8942,6 @@
         </w:tabs>
         <w:spacing w:line="360" w:lineRule="auto"/>
         <w:ind w:leftChars="0"/>
-        <w:rPr>
-          <w:rFonts w:hint="eastAsia"/>
-        </w:rPr>
       </w:pPr>
       <w:r>
         <w:rPr>
@@ -8970,9 +8980,6 @@
         </w:tabs>
         <w:spacing w:line="360" w:lineRule="auto"/>
         <w:ind w:leftChars="0"/>
-        <w:rPr>
-          <w:rFonts w:hint="eastAsia"/>
-        </w:rPr>
       </w:pPr>
       <w:r>
         <w:rPr>
@@ -8993,9 +9000,6 @@
         </w:tabs>
         <w:spacing w:line="360" w:lineRule="auto"/>
         <w:ind w:leftChars="0"/>
-        <w:rPr>
-          <w:rFonts w:hint="eastAsia"/>
-        </w:rPr>
       </w:pPr>
       <w:r>
         <w:rPr>
@@ -9036,9 +9040,6 @@
         </w:tabs>
         <w:spacing w:line="360" w:lineRule="auto"/>
         <w:ind w:leftChars="0"/>
-        <w:rPr>
-          <w:rFonts w:hint="eastAsia"/>
-        </w:rPr>
       </w:pPr>
       <w:r>
         <w:rPr>
@@ -9249,11 +9250,11 @@
         </w:tabs>
         <w:spacing w:line="360" w:lineRule="auto"/>
         <w:ind w:leftChars="0" w:left="709"/>
-        <w:rPr>
-          <w:rFonts w:hint="eastAsia"/>
-        </w:rPr>
-      </w:pPr>
-      <w:r>
+      </w:pPr>
+      <w:r>
+        <w:rPr>
+          <w:noProof/>
+        </w:rPr>
         <w:lastRenderedPageBreak/>
         <w:drawing>
           <wp:inline distT="0" distB="0" distL="0" distR="0" wp14:anchorId="6A194EA3" wp14:editId="2D2CF115">
@@ -9271,7 +9272,7 @@
                     <pic:cNvPicPr/>
                   </pic:nvPicPr>
                   <pic:blipFill>
-                    <a:blip r:embed="rId26"/>
+                    <a:blip r:embed="rId29"/>
                     <a:stretch>
                       <a:fillRect/>
                     </a:stretch>
@@ -9300,9 +9301,6 @@
         </w:tabs>
         <w:spacing w:line="360" w:lineRule="auto"/>
         <w:ind w:leftChars="0" w:left="960"/>
-        <w:rPr>
-          <w:rFonts w:hint="eastAsia"/>
-        </w:rPr>
       </w:pPr>
     </w:p>
     <w:p>
@@ -9342,7 +9340,6 @@
         <w:spacing w:line="360" w:lineRule="auto"/>
         <w:ind w:leftChars="413" w:left="991"/>
         <w:rPr>
-          <w:rFonts w:hint="eastAsia"/>
           <w:szCs w:val="24"/>
         </w:rPr>
       </w:pPr>
@@ -9696,7 +9693,6 @@
         <w:spacing w:line="360" w:lineRule="auto"/>
         <w:ind w:leftChars="413" w:left="991"/>
         <w:rPr>
-          <w:rFonts w:hint="eastAsia"/>
           <w:szCs w:val="24"/>
         </w:rPr>
       </w:pPr>
@@ -9902,7 +9898,6 @@
         <w:spacing w:line="360" w:lineRule="auto"/>
         <w:ind w:leftChars="413" w:left="991"/>
         <w:rPr>
-          <w:rFonts w:hint="eastAsia"/>
           <w:szCs w:val="24"/>
         </w:rPr>
       </w:pPr>
@@ -10476,7 +10471,6 @@
         <w:spacing w:line="360" w:lineRule="auto"/>
         <w:ind w:leftChars="413" w:left="991"/>
         <w:rPr>
-          <w:rFonts w:hint="eastAsia"/>
           <w:szCs w:val="24"/>
         </w:rPr>
       </w:pPr>
@@ -10783,7 +10777,6 @@
         <w:spacing w:line="360" w:lineRule="auto"/>
         <w:ind w:leftChars="413" w:left="991"/>
         <w:rPr>
-          <w:rFonts w:hint="eastAsia"/>
           <w:szCs w:val="24"/>
         </w:rPr>
       </w:pPr>
@@ -10906,30 +10899,196 @@
         <w:spacing w:line="360" w:lineRule="auto"/>
         <w:ind w:leftChars="413" w:left="991"/>
         <w:rPr>
-          <w:rFonts w:hint="eastAsia"/>
-          <w:szCs w:val="24"/>
-        </w:rPr>
-      </w:pPr>
-      <w:r>
-        <w:rPr>
-          <w:rFonts w:hint="eastAsia"/>
-          <w:szCs w:val="24"/>
-        </w:rPr>
-        <w:t>整體的</w:t>
-      </w:r>
-      <w:r>
-        <w:rPr>
-          <w:rFonts w:hint="eastAsia"/>
-          <w:szCs w:val="24"/>
-        </w:rPr>
-        <w:t>block diagram</w:t>
-      </w:r>
-      <w:r>
-        <w:rPr>
-          <w:rFonts w:hint="eastAsia"/>
-          <w:szCs w:val="24"/>
-        </w:rPr>
-        <w:t>如下：</w:t>
+          <w:szCs w:val="24"/>
+        </w:rPr>
+      </w:pPr>
+      <w:r>
+        <w:rPr>
+          <w:rFonts w:hint="eastAsia"/>
+          <w:szCs w:val="24"/>
+        </w:rPr>
+        <w:t>最後</w:t>
+      </w:r>
+      <w:r>
+        <w:rPr>
+          <w:rFonts w:hint="eastAsia"/>
+          <w:szCs w:val="24"/>
+        </w:rPr>
+        <w:t>Sequential</w:t>
+      </w:r>
+      <w:r>
+        <w:rPr>
+          <w:rFonts w:hint="eastAsia"/>
+          <w:szCs w:val="24"/>
+        </w:rPr>
+        <w:t>的部分，一樣維護</w:t>
+      </w:r>
+      <w:r>
+        <w:rPr>
+          <w:rFonts w:hint="eastAsia"/>
+          <w:szCs w:val="24"/>
+        </w:rPr>
+        <w:t>state</w:t>
+      </w:r>
+      <w:r>
+        <w:rPr>
+          <w:rFonts w:hint="eastAsia"/>
+          <w:szCs w:val="24"/>
+        </w:rPr>
+        <w:t>、</w:t>
+      </w:r>
+      <w:r>
+        <w:rPr>
+          <w:rFonts w:hint="eastAsia"/>
+          <w:szCs w:val="24"/>
+        </w:rPr>
+        <w:t>data</w:t>
+      </w:r>
+      <w:r>
+        <w:rPr>
+          <w:rFonts w:hint="eastAsia"/>
+          <w:szCs w:val="24"/>
+        </w:rPr>
+        <w:t>、</w:t>
+      </w:r>
+      <w:r>
+        <w:rPr>
+          <w:rFonts w:hint="eastAsia"/>
+          <w:szCs w:val="24"/>
+        </w:rPr>
+        <w:t>count</w:t>
+      </w:r>
+      <w:r>
+        <w:rPr>
+          <w:rFonts w:hint="eastAsia"/>
+          <w:szCs w:val="24"/>
+        </w:rPr>
+        <w:t>、</w:t>
+      </w:r>
+      <w:proofErr w:type="spellStart"/>
+      <w:r>
+        <w:rPr>
+          <w:rFonts w:hint="eastAsia"/>
+          <w:szCs w:val="24"/>
+        </w:rPr>
+        <w:t>cnt_in</w:t>
+      </w:r>
+      <w:proofErr w:type="spellEnd"/>
+      <w:r>
+        <w:rPr>
+          <w:rFonts w:hint="eastAsia"/>
+          <w:szCs w:val="24"/>
+        </w:rPr>
+        <w:t>、</w:t>
+      </w:r>
+      <w:proofErr w:type="spellStart"/>
+      <w:r>
+        <w:rPr>
+          <w:rFonts w:hint="eastAsia"/>
+          <w:szCs w:val="24"/>
+        </w:rPr>
+        <w:t>data_rcv</w:t>
+      </w:r>
+      <w:proofErr w:type="spellEnd"/>
+      <w:r>
+        <w:rPr>
+          <w:rFonts w:hint="eastAsia"/>
+          <w:szCs w:val="24"/>
+        </w:rPr>
+        <w:t>（與</w:t>
+      </w:r>
+      <w:r>
+        <w:rPr>
+          <w:rFonts w:hint="eastAsia"/>
+          <w:szCs w:val="24"/>
+        </w:rPr>
+        <w:t>data</w:t>
+      </w:r>
+      <w:r>
+        <w:rPr>
+          <w:rFonts w:hint="eastAsia"/>
+          <w:szCs w:val="24"/>
+        </w:rPr>
+        <w:t>不同的是，</w:t>
+      </w:r>
+      <w:proofErr w:type="spellStart"/>
+      <w:r>
+        <w:rPr>
+          <w:rFonts w:hint="eastAsia"/>
+          <w:szCs w:val="24"/>
+        </w:rPr>
+        <w:t>data_rcv</w:t>
+      </w:r>
+      <w:proofErr w:type="spellEnd"/>
+      <w:r>
+        <w:rPr>
+          <w:rFonts w:hint="eastAsia"/>
+          <w:szCs w:val="24"/>
+        </w:rPr>
+        <w:t>在</w:t>
+      </w:r>
+      <w:r>
+        <w:rPr>
+          <w:rFonts w:hint="eastAsia"/>
+          <w:szCs w:val="24"/>
+        </w:rPr>
+        <w:t>REC state</w:t>
+      </w:r>
+      <w:r>
+        <w:rPr>
+          <w:rFonts w:hint="eastAsia"/>
+          <w:szCs w:val="24"/>
+        </w:rPr>
+        <w:t>不會改值，並作為</w:t>
+      </w:r>
+      <w:r>
+        <w:rPr>
+          <w:rFonts w:hint="eastAsia"/>
+          <w:szCs w:val="24"/>
+        </w:rPr>
+        <w:t>output</w:t>
+      </w:r>
+      <w:r>
+        <w:rPr>
+          <w:rFonts w:hint="eastAsia"/>
+          <w:szCs w:val="24"/>
+        </w:rPr>
+        <w:t>接給其他</w:t>
+      </w:r>
+      <w:r>
+        <w:rPr>
+          <w:rFonts w:hint="eastAsia"/>
+          <w:szCs w:val="24"/>
+        </w:rPr>
+        <w:t>module</w:t>
+      </w:r>
+      <w:r>
+        <w:rPr>
+          <w:rFonts w:hint="eastAsia"/>
+          <w:szCs w:val="24"/>
+        </w:rPr>
+        <w:t>）五個值，將剛剛在</w:t>
+      </w:r>
+      <w:r>
+        <w:rPr>
+          <w:rFonts w:hint="eastAsia"/>
+          <w:szCs w:val="24"/>
+        </w:rPr>
+        <w:t>combinational circuit</w:t>
+      </w:r>
+      <w:r>
+        <w:rPr>
+          <w:rFonts w:hint="eastAsia"/>
+          <w:szCs w:val="24"/>
+        </w:rPr>
+        <w:t>中跑出來的結果傳入其中</w:t>
+      </w:r>
+      <w:r>
+        <w:rPr>
+          <w:rFonts w:hint="eastAsia"/>
+          <w:szCs w:val="24"/>
+        </w:rPr>
+        <w:t>。</w:t>
       </w:r>
     </w:p>
     <w:p>
@@ -10943,12 +11102,6 @@
           <w:szCs w:val="24"/>
         </w:rPr>
       </w:pPr>
-      <w:r>
-        <w:rPr>
-          <w:szCs w:val="24"/>
-        </w:rPr>
-        <w:t>// add diagram</w:t>
-      </w:r>
     </w:p>
     <w:p>
       <w:pPr>
@@ -10961,6 +11114,41 @@
           <w:szCs w:val="24"/>
         </w:rPr>
       </w:pPr>
+      <w:r>
+        <w:rPr>
+          <w:rFonts w:hint="eastAsia"/>
+          <w:szCs w:val="24"/>
+        </w:rPr>
+        <w:t>這個</w:t>
+      </w:r>
+      <w:r>
+        <w:rPr>
+          <w:rFonts w:hint="eastAsia"/>
+          <w:szCs w:val="24"/>
+        </w:rPr>
+        <w:t>module</w:t>
+      </w:r>
+      <w:r>
+        <w:rPr>
+          <w:rFonts w:hint="eastAsia"/>
+          <w:szCs w:val="24"/>
+        </w:rPr>
+        <w:t>整體的</w:t>
+      </w:r>
+      <w:r>
+        <w:rPr>
+          <w:rFonts w:hint="eastAsia"/>
+          <w:szCs w:val="24"/>
+        </w:rPr>
+        <w:t>block diagram</w:t>
+      </w:r>
+      <w:r>
+        <w:rPr>
+          <w:rFonts w:hint="eastAsia"/>
+          <w:szCs w:val="24"/>
+        </w:rPr>
+        <w:t>如下：</w:t>
+      </w:r>
     </w:p>
     <w:p>
       <w:pPr>
@@ -10968,326 +11156,67 @@
           <w:tab w:val="left" w:pos="1924"/>
         </w:tabs>
         <w:spacing w:line="360" w:lineRule="auto"/>
-        <w:ind w:leftChars="413" w:left="991"/>
-        <w:rPr>
-          <w:rFonts w:hint="eastAsia"/>
-          <w:szCs w:val="24"/>
-        </w:rPr>
-      </w:pPr>
-      <w:r>
-        <w:rPr>
-          <w:rFonts w:hint="eastAsia"/>
-          <w:szCs w:val="24"/>
-        </w:rPr>
-        <w:t>最後</w:t>
-      </w:r>
-      <w:r>
-        <w:rPr>
-          <w:rFonts w:hint="eastAsia"/>
-          <w:szCs w:val="24"/>
-        </w:rPr>
-        <w:t>Sequential</w:t>
-      </w:r>
-      <w:r>
-        <w:rPr>
-          <w:rFonts w:hint="eastAsia"/>
-          <w:szCs w:val="24"/>
-        </w:rPr>
-        <w:t>的部分，一樣維護</w:t>
-      </w:r>
-      <w:r>
-        <w:rPr>
-          <w:rFonts w:hint="eastAsia"/>
-          <w:szCs w:val="24"/>
-        </w:rPr>
-        <w:t>state</w:t>
-      </w:r>
-      <w:r>
-        <w:rPr>
-          <w:rFonts w:hint="eastAsia"/>
-          <w:szCs w:val="24"/>
-        </w:rPr>
-        <w:t>、</w:t>
-      </w:r>
-      <w:r>
-        <w:rPr>
-          <w:rFonts w:hint="eastAsia"/>
-          <w:szCs w:val="24"/>
-        </w:rPr>
-        <w:t>data</w:t>
-      </w:r>
-      <w:r>
-        <w:rPr>
-          <w:rFonts w:hint="eastAsia"/>
-          <w:szCs w:val="24"/>
-        </w:rPr>
-        <w:t>、</w:t>
-      </w:r>
-      <w:r>
-        <w:rPr>
-          <w:rFonts w:hint="eastAsia"/>
-          <w:szCs w:val="24"/>
-        </w:rPr>
-        <w:t>count</w:t>
-      </w:r>
-      <w:r>
-        <w:rPr>
-          <w:rFonts w:hint="eastAsia"/>
-          <w:szCs w:val="24"/>
-        </w:rPr>
-        <w:t>、</w:t>
-      </w:r>
-      <w:proofErr w:type="spellStart"/>
-      <w:r>
-        <w:rPr>
-          <w:rFonts w:hint="eastAsia"/>
-          <w:szCs w:val="24"/>
-        </w:rPr>
-        <w:t>cnt_in</w:t>
-      </w:r>
-      <w:proofErr w:type="spellEnd"/>
-      <w:r>
-        <w:rPr>
-          <w:rFonts w:hint="eastAsia"/>
-          <w:szCs w:val="24"/>
-        </w:rPr>
-        <w:t>、</w:t>
-      </w:r>
-      <w:proofErr w:type="spellStart"/>
-      <w:r>
-        <w:rPr>
-          <w:rFonts w:hint="eastAsia"/>
-          <w:szCs w:val="24"/>
-        </w:rPr>
-        <w:t>data_rcv</w:t>
-      </w:r>
-      <w:proofErr w:type="spellEnd"/>
-      <w:r>
-        <w:rPr>
-          <w:rFonts w:hint="eastAsia"/>
-          <w:szCs w:val="24"/>
-        </w:rPr>
-        <w:t>（與</w:t>
-      </w:r>
-      <w:r>
-        <w:rPr>
-          <w:rFonts w:hint="eastAsia"/>
-          <w:szCs w:val="24"/>
-        </w:rPr>
-        <w:t>data</w:t>
-      </w:r>
-      <w:r>
-        <w:rPr>
-          <w:rFonts w:hint="eastAsia"/>
-          <w:szCs w:val="24"/>
-        </w:rPr>
-        <w:t>不同的是，</w:t>
-      </w:r>
-      <w:proofErr w:type="spellStart"/>
-      <w:r>
-        <w:rPr>
-          <w:rFonts w:hint="eastAsia"/>
-          <w:szCs w:val="24"/>
-        </w:rPr>
-        <w:t>data_rcv</w:t>
-      </w:r>
-      <w:proofErr w:type="spellEnd"/>
-      <w:r>
-        <w:rPr>
-          <w:rFonts w:hint="eastAsia"/>
-          <w:szCs w:val="24"/>
-        </w:rPr>
-        <w:t>在</w:t>
-      </w:r>
-      <w:r>
-        <w:rPr>
-          <w:rFonts w:hint="eastAsia"/>
-          <w:szCs w:val="24"/>
-        </w:rPr>
-        <w:t>REC state</w:t>
-      </w:r>
-      <w:r>
-        <w:rPr>
-          <w:rFonts w:hint="eastAsia"/>
-          <w:szCs w:val="24"/>
-        </w:rPr>
-        <w:t>不會改值，並作為</w:t>
-      </w:r>
-      <w:r>
-        <w:rPr>
-          <w:rFonts w:hint="eastAsia"/>
-          <w:szCs w:val="24"/>
-        </w:rPr>
-        <w:t>output</w:t>
-      </w:r>
-      <w:r>
-        <w:rPr>
-          <w:rFonts w:hint="eastAsia"/>
-          <w:szCs w:val="24"/>
-        </w:rPr>
-        <w:t>接給其他</w:t>
-      </w:r>
-      <w:r>
-        <w:rPr>
-          <w:rFonts w:hint="eastAsia"/>
-          <w:szCs w:val="24"/>
-        </w:rPr>
-        <w:t>module</w:t>
-      </w:r>
-      <w:r>
-        <w:rPr>
-          <w:rFonts w:hint="eastAsia"/>
-          <w:szCs w:val="24"/>
-        </w:rPr>
-        <w:t>）五個值，將剛剛在</w:t>
-      </w:r>
-      <w:r>
-        <w:rPr>
-          <w:rFonts w:hint="eastAsia"/>
-          <w:szCs w:val="24"/>
-        </w:rPr>
-        <w:t>combinational circuit</w:t>
-      </w:r>
-      <w:r>
-        <w:rPr>
-          <w:rFonts w:hint="eastAsia"/>
-          <w:szCs w:val="24"/>
-        </w:rPr>
-        <w:t>中跑</w:t>
-      </w:r>
-      <w:r>
-        <w:rPr>
-          <w:rFonts w:hint="eastAsia"/>
-          <w:szCs w:val="24"/>
-        </w:rPr>
-        <w:lastRenderedPageBreak/>
-        <w:t>出來的結果傳入其中，這部分的</w:t>
-      </w:r>
-      <w:r>
-        <w:rPr>
-          <w:rFonts w:hint="eastAsia"/>
-          <w:szCs w:val="24"/>
-        </w:rPr>
-        <w:t>block diagram</w:t>
-      </w:r>
-      <w:r>
-        <w:rPr>
-          <w:rFonts w:hint="eastAsia"/>
-          <w:szCs w:val="24"/>
-        </w:rPr>
-        <w:t>如下：</w:t>
-      </w:r>
-    </w:p>
-    <w:p>
-      <w:pPr>
-        <w:tabs>
-          <w:tab w:val="left" w:pos="1924"/>
-        </w:tabs>
-        <w:spacing w:line="360" w:lineRule="auto"/>
-        <w:ind w:leftChars="413" w:left="991"/>
-        <w:rPr>
-          <w:szCs w:val="24"/>
-        </w:rPr>
-      </w:pPr>
-      <w:r>
-        <w:rPr>
-          <w:szCs w:val="24"/>
-        </w:rPr>
-        <w:t>// add diagram</w:t>
-      </w:r>
-    </w:p>
-    <w:p>
-      <w:pPr>
-        <w:tabs>
-          <w:tab w:val="left" w:pos="1924"/>
-        </w:tabs>
-        <w:spacing w:line="360" w:lineRule="auto"/>
-        <w:ind w:leftChars="413" w:left="991"/>
-        <w:rPr>
-          <w:szCs w:val="24"/>
-        </w:rPr>
-      </w:pPr>
-    </w:p>
-    <w:p>
-      <w:pPr>
-        <w:tabs>
-          <w:tab w:val="left" w:pos="1924"/>
-        </w:tabs>
-        <w:spacing w:line="360" w:lineRule="auto"/>
-        <w:ind w:leftChars="413" w:left="991"/>
-        <w:rPr>
-          <w:rFonts w:hint="eastAsia"/>
-          <w:szCs w:val="24"/>
-        </w:rPr>
-      </w:pPr>
-      <w:r>
-        <w:rPr>
-          <w:rFonts w:hint="eastAsia"/>
-          <w:szCs w:val="24"/>
-        </w:rPr>
-        <w:t>這個</w:t>
-      </w:r>
-      <w:r>
-        <w:rPr>
-          <w:rFonts w:hint="eastAsia"/>
-          <w:szCs w:val="24"/>
-        </w:rPr>
-        <w:t>module</w:t>
-      </w:r>
-      <w:r>
-        <w:rPr>
-          <w:rFonts w:hint="eastAsia"/>
-          <w:szCs w:val="24"/>
-        </w:rPr>
-        <w:t>整體的</w:t>
-      </w:r>
-      <w:r>
-        <w:rPr>
-          <w:rFonts w:hint="eastAsia"/>
-          <w:szCs w:val="24"/>
-        </w:rPr>
-        <w:t>block diagram</w:t>
-      </w:r>
-      <w:r>
-        <w:rPr>
-          <w:rFonts w:hint="eastAsia"/>
-          <w:szCs w:val="24"/>
-        </w:rPr>
-        <w:t>如下：</w:t>
-      </w:r>
-    </w:p>
-    <w:p>
-      <w:pPr>
-        <w:tabs>
-          <w:tab w:val="left" w:pos="1924"/>
-        </w:tabs>
-        <w:spacing w:line="360" w:lineRule="auto"/>
-        <w:ind w:leftChars="413" w:left="991"/>
-        <w:rPr>
-          <w:szCs w:val="24"/>
-        </w:rPr>
-      </w:pPr>
-      <w:r>
-        <w:rPr>
-          <w:szCs w:val="24"/>
-        </w:rPr>
-        <w:t>// add diagram</w:t>
-      </w:r>
-    </w:p>
-    <w:p>
-      <w:pPr>
-        <w:tabs>
-          <w:tab w:val="left" w:pos="1924"/>
-        </w:tabs>
-        <w:spacing w:line="360" w:lineRule="auto"/>
-        <w:rPr>
-          <w:rFonts w:hint="eastAsia"/>
+        <w:rPr>
           <w:b/>
           <w:bCs/>
           <w:sz w:val="28"/>
           <w:szCs w:val="24"/>
         </w:rPr>
       </w:pPr>
+      <w:r>
+        <w:rPr>
+          <w:noProof/>
+        </w:rPr>
+        <w:lastRenderedPageBreak/>
+        <w:drawing>
+          <wp:inline distT="0" distB="0" distL="0" distR="0" wp14:anchorId="5FC2DF43" wp14:editId="3D583022">
+            <wp:extent cx="4222142" cy="3526764"/>
+            <wp:effectExtent l="0" t="0" r="6985" b="0"/>
+            <wp:docPr id="41" name="圖片 41"/>
+            <wp:cNvGraphicFramePr>
+              <a:graphicFrameLocks xmlns:a="http://schemas.openxmlformats.org/drawingml/2006/main" noChangeAspect="1"/>
+            </wp:cNvGraphicFramePr>
+            <a:graphic xmlns:a="http://schemas.openxmlformats.org/drawingml/2006/main">
+              <a:graphicData uri="http://schemas.openxmlformats.org/drawingml/2006/picture">
+                <pic:pic xmlns:pic="http://schemas.openxmlformats.org/drawingml/2006/picture">
+                  <pic:nvPicPr>
+                    <pic:cNvPr id="0" name="Picture 5"/>
+                    <pic:cNvPicPr>
+                      <a:picLocks noChangeAspect="1" noChangeArrowheads="1"/>
+                    </pic:cNvPicPr>
+                  </pic:nvPicPr>
+                  <pic:blipFill>
+                    <a:blip r:embed="rId30" cstate="print">
+                      <a:extLst>
+                        <a:ext uri="{28A0092B-C50C-407E-A947-70E740481C1C}">
+                          <a14:useLocalDpi xmlns:a14="http://schemas.microsoft.com/office/drawing/2010/main" val="0"/>
+                        </a:ext>
+                      </a:extLst>
+                    </a:blip>
+                    <a:srcRect/>
+                    <a:stretch>
+                      <a:fillRect/>
+                    </a:stretch>
+                  </pic:blipFill>
+                  <pic:spPr bwMode="auto">
+                    <a:xfrm>
+                      <a:off x="0" y="0"/>
+                      <a:ext cx="4224761" cy="3528951"/>
+                    </a:xfrm>
+                    <a:prstGeom prst="rect">
+                      <a:avLst/>
+                    </a:prstGeom>
+                    <a:noFill/>
+                    <a:ln>
+                      <a:noFill/>
+                    </a:ln>
+                  </pic:spPr>
+                </pic:pic>
+              </a:graphicData>
+            </a:graphic>
+          </wp:inline>
+        </w:drawing>
+      </w:r>
     </w:p>
     <w:p>
       <w:pPr>
@@ -11326,9 +11255,6 @@
         </w:tabs>
         <w:spacing w:line="360" w:lineRule="auto"/>
         <w:ind w:leftChars="413" w:left="991"/>
-        <w:rPr>
-          <w:rFonts w:hint="eastAsia"/>
-        </w:rPr>
       </w:pPr>
       <w:r>
         <w:rPr>
@@ -12217,6 +12143,7 @@
                 <w:rFonts w:hint="eastAsia"/>
                 <w:color w:val="262626" w:themeColor="text1" w:themeTint="D9"/>
               </w:rPr>
+              <w:lastRenderedPageBreak/>
               <w:t>1</w:t>
             </w:r>
             <w:r>
@@ -12617,15 +12544,11 @@
         </w:tabs>
         <w:spacing w:line="360" w:lineRule="auto"/>
         <w:ind w:leftChars="413" w:left="991"/>
-        <w:rPr>
-          <w:rFonts w:hint="eastAsia"/>
-        </w:rPr>
-      </w:pPr>
-      <w:r>
-        <w:rPr>
-          <w:rFonts w:hint="eastAsia"/>
-        </w:rPr>
-        <w:lastRenderedPageBreak/>
+      </w:pPr>
+      <w:r>
+        <w:rPr>
+          <w:rFonts w:hint="eastAsia"/>
+        </w:rPr>
         <w:t>概念是若只按一個按鈕，便往該方向前進；若同時按下前後其中一個按鈕與左右其中一個按鈕，</w:t>
       </w:r>
       <w:proofErr w:type="gramStart"/>
@@ -12741,11 +12664,11 @@
         </w:tabs>
         <w:spacing w:line="360" w:lineRule="auto"/>
         <w:ind w:leftChars="413" w:left="991"/>
-        <w:rPr>
-          <w:rFonts w:hint="eastAsia"/>
-        </w:rPr>
-      </w:pPr>
-      <w:r>
+      </w:pPr>
+      <w:r>
+        <w:rPr>
+          <w:noProof/>
+        </w:rPr>
         <w:drawing>
           <wp:inline distT="0" distB="0" distL="0" distR="0" wp14:anchorId="02734230" wp14:editId="1ABEE356">
             <wp:extent cx="2393495" cy="1084452"/>
@@ -12762,7 +12685,7 @@
                     <pic:cNvPicPr/>
                   </pic:nvPicPr>
                   <pic:blipFill>
-                    <a:blip r:embed="rId27"/>
+                    <a:blip r:embed="rId31"/>
                     <a:stretch>
                       <a:fillRect/>
                     </a:stretch>
@@ -12792,7 +12715,6 @@
         <w:spacing w:line="360" w:lineRule="auto"/>
         <w:ind w:leftChars="0" w:left="1440"/>
         <w:rPr>
-          <w:rFonts w:hint="eastAsia"/>
           <w:b/>
           <w:bCs/>
           <w:sz w:val="28"/>
@@ -13694,6 +13616,7 @@
                 <w:iCs w:val="0"/>
                 <w:color w:val="262626" w:themeColor="text1" w:themeTint="D9"/>
               </w:rPr>
+              <w:lastRenderedPageBreak/>
               <w:t>left_front</w:t>
             </w:r>
             <w:proofErr w:type="spellEnd"/>
@@ -14189,7 +14112,6 @@
         <w:rPr>
           <w:noProof/>
         </w:rPr>
-        <w:lastRenderedPageBreak/>
         <w:drawing>
           <wp:inline distT="0" distB="0" distL="0" distR="0" wp14:anchorId="157BCFE6" wp14:editId="49E35B7C">
             <wp:extent cx="5220258" cy="1892391"/>
@@ -14208,7 +14130,7 @@
                     </pic:cNvPicPr>
                   </pic:nvPicPr>
                   <pic:blipFill>
-                    <a:blip r:embed="rId28">
+                    <a:blip r:embed="rId32">
                       <a:extLst>
                         <a:ext uri="{28A0092B-C50C-407E-A947-70E740481C1C}">
                           <a14:useLocalDpi xmlns:a14="http://schemas.microsoft.com/office/drawing/2010/main" val="0"/>
@@ -14248,9 +14170,6 @@
         </w:tabs>
         <w:spacing w:line="360" w:lineRule="auto"/>
         <w:ind w:leftChars="413" w:left="991"/>
-        <w:rPr>
-          <w:rFonts w:hint="eastAsia"/>
-        </w:rPr>
       </w:pPr>
       <w:r>
         <w:rPr>
@@ -14861,6 +14780,9 @@
         <w:tab/>
       </w:r>
       <w:r>
+        <w:rPr>
+          <w:noProof/>
+        </w:rPr>
         <w:lastRenderedPageBreak/>
         <w:drawing>
           <wp:inline distT="0" distB="0" distL="0" distR="0" wp14:anchorId="394F8D13" wp14:editId="5C350722">
@@ -14878,7 +14800,7 @@
                     <pic:cNvPicPr/>
                   </pic:nvPicPr>
                   <pic:blipFill>
-                    <a:blip r:embed="rId29"/>
+                    <a:blip r:embed="rId33"/>
                     <a:stretch>
                       <a:fillRect/>
                     </a:stretch>
@@ -14989,11 +14911,11 @@
         </w:tabs>
         <w:spacing w:line="360" w:lineRule="auto"/>
         <w:ind w:leftChars="413" w:left="991"/>
-        <w:rPr>
-          <w:rFonts w:hint="eastAsia"/>
-        </w:rPr>
-      </w:pPr>
-      <w:r>
+      </w:pPr>
+      <w:r>
+        <w:rPr>
+          <w:noProof/>
+        </w:rPr>
         <w:drawing>
           <wp:inline distT="0" distB="0" distL="0" distR="0" wp14:anchorId="7D5CD30C" wp14:editId="6D196E50">
             <wp:extent cx="2268311" cy="881129"/>
@@ -15010,7 +14932,7 @@
                     <pic:cNvPicPr/>
                   </pic:nvPicPr>
                   <pic:blipFill>
-                    <a:blip r:embed="rId30"/>
+                    <a:blip r:embed="rId34"/>
                     <a:stretch>
                       <a:fillRect/>
                     </a:stretch>
@@ -15040,7 +14962,6 @@
         <w:spacing w:line="360" w:lineRule="auto"/>
         <w:ind w:leftChars="0" w:left="1440"/>
         <w:rPr>
-          <w:rFonts w:hint="eastAsia"/>
           <w:b/>
           <w:bCs/>
           <w:sz w:val="28"/>
@@ -15182,7 +15103,7 @@
                     <pic:cNvPicPr/>
                   </pic:nvPicPr>
                   <pic:blipFill rotWithShape="1">
-                    <a:blip r:embed="rId31" cstate="print">
+                    <a:blip r:embed="rId35" cstate="print">
                       <a:extLst>
                         <a:ext uri="{28A0092B-C50C-407E-A947-70E740481C1C}">
                           <a14:useLocalDpi xmlns:a14="http://schemas.microsoft.com/office/drawing/2010/main" val="0"/>
@@ -15521,7 +15442,7 @@
                     <pic:cNvPicPr/>
                   </pic:nvPicPr>
                   <pic:blipFill>
-                    <a:blip r:embed="rId32"/>
+                    <a:blip r:embed="rId36"/>
                     <a:stretch>
                       <a:fillRect/>
                     </a:stretch>
@@ -16500,7 +16421,7 @@
                     </pic:cNvPicPr>
                   </pic:nvPicPr>
                   <pic:blipFill>
-                    <a:blip r:embed="rId33" cstate="print">
+                    <a:blip r:embed="rId37" cstate="print">
                       <a:extLst>
                         <a:ext uri="{28A0092B-C50C-407E-A947-70E740481C1C}">
                           <a14:useLocalDpi xmlns:a14="http://schemas.microsoft.com/office/drawing/2010/main" val="0"/>
@@ -16590,7 +16511,7 @@
                     <pic:cNvPicPr/>
                   </pic:nvPicPr>
                   <pic:blipFill>
-                    <a:blip r:embed="rId34"/>
+                    <a:blip r:embed="rId38"/>
                     <a:stretch>
                       <a:fillRect/>
                     </a:stretch>
@@ -16670,7 +16591,7 @@
                     </pic:cNvPicPr>
                   </pic:nvPicPr>
                   <pic:blipFill rotWithShape="1">
-                    <a:blip r:embed="rId35" cstate="print">
+                    <a:blip r:embed="rId39" cstate="print">
                       <a:extLst>
                         <a:ext uri="{28A0092B-C50C-407E-A947-70E740481C1C}">
                           <a14:useLocalDpi xmlns:a14="http://schemas.microsoft.com/office/drawing/2010/main" val="0"/>
@@ -17124,7 +17045,7 @@
                     </pic:cNvPicPr>
                   </pic:nvPicPr>
                   <pic:blipFill rotWithShape="1">
-                    <a:blip r:embed="rId36" cstate="print">
+                    <a:blip r:embed="rId40" cstate="print">
                       <a:extLst>
                         <a:ext uri="{28A0092B-C50C-407E-A947-70E740481C1C}">
                           <a14:useLocalDpi xmlns:a14="http://schemas.microsoft.com/office/drawing/2010/main" val="0"/>
@@ -17188,7 +17109,7 @@
                     <pic:cNvPicPr/>
                   </pic:nvPicPr>
                   <pic:blipFill>
-                    <a:blip r:embed="rId37"/>
+                    <a:blip r:embed="rId41"/>
                     <a:stretch>
                       <a:fillRect/>
                     </a:stretch>
@@ -17300,7 +17221,7 @@
                     </pic:cNvPicPr>
                   </pic:nvPicPr>
                   <pic:blipFill>
-                    <a:blip r:embed="rId38" cstate="print">
+                    <a:blip r:embed="rId42" cstate="print">
                       <a:extLst>
                         <a:ext uri="{28A0092B-C50C-407E-A947-70E740481C1C}">
                           <a14:useLocalDpi xmlns:a14="http://schemas.microsoft.com/office/drawing/2010/main" val="0"/>
@@ -17369,9 +17290,6 @@
         </w:tabs>
         <w:spacing w:line="360" w:lineRule="auto"/>
         <w:ind w:leftChars="413" w:left="991"/>
-        <w:rPr>
-          <w:rFonts w:hint="eastAsia"/>
-        </w:rPr>
       </w:pPr>
       <w:r>
         <w:rPr>
@@ -17482,6 +17400,9 @@
         <w:ind w:leftChars="0" w:left="993"/>
       </w:pPr>
       <w:r>
+        <w:rPr>
+          <w:noProof/>
+        </w:rPr>
         <w:drawing>
           <wp:inline distT="0" distB="0" distL="0" distR="0" wp14:anchorId="52753735" wp14:editId="75D3BF0C">
             <wp:extent cx="2432957" cy="1335954"/>
@@ -17498,7 +17419,7 @@
                     <pic:cNvPicPr/>
                   </pic:nvPicPr>
                   <pic:blipFill>
-                    <a:blip r:embed="rId39"/>
+                    <a:blip r:embed="rId43"/>
                     <a:stretch>
                       <a:fillRect/>
                     </a:stretch>
@@ -17545,11 +17466,11 @@
         </w:tabs>
         <w:spacing w:line="360" w:lineRule="auto"/>
         <w:ind w:leftChars="0" w:left="993"/>
-        <w:rPr>
-          <w:rFonts w:hint="eastAsia"/>
-        </w:rPr>
-      </w:pPr>
-      <w:r>
+      </w:pPr>
+      <w:r>
+        <w:rPr>
+          <w:noProof/>
+        </w:rPr>
         <w:drawing>
           <wp:inline distT="0" distB="0" distL="0" distR="0" wp14:anchorId="3321FC16" wp14:editId="39D0B701">
             <wp:extent cx="2137566" cy="326572"/>
@@ -17566,7 +17487,7 @@
                     <pic:cNvPicPr/>
                   </pic:nvPicPr>
                   <pic:blipFill>
-                    <a:blip r:embed="rId40"/>
+                    <a:blip r:embed="rId44"/>
                     <a:stretch>
                       <a:fillRect/>
                     </a:stretch>
@@ -17595,9 +17516,6 @@
         </w:tabs>
         <w:spacing w:line="360" w:lineRule="auto"/>
         <w:ind w:leftChars="0" w:left="993"/>
-        <w:rPr>
-          <w:rFonts w:hint="eastAsia"/>
-        </w:rPr>
       </w:pPr>
       <w:r>
         <w:rPr>
@@ -17627,7 +17545,6 @@
         <w:spacing w:line="360" w:lineRule="auto"/>
         <w:ind w:leftChars="0" w:left="1440"/>
         <w:rPr>
-          <w:rFonts w:hint="eastAsia"/>
           <w:b/>
           <w:bCs/>
           <w:sz w:val="28"/>
@@ -17733,7 +17650,6 @@
         <w:spacing w:line="360" w:lineRule="auto"/>
         <w:ind w:leftChars="0" w:left="993" w:hanging="284"/>
         <w:rPr>
-          <w:rFonts w:hint="eastAsia"/>
           <w:b/>
           <w:bCs/>
           <w:sz w:val="28"/>
@@ -17747,16 +17663,7 @@
           <w:sz w:val="28"/>
           <w:szCs w:val="24"/>
         </w:rPr>
-        <w:t>Rf link</w:t>
-      </w:r>
-      <w:r>
-        <w:rPr>
-          <w:b/>
-          <w:bCs/>
-          <w:sz w:val="28"/>
-          <w:szCs w:val="24"/>
-        </w:rPr>
-        <w:t xml:space="preserve"> </w:t>
+        <w:t xml:space="preserve">Rf link </w:t>
       </w:r>
       <w:r>
         <w:rPr>
@@ -17776,9 +17683,6 @@
         </w:tabs>
         <w:spacing w:line="360" w:lineRule="auto"/>
         <w:ind w:leftChars="236" w:left="566"/>
-        <w:rPr>
-          <w:rFonts w:hint="eastAsia"/>
-        </w:rPr>
       </w:pPr>
       <w:r>
         <w:rPr>
@@ -17988,9 +17892,6 @@
         </w:tabs>
         <w:spacing w:line="360" w:lineRule="auto"/>
         <w:ind w:leftChars="236" w:left="566"/>
-        <w:rPr>
-          <w:rFonts w:hint="eastAsia"/>
-        </w:rPr>
       </w:pPr>
       <w:r>
         <w:rPr>
@@ -18225,9 +18126,6 @@
         </w:tabs>
         <w:spacing w:line="360" w:lineRule="auto"/>
         <w:ind w:leftChars="236" w:left="566"/>
-        <w:rPr>
-          <w:rFonts w:hint="eastAsia"/>
-        </w:rPr>
       </w:pPr>
       <w:r>
         <w:rPr>
@@ -18291,7 +18189,7 @@
                     </pic:cNvPicPr>
                   </pic:nvPicPr>
                   <pic:blipFill rotWithShape="1">
-                    <a:blip r:embed="rId41" cstate="print">
+                    <a:blip r:embed="rId45" cstate="print">
                       <a:extLst>
                         <a:ext uri="{28A0092B-C50C-407E-A947-70E740481C1C}">
                           <a14:useLocalDpi xmlns:a14="http://schemas.microsoft.com/office/drawing/2010/main" val="0"/>
@@ -18333,9 +18231,6 @@
         </w:tabs>
         <w:spacing w:line="360" w:lineRule="auto"/>
         <w:ind w:leftChars="236" w:left="566"/>
-        <w:rPr>
-          <w:rFonts w:hint="eastAsia"/>
-        </w:rPr>
       </w:pPr>
       <w:r>
         <w:rPr>
@@ -18602,7 +18497,7 @@
                     </pic:cNvPicPr>
                   </pic:nvPicPr>
                   <pic:blipFill rotWithShape="1">
-                    <a:blip r:embed="rId41" cstate="print">
+                    <a:blip r:embed="rId45" cstate="print">
                       <a:extLst>
                         <a:ext uri="{28A0092B-C50C-407E-A947-70E740481C1C}">
                           <a14:useLocalDpi xmlns:a14="http://schemas.microsoft.com/office/drawing/2010/main" val="0"/>
@@ -18644,9 +18539,6 @@
         </w:tabs>
         <w:spacing w:line="360" w:lineRule="auto"/>
         <w:ind w:leftChars="236" w:left="566"/>
-        <w:rPr>
-          <w:rFonts w:hint="eastAsia"/>
-        </w:rPr>
       </w:pPr>
       <w:r>
         <w:rPr>
@@ -18671,9 +18563,6 @@
         </w:tabs>
         <w:spacing w:line="360" w:lineRule="auto"/>
         <w:ind w:leftChars="236" w:left="566"/>
-        <w:rPr>
-          <w:rFonts w:hint="eastAsia"/>
-        </w:rPr>
       </w:pPr>
       <w:proofErr w:type="gramStart"/>
       <w:r>
@@ -18722,7 +18611,6 @@
         </w:tabs>
         <w:spacing w:line="360" w:lineRule="auto"/>
         <w:rPr>
-          <w:rFonts w:hint="eastAsia"/>
           <w:b/>
           <w:bCs/>
           <w:sz w:val="28"/>
@@ -18776,9 +18664,6 @@
           <w:tab w:val="left" w:pos="1924"/>
         </w:tabs>
         <w:spacing w:line="360" w:lineRule="auto"/>
-        <w:rPr>
-          <w:rFonts w:hint="eastAsia"/>
-        </w:rPr>
       </w:pPr>
       <w:r>
         <w:rPr>
@@ -18870,9 +18755,6 @@
         </w:tabs>
         <w:spacing w:line="360" w:lineRule="auto"/>
         <w:ind w:leftChars="0" w:left="567"/>
-        <w:rPr>
-          <w:rFonts w:hint="eastAsia"/>
-        </w:rPr>
       </w:pPr>
       <w:r>
         <w:rPr>
@@ -18896,7 +18778,7 @@
                     </pic:cNvPicPr>
                   </pic:nvPicPr>
                   <pic:blipFill>
-                    <a:blip r:embed="rId42">
+                    <a:blip r:embed="rId46">
                       <a:extLst>
                         <a:ext uri="{28A0092B-C50C-407E-A947-70E740481C1C}">
                           <a14:useLocalDpi xmlns:a14="http://schemas.microsoft.com/office/drawing/2010/main" val="0"/>
@@ -18935,9 +18817,6 @@
           <w:tab w:val="left" w:pos="1924"/>
         </w:tabs>
         <w:spacing w:line="360" w:lineRule="auto"/>
-        <w:rPr>
-          <w:rFonts w:hint="eastAsia"/>
-        </w:rPr>
       </w:pPr>
       <w:r>
         <w:rPr>
@@ -19194,9 +19073,6 @@
         </w:tabs>
         <w:spacing w:line="360" w:lineRule="auto"/>
         <w:ind w:leftChars="0" w:left="567"/>
-        <w:rPr>
-          <w:rFonts w:hint="eastAsia"/>
-        </w:rPr>
       </w:pPr>
     </w:p>
     <w:p>
@@ -19207,9 +19083,6 @@
         </w:tabs>
         <w:spacing w:line="360" w:lineRule="auto"/>
         <w:ind w:leftChars="0" w:left="567"/>
-        <w:rPr>
-          <w:rFonts w:hint="eastAsia"/>
-        </w:rPr>
       </w:pPr>
     </w:p>
     <w:p>
@@ -19753,7 +19626,7 @@
                     </pic:cNvPicPr>
                   </pic:nvPicPr>
                   <pic:blipFill>
-                    <a:blip r:embed="rId43">
+                    <a:blip r:embed="rId47">
                       <a:extLst>
                         <a:ext uri="{28A0092B-C50C-407E-A947-70E740481C1C}">
                           <a14:useLocalDpi xmlns:a14="http://schemas.microsoft.com/office/drawing/2010/main" val="0"/>
@@ -20057,7 +19930,7 @@
           <w:szCs w:val="24"/>
         </w:rPr>
       </w:pPr>
-      <w:hyperlink r:id="rId44" w:history="1">
+      <w:hyperlink r:id="rId48" w:history="1">
         <w:r>
           <w:rPr>
             <w:rStyle w:val="a5"/>
@@ -20085,7 +19958,7 @@
           <w:szCs w:val="24"/>
         </w:rPr>
       </w:pPr>
-      <w:hyperlink r:id="rId45" w:history="1">
+      <w:hyperlink r:id="rId49" w:history="1">
         <w:r>
           <w:rPr>
             <w:rStyle w:val="a5"/>
@@ -20113,7 +19986,7 @@
           <w:szCs w:val="24"/>
         </w:rPr>
       </w:pPr>
-      <w:hyperlink r:id="rId46" w:history="1">
+      <w:hyperlink r:id="rId50" w:history="1">
         <w:r>
           <w:rPr>
             <w:rStyle w:val="a5"/>
@@ -20141,7 +20014,7 @@
           <w:szCs w:val="24"/>
         </w:rPr>
       </w:pPr>
-      <w:hyperlink r:id="rId47" w:history="1">
+      <w:hyperlink r:id="rId51" w:history="1">
         <w:r>
           <w:rPr>
             <w:rStyle w:val="a5"/>
@@ -20173,12 +20046,11 @@
         <w:spacing w:line="360" w:lineRule="auto"/>
         <w:ind w:leftChars="0"/>
         <w:rPr>
-          <w:rFonts w:hint="eastAsia"/>
           <w:sz w:val="28"/>
           <w:szCs w:val="24"/>
         </w:rPr>
       </w:pPr>
-      <w:hyperlink r:id="rId48" w:history="1">
+      <w:hyperlink r:id="rId52" w:history="1">
         <w:r>
           <w:rPr>
             <w:rStyle w:val="a5"/>
@@ -20214,7 +20086,7 @@
           <w:szCs w:val="24"/>
         </w:rPr>
       </w:pPr>
-      <w:hyperlink r:id="rId49" w:history="1">
+      <w:hyperlink r:id="rId53" w:history="1">
         <w:r>
           <w:rPr>
             <w:rStyle w:val="a5"/>
@@ -20250,7 +20122,7 @@
           <w:szCs w:val="24"/>
         </w:rPr>
       </w:pPr>
-      <w:hyperlink r:id="rId50" w:history="1">
+      <w:hyperlink r:id="rId54" w:history="1">
         <w:r>
           <w:rPr>
             <w:rStyle w:val="a5"/>
@@ -20286,7 +20158,7 @@
           <w:szCs w:val="24"/>
         </w:rPr>
       </w:pPr>
-      <w:hyperlink r:id="rId51" w:history="1">
+      <w:hyperlink r:id="rId55" w:history="1">
         <w:r>
           <w:rPr>
             <w:rStyle w:val="a5"/>

--- a/Final_Project/Team_31_Final_Project_report.docx
+++ b/Final_Project/Team_31_Final_Project_report.docx
@@ -6110,19 +6110,8 @@
           <w:sz w:val="28"/>
           <w:szCs w:val="24"/>
         </w:rPr>
-        <w:t xml:space="preserve">end </w:t>
-      </w:r>
-      <w:proofErr w:type="gramStart"/>
-      <w:r>
-        <w:rPr>
-          <w:b/>
-          <w:bCs/>
-          <w:sz w:val="28"/>
-          <w:szCs w:val="24"/>
-        </w:rPr>
-        <w:t>signal</w:t>
-      </w:r>
-      <w:proofErr w:type="gramEnd"/>
+        <w:t>end signal</w:t>
+      </w:r>
     </w:p>
     <w:p>
       <w:pPr>
@@ -7786,7 +7775,42 @@
         <w:ind w:leftChars="354" w:left="850"/>
       </w:pPr>
       <w:r>
-        <w:t>// add diagram</w:t>
+        <w:lastRenderedPageBreak/>
+        <w:drawing>
+          <wp:inline distT="0" distB="0" distL="0" distR="0" wp14:anchorId="3ADAF55E" wp14:editId="022BD9E4">
+            <wp:extent cx="5274310" cy="2690495"/>
+            <wp:effectExtent l="0" t="0" r="2540" b="0"/>
+            <wp:docPr id="42" name="圖片 42"/>
+            <wp:cNvGraphicFramePr>
+              <a:graphicFrameLocks xmlns:a="http://schemas.openxmlformats.org/drawingml/2006/main" noChangeAspect="1"/>
+            </wp:cNvGraphicFramePr>
+            <a:graphic xmlns:a="http://schemas.openxmlformats.org/drawingml/2006/main">
+              <a:graphicData uri="http://schemas.openxmlformats.org/drawingml/2006/picture">
+                <pic:pic xmlns:pic="http://schemas.openxmlformats.org/drawingml/2006/picture">
+                  <pic:nvPicPr>
+                    <pic:cNvPr id="1" name=""/>
+                    <pic:cNvPicPr/>
+                  </pic:nvPicPr>
+                  <pic:blipFill>
+                    <a:blip r:embed="rId27"/>
+                    <a:stretch>
+                      <a:fillRect/>
+                    </a:stretch>
+                  </pic:blipFill>
+                  <pic:spPr>
+                    <a:xfrm>
+                      <a:off x="0" y="0"/>
+                      <a:ext cx="5274310" cy="2690495"/>
+                    </a:xfrm>
+                    <a:prstGeom prst="rect">
+                      <a:avLst/>
+                    </a:prstGeom>
+                  </pic:spPr>
+                </pic:pic>
+              </a:graphicData>
+            </a:graphic>
+          </wp:inline>
+        </w:drawing>
       </w:r>
     </w:p>
     <w:p>
@@ -8048,14 +8072,7 @@
         <w:rPr>
           <w:rFonts w:hint="eastAsia"/>
         </w:rPr>
-        <w:t xml:space="preserve"> </w:t>
-      </w:r>
-      <w:r>
-        <w:rPr>
-          <w:rFonts w:hint="eastAsia"/>
-        </w:rPr>
-        <w:lastRenderedPageBreak/>
-        <w:t>(</w:t>
+        <w:t xml:space="preserve"> (</w:t>
       </w:r>
       <w:proofErr w:type="spellStart"/>
       <w:r>
@@ -8592,6 +8609,7 @@
         <w:rPr>
           <w:rFonts w:hint="eastAsia"/>
         </w:rPr>
+        <w:lastRenderedPageBreak/>
         <w:t>data_led</w:t>
       </w:r>
       <w:proofErr w:type="spellEnd"/>
@@ -8629,6 +8647,9 @@
         <w:ind w:leftChars="354" w:left="850"/>
       </w:pPr>
       <w:r>
+        <w:rPr>
+          <w:noProof/>
+        </w:rPr>
         <w:drawing>
           <wp:inline distT="0" distB="0" distL="0" distR="0" wp14:anchorId="7113C05D" wp14:editId="1DC7B503">
             <wp:extent cx="2298818" cy="2305168"/>
@@ -8645,7 +8666,7 @@
                     <pic:cNvPicPr/>
                   </pic:nvPicPr>
                   <pic:blipFill>
-                    <a:blip r:embed="rId27"/>
+                    <a:blip r:embed="rId28"/>
                     <a:stretch>
                       <a:fillRect/>
                     </a:stretch>
@@ -8717,7 +8738,6 @@
         <w:rPr>
           <w:noProof/>
         </w:rPr>
-        <w:lastRenderedPageBreak/>
         <w:drawing>
           <wp:inline distT="0" distB="0" distL="0" distR="0" wp14:anchorId="04128DE9" wp14:editId="23DD04E1">
             <wp:extent cx="4158615" cy="2727325"/>
@@ -8736,7 +8756,7 @@
                     </pic:cNvPicPr>
                   </pic:nvPicPr>
                   <pic:blipFill>
-                    <a:blip r:embed="rId28" cstate="print">
+                    <a:blip r:embed="rId29" cstate="print">
                       <a:extLst>
                         <a:ext uri="{28A0092B-C50C-407E-A947-70E740481C1C}">
                           <a14:useLocalDpi xmlns:a14="http://schemas.microsoft.com/office/drawing/2010/main" val="0"/>
@@ -8947,6 +8967,7 @@
         <w:rPr>
           <w:rFonts w:hint="eastAsia"/>
         </w:rPr>
+        <w:lastRenderedPageBreak/>
         <w:t>依照當前</w:t>
       </w:r>
       <w:r>
@@ -9255,7 +9276,6 @@
         <w:rPr>
           <w:noProof/>
         </w:rPr>
-        <w:lastRenderedPageBreak/>
         <w:drawing>
           <wp:inline distT="0" distB="0" distL="0" distR="0" wp14:anchorId="6A194EA3" wp14:editId="2D2CF115">
             <wp:extent cx="5274310" cy="3499485"/>
@@ -9272,7 +9292,7 @@
                     <pic:cNvPicPr/>
                   </pic:nvPicPr>
                   <pic:blipFill>
-                    <a:blip r:embed="rId29"/>
+                    <a:blip r:embed="rId30"/>
                     <a:stretch>
                       <a:fillRect/>
                     </a:stretch>
@@ -9329,7 +9349,7 @@
           <w:sz w:val="28"/>
           <w:szCs w:val="24"/>
         </w:rPr>
-        <w:t>state transition</w:t>
+        <w:t>receive signal</w:t>
       </w:r>
     </w:p>
     <w:p>
@@ -9541,6 +9561,7 @@
           <w:rFonts w:hint="eastAsia"/>
           <w:szCs w:val="24"/>
         </w:rPr>
+        <w:lastRenderedPageBreak/>
         <w:t>（接收到的</w:t>
       </w:r>
       <w:r>
@@ -9667,10 +9688,41 @@
         </w:rPr>
       </w:pPr>
       <w:r>
-        <w:rPr>
-          <w:szCs w:val="24"/>
-        </w:rPr>
-        <w:t>// add diagram</w:t>
+        <w:drawing>
+          <wp:inline distT="0" distB="0" distL="0" distR="0" wp14:anchorId="7B882F51" wp14:editId="3F4082EE">
+            <wp:extent cx="5274310" cy="1550035"/>
+            <wp:effectExtent l="0" t="0" r="2540" b="0"/>
+            <wp:docPr id="43" name="圖片 43"/>
+            <wp:cNvGraphicFramePr>
+              <a:graphicFrameLocks xmlns:a="http://schemas.openxmlformats.org/drawingml/2006/main" noChangeAspect="1"/>
+            </wp:cNvGraphicFramePr>
+            <a:graphic xmlns:a="http://schemas.openxmlformats.org/drawingml/2006/main">
+              <a:graphicData uri="http://schemas.openxmlformats.org/drawingml/2006/picture">
+                <pic:pic xmlns:pic="http://schemas.openxmlformats.org/drawingml/2006/picture">
+                  <pic:nvPicPr>
+                    <pic:cNvPr id="1" name=""/>
+                    <pic:cNvPicPr/>
+                  </pic:nvPicPr>
+                  <pic:blipFill>
+                    <a:blip r:embed="rId31"/>
+                    <a:stretch>
+                      <a:fillRect/>
+                    </a:stretch>
+                  </pic:blipFill>
+                  <pic:spPr>
+                    <a:xfrm>
+                      <a:off x="0" y="0"/>
+                      <a:ext cx="5274310" cy="1550035"/>
+                    </a:xfrm>
+                    <a:prstGeom prst="rect">
+                      <a:avLst/>
+                    </a:prstGeom>
+                  </pic:spPr>
+                </pic:pic>
+              </a:graphicData>
+            </a:graphic>
+          </wp:inline>
+        </w:drawing>
       </w:r>
     </w:p>
     <w:p>
@@ -10563,7 +10615,15 @@
           <w:rFonts w:hint="eastAsia"/>
           <w:szCs w:val="24"/>
         </w:rPr>
-        <w:t>才算完成。接收的時候由於是由最低位讀到最高位，我們每次讓</w:t>
+        <w:t>才算完成。接收的時候由於是由最低位讀到最高位，我</w:t>
+      </w:r>
+      <w:r>
+        <w:rPr>
+          <w:rFonts w:hint="eastAsia"/>
+          <w:szCs w:val="24"/>
+        </w:rPr>
+        <w:lastRenderedPageBreak/>
+        <w:t>們每次讓</w:t>
       </w:r>
       <w:proofErr w:type="spellStart"/>
       <w:r>
@@ -11167,7 +11227,6 @@
         <w:rPr>
           <w:noProof/>
         </w:rPr>
-        <w:lastRenderedPageBreak/>
         <w:drawing>
           <wp:inline distT="0" distB="0" distL="0" distR="0" wp14:anchorId="5FC2DF43" wp14:editId="3D583022">
             <wp:extent cx="4222142" cy="3526764"/>
@@ -11186,7 +11245,7 @@
                     </pic:cNvPicPr>
                   </pic:nvPicPr>
                   <pic:blipFill>
-                    <a:blip r:embed="rId30" cstate="print">
+                    <a:blip r:embed="rId32" cstate="print">
                       <a:extLst>
                         <a:ext uri="{28A0092B-C50C-407E-A947-70E740481C1C}">
                           <a14:useLocalDpi xmlns:a14="http://schemas.microsoft.com/office/drawing/2010/main" val="0"/>
@@ -11310,7 +11369,14 @@
         <w:rPr>
           <w:rFonts w:hint="eastAsia"/>
         </w:rPr>
-        <w:t>的其中一個：</w:t>
+        <w:t>的其中一</w:t>
+      </w:r>
+      <w:r>
+        <w:rPr>
+          <w:rFonts w:hint="eastAsia"/>
+        </w:rPr>
+        <w:lastRenderedPageBreak/>
+        <w:t>個：</w:t>
       </w:r>
       <w:r>
         <w:rPr>
@@ -12143,7 +12209,6 @@
                 <w:rFonts w:hint="eastAsia"/>
                 <w:color w:val="262626" w:themeColor="text1" w:themeTint="D9"/>
               </w:rPr>
-              <w:lastRenderedPageBreak/>
               <w:t>1</w:t>
             </w:r>
             <w:r>
@@ -12669,6 +12734,7 @@
         <w:rPr>
           <w:noProof/>
         </w:rPr>
+        <w:lastRenderedPageBreak/>
         <w:drawing>
           <wp:inline distT="0" distB="0" distL="0" distR="0" wp14:anchorId="02734230" wp14:editId="1ABEE356">
             <wp:extent cx="2393495" cy="1084452"/>
@@ -12685,7 +12751,7 @@
                     <pic:cNvPicPr/>
                   </pic:nvPicPr>
                   <pic:blipFill>
-                    <a:blip r:embed="rId31"/>
+                    <a:blip r:embed="rId33"/>
                     <a:stretch>
                       <a:fillRect/>
                     </a:stretch>
@@ -13616,7 +13682,6 @@
                 <w:iCs w:val="0"/>
                 <w:color w:val="262626" w:themeColor="text1" w:themeTint="D9"/>
               </w:rPr>
-              <w:lastRenderedPageBreak/>
               <w:t>left_front</w:t>
             </w:r>
             <w:proofErr w:type="spellEnd"/>
@@ -14130,7 +14195,7 @@
                     </pic:cNvPicPr>
                   </pic:nvPicPr>
                   <pic:blipFill>
-                    <a:blip r:embed="rId32">
+                    <a:blip r:embed="rId34">
                       <a:extLst>
                         <a:ext uri="{28A0092B-C50C-407E-A947-70E740481C1C}">
                           <a14:useLocalDpi xmlns:a14="http://schemas.microsoft.com/office/drawing/2010/main" val="0"/>
@@ -14227,7 +14292,14 @@
         <w:rPr>
           <w:rFonts w:hint="eastAsia"/>
         </w:rPr>
-        <w:t>的部分在之前的</w:t>
+        <w:t>的部分在之前</w:t>
+      </w:r>
+      <w:r>
+        <w:rPr>
+          <w:rFonts w:hint="eastAsia"/>
+        </w:rPr>
+        <w:lastRenderedPageBreak/>
+        <w:t>的</w:t>
       </w:r>
       <w:r>
         <w:rPr>
@@ -14291,19 +14363,7 @@
         <w:rPr>
           <w:rFonts w:hint="eastAsia"/>
         </w:rPr>
-        <w:t>，它們的</w:t>
-      </w:r>
-      <w:r>
-        <w:rPr>
-          <w:rFonts w:hint="eastAsia"/>
-        </w:rPr>
-        <w:t>block diagram</w:t>
-      </w:r>
-      <w:r>
-        <w:rPr>
-          <w:rFonts w:hint="eastAsia"/>
-        </w:rPr>
-        <w:t>如下：</w:t>
+        <w:t>。</w:t>
       </w:r>
     </w:p>
     <w:p>
@@ -14316,29 +14376,6 @@
         <w:ind w:leftChars="413" w:left="991"/>
       </w:pPr>
       <w:r>
-        <w:t>// add diagram</w:t>
-      </w:r>
-    </w:p>
-    <w:p>
-      <w:pPr>
-        <w:pStyle w:val="a3"/>
-        <w:tabs>
-          <w:tab w:val="left" w:pos="1924"/>
-        </w:tabs>
-        <w:spacing w:line="360" w:lineRule="auto"/>
-        <w:ind w:leftChars="413" w:left="991"/>
-      </w:pPr>
-    </w:p>
-    <w:p>
-      <w:pPr>
-        <w:pStyle w:val="a3"/>
-        <w:tabs>
-          <w:tab w:val="left" w:pos="1924"/>
-        </w:tabs>
-        <w:spacing w:line="360" w:lineRule="auto"/>
-        <w:ind w:leftChars="413" w:left="991"/>
-      </w:pPr>
-      <w:r>
         <w:rPr>
           <w:rFonts w:hint="eastAsia"/>
         </w:rPr>
@@ -14783,7 +14820,6 @@
         <w:rPr>
           <w:noProof/>
         </w:rPr>
-        <w:lastRenderedPageBreak/>
         <w:drawing>
           <wp:inline distT="0" distB="0" distL="0" distR="0" wp14:anchorId="394F8D13" wp14:editId="5C350722">
             <wp:extent cx="5274310" cy="3072130"/>
@@ -14800,7 +14836,7 @@
                     <pic:cNvPicPr/>
                   </pic:nvPicPr>
                   <pic:blipFill>
-                    <a:blip r:embed="rId33"/>
+                    <a:blip r:embed="rId35"/>
                     <a:stretch>
                       <a:fillRect/>
                     </a:stretch>
@@ -14916,6 +14952,7 @@
         <w:rPr>
           <w:noProof/>
         </w:rPr>
+        <w:lastRenderedPageBreak/>
         <w:drawing>
           <wp:inline distT="0" distB="0" distL="0" distR="0" wp14:anchorId="7D5CD30C" wp14:editId="6D196E50">
             <wp:extent cx="2268311" cy="881129"/>
@@ -14932,7 +14969,7 @@
                     <pic:cNvPicPr/>
                   </pic:nvPicPr>
                   <pic:blipFill>
-                    <a:blip r:embed="rId34"/>
+                    <a:blip r:embed="rId36"/>
                     <a:stretch>
                       <a:fillRect/>
                     </a:stretch>
@@ -15103,7 +15140,7 @@
                     <pic:cNvPicPr/>
                   </pic:nvPicPr>
                   <pic:blipFill rotWithShape="1">
-                    <a:blip r:embed="rId35" cstate="print">
+                    <a:blip r:embed="rId37" cstate="print">
                       <a:extLst>
                         <a:ext uri="{28A0092B-C50C-407E-A947-70E740481C1C}">
                           <a14:useLocalDpi xmlns:a14="http://schemas.microsoft.com/office/drawing/2010/main" val="0"/>
@@ -15168,14 +15205,7 @@
         <w:rPr>
           <w:rFonts w:hint="eastAsia"/>
         </w:rPr>
-        <w:t>，此時原本被</w:t>
-      </w:r>
-      <w:r>
-        <w:rPr>
-          <w:rFonts w:hint="eastAsia"/>
-        </w:rPr>
-        <w:lastRenderedPageBreak/>
-        <w:t>它擋住的</w:t>
+        <w:t>，此時原本被它擋住的</w:t>
       </w:r>
       <w:r>
         <w:rPr>
@@ -15426,6 +15456,7 @@
           <w:sz w:val="28"/>
           <w:szCs w:val="24"/>
         </w:rPr>
+        <w:lastRenderedPageBreak/>
         <w:drawing>
           <wp:inline distT="0" distB="0" distL="0" distR="0" wp14:anchorId="2EF4E2E1" wp14:editId="03B09B19">
             <wp:extent cx="2632668" cy="2283925"/>
@@ -15442,7 +15473,7 @@
                     <pic:cNvPicPr/>
                   </pic:nvPicPr>
                   <pic:blipFill>
-                    <a:blip r:embed="rId36"/>
+                    <a:blip r:embed="rId38"/>
                     <a:stretch>
                       <a:fillRect/>
                     </a:stretch>
@@ -16093,14 +16124,7 @@
         <w:rPr>
           <w:rFonts w:hint="eastAsia"/>
         </w:rPr>
-        <w:t>接著轉，我們在按下射擊</w:t>
-      </w:r>
-      <w:r>
-        <w:rPr>
-          <w:rFonts w:hint="eastAsia"/>
-        </w:rPr>
-        <w:lastRenderedPageBreak/>
-        <w:t>（</w:t>
+        <w:t>接著轉，我們在按下射擊（</w:t>
       </w:r>
       <w:r>
         <w:rPr>
@@ -16403,6 +16427,7 @@
         <w:rPr>
           <w:noProof/>
         </w:rPr>
+        <w:lastRenderedPageBreak/>
         <w:drawing>
           <wp:inline distT="0" distB="0" distL="0" distR="0" wp14:anchorId="1C0F223C" wp14:editId="58225BFF">
             <wp:extent cx="6357378" cy="3003452"/>
@@ -16421,7 +16446,7 @@
                     </pic:cNvPicPr>
                   </pic:nvPicPr>
                   <pic:blipFill>
-                    <a:blip r:embed="rId37" cstate="print">
+                    <a:blip r:embed="rId39" cstate="print">
                       <a:extLst>
                         <a:ext uri="{28A0092B-C50C-407E-A947-70E740481C1C}">
                           <a14:useLocalDpi xmlns:a14="http://schemas.microsoft.com/office/drawing/2010/main" val="0"/>
@@ -16494,7 +16519,6 @@
         <w:rPr>
           <w:noProof/>
         </w:rPr>
-        <w:lastRenderedPageBreak/>
         <w:drawing>
           <wp:inline distT="0" distB="0" distL="0" distR="0" wp14:anchorId="44396B9A" wp14:editId="5E65123A">
             <wp:extent cx="3999290" cy="4459459"/>
@@ -16511,7 +16535,7 @@
                     <pic:cNvPicPr/>
                   </pic:nvPicPr>
                   <pic:blipFill>
-                    <a:blip r:embed="rId38"/>
+                    <a:blip r:embed="rId40"/>
                     <a:stretch>
                       <a:fillRect/>
                     </a:stretch>
@@ -16573,6 +16597,7 @@
         <w:rPr>
           <w:noProof/>
         </w:rPr>
+        <w:lastRenderedPageBreak/>
         <w:drawing>
           <wp:inline distT="0" distB="0" distL="0" distR="0" wp14:anchorId="787F1C43" wp14:editId="4D8085A6">
             <wp:extent cx="4663440" cy="2117090"/>
@@ -16591,7 +16616,7 @@
                     </pic:cNvPicPr>
                   </pic:nvPicPr>
                   <pic:blipFill rotWithShape="1">
-                    <a:blip r:embed="rId39" cstate="print">
+                    <a:blip r:embed="rId41" cstate="print">
                       <a:extLst>
                         <a:ext uri="{28A0092B-C50C-407E-A947-70E740481C1C}">
                           <a14:useLocalDpi xmlns:a14="http://schemas.microsoft.com/office/drawing/2010/main" val="0"/>
@@ -16765,14 +16790,7 @@
         <w:rPr>
           <w:rFonts w:hint="eastAsia"/>
         </w:rPr>
-        <w:t>在做車車</w:t>
-      </w:r>
-      <w:r>
-        <w:rPr>
-          <w:rFonts w:hint="eastAsia"/>
-        </w:rPr>
-        <w:lastRenderedPageBreak/>
-        <w:t>就有發現它大概</w:t>
+        <w:t>在做車車就有發現它大概</w:t>
       </w:r>
       <w:r>
         <w:rPr>
@@ -17045,7 +17063,7 @@
                     </pic:cNvPicPr>
                   </pic:nvPicPr>
                   <pic:blipFill rotWithShape="1">
-                    <a:blip r:embed="rId40" cstate="print">
+                    <a:blip r:embed="rId42" cstate="print">
                       <a:extLst>
                         <a:ext uri="{28A0092B-C50C-407E-A947-70E740481C1C}">
                           <a14:useLocalDpi xmlns:a14="http://schemas.microsoft.com/office/drawing/2010/main" val="0"/>
@@ -17093,6 +17111,7 @@
         <w:rPr>
           <w:noProof/>
         </w:rPr>
+        <w:lastRenderedPageBreak/>
         <w:drawing>
           <wp:inline distT="0" distB="0" distL="0" distR="0" wp14:anchorId="4B9FD7FC" wp14:editId="6BD4D6CC">
             <wp:extent cx="4044461" cy="637395"/>
@@ -17109,7 +17128,7 @@
                     <pic:cNvPicPr/>
                   </pic:nvPicPr>
                   <pic:blipFill>
-                    <a:blip r:embed="rId41"/>
+                    <a:blip r:embed="rId43"/>
                     <a:stretch>
                       <a:fillRect/>
                     </a:stretch>
@@ -17202,7 +17221,6 @@
           <w:rFonts w:hint="eastAsia"/>
           <w:noProof/>
         </w:rPr>
-        <w:lastRenderedPageBreak/>
         <w:drawing>
           <wp:inline distT="0" distB="0" distL="0" distR="0" wp14:anchorId="43B10090" wp14:editId="7E9F6B7A">
             <wp:extent cx="4234375" cy="3421249"/>
@@ -17221,7 +17239,7 @@
                     </pic:cNvPicPr>
                   </pic:nvPicPr>
                   <pic:blipFill>
-                    <a:blip r:embed="rId42" cstate="print">
+                    <a:blip r:embed="rId44" cstate="print">
                       <a:extLst>
                         <a:ext uri="{28A0092B-C50C-407E-A947-70E740481C1C}">
                           <a14:useLocalDpi xmlns:a14="http://schemas.microsoft.com/office/drawing/2010/main" val="0"/>
@@ -17419,7 +17437,7 @@
                     <pic:cNvPicPr/>
                   </pic:nvPicPr>
                   <pic:blipFill>
-                    <a:blip r:embed="rId43"/>
+                    <a:blip r:embed="rId45"/>
                     <a:stretch>
                       <a:fillRect/>
                     </a:stretch>
@@ -17471,6 +17489,7 @@
         <w:rPr>
           <w:noProof/>
         </w:rPr>
+        <w:lastRenderedPageBreak/>
         <w:drawing>
           <wp:inline distT="0" distB="0" distL="0" distR="0" wp14:anchorId="3321FC16" wp14:editId="39D0B701">
             <wp:extent cx="2137566" cy="326572"/>
@@ -17487,7 +17506,7 @@
                     <pic:cNvPicPr/>
                   </pic:nvPicPr>
                   <pic:blipFill>
-                    <a:blip r:embed="rId44"/>
+                    <a:blip r:embed="rId46"/>
                     <a:stretch>
                       <a:fillRect/>
                     </a:stretch>
@@ -17633,7 +17652,6 @@
         <w:rPr>
           <w:rFonts w:hint="eastAsia"/>
         </w:rPr>
-        <w:lastRenderedPageBreak/>
         <w:t>為了實現遠端遙控的功能，我們先後嘗試了許多種作法，經過多次實驗失敗與嘗試後，才使用藍芽模組成功建立連線。</w:t>
       </w:r>
     </w:p>
@@ -18170,7 +18188,6 @@
         <w:rPr>
           <w:noProof/>
         </w:rPr>
-        <w:lastRenderedPageBreak/>
         <w:drawing>
           <wp:inline distT="0" distB="0" distL="0" distR="0" wp14:anchorId="4C8B88D2" wp14:editId="200CBFFA">
             <wp:extent cx="5273218" cy="1545318"/>
@@ -18189,7 +18206,7 @@
                     </pic:cNvPicPr>
                   </pic:nvPicPr>
                   <pic:blipFill rotWithShape="1">
-                    <a:blip r:embed="rId45" cstate="print">
+                    <a:blip r:embed="rId47" cstate="print">
                       <a:extLst>
                         <a:ext uri="{28A0092B-C50C-407E-A947-70E740481C1C}">
                           <a14:useLocalDpi xmlns:a14="http://schemas.microsoft.com/office/drawing/2010/main" val="0"/>
@@ -18497,7 +18514,7 @@
                     </pic:cNvPicPr>
                   </pic:nvPicPr>
                   <pic:blipFill rotWithShape="1">
-                    <a:blip r:embed="rId45" cstate="print">
+                    <a:blip r:embed="rId47" cstate="print">
                       <a:extLst>
                         <a:ext uri="{28A0092B-C50C-407E-A947-70E740481C1C}">
                           <a14:useLocalDpi xmlns:a14="http://schemas.microsoft.com/office/drawing/2010/main" val="0"/>
@@ -18544,6 +18561,7 @@
         <w:rPr>
           <w:rFonts w:hint="eastAsia"/>
         </w:rPr>
+        <w:lastRenderedPageBreak/>
         <w:t>同樣，這個方法在我們使用實體的杜邦線傳輸時會是正確的。然而由於訊號過於不穩定，依舊常常造成傳輸錯誤，因此這個方案最後也沒有被採用。</w:t>
       </w:r>
     </w:p>
@@ -18563,13 +18581,15 @@
         </w:tabs>
         <w:spacing w:line="360" w:lineRule="auto"/>
         <w:ind w:leftChars="236" w:left="566"/>
+        <w:rPr>
+          <w:rFonts w:hint="eastAsia"/>
+        </w:rPr>
       </w:pPr>
       <w:proofErr w:type="gramStart"/>
       <w:r>
         <w:rPr>
           <w:rFonts w:hint="eastAsia"/>
         </w:rPr>
-        <w:lastRenderedPageBreak/>
         <w:t>總之，</w:t>
       </w:r>
       <w:proofErr w:type="gramEnd"/>
@@ -18778,7 +18798,7 @@
                     </pic:cNvPicPr>
                   </pic:nvPicPr>
                   <pic:blipFill>
-                    <a:blip r:embed="rId46">
+                    <a:blip r:embed="rId48">
                       <a:extLst>
                         <a:ext uri="{28A0092B-C50C-407E-A947-70E740481C1C}">
                           <a14:useLocalDpi xmlns:a14="http://schemas.microsoft.com/office/drawing/2010/main" val="0"/>
@@ -19010,6 +19030,7 @@
         <w:rPr>
           <w:rFonts w:hint="eastAsia"/>
         </w:rPr>
+        <w:lastRenderedPageBreak/>
         <w:t>（</w:t>
       </w:r>
       <w:proofErr w:type="gramEnd"/>
@@ -19073,6 +19094,643 @@
         </w:tabs>
         <w:spacing w:line="360" w:lineRule="auto"/>
         <w:ind w:leftChars="0" w:left="567"/>
+      </w:pPr>
+    </w:p>
+    <w:p>
+      <w:pPr>
+        <w:tabs>
+          <w:tab w:val="left" w:pos="1924"/>
+        </w:tabs>
+        <w:spacing w:line="360" w:lineRule="auto"/>
+        <w:ind w:leftChars="236" w:left="566"/>
+      </w:pPr>
+    </w:p>
+    <w:p>
+      <w:pPr>
+        <w:tabs>
+          <w:tab w:val="left" w:pos="1924"/>
+        </w:tabs>
+        <w:spacing w:line="360" w:lineRule="auto"/>
+        <w:ind w:leftChars="236" w:left="566"/>
+        <w:rPr>
+          <w:b/>
+          <w:bCs/>
+          <w:sz w:val="28"/>
+          <w:szCs w:val="24"/>
+        </w:rPr>
+      </w:pPr>
+      <w:r>
+        <w:rPr>
+          <w:rFonts w:hint="eastAsia"/>
+          <w:b/>
+          <w:bCs/>
+          <w:sz w:val="28"/>
+          <w:szCs w:val="24"/>
+        </w:rPr>
+        <w:t>B</w:t>
+      </w:r>
+      <w:r>
+        <w:rPr>
+          <w:b/>
+          <w:bCs/>
+          <w:sz w:val="28"/>
+          <w:szCs w:val="24"/>
+        </w:rPr>
+        <w:t>. Joystick</w:t>
+      </w:r>
+    </w:p>
+    <w:p>
+      <w:pPr>
+        <w:tabs>
+          <w:tab w:val="left" w:pos="1924"/>
+        </w:tabs>
+        <w:spacing w:line="360" w:lineRule="auto"/>
+        <w:ind w:leftChars="236" w:left="566"/>
+        <w:rPr>
+          <w:rFonts w:hint="eastAsia"/>
+        </w:rPr>
+      </w:pPr>
+      <w:r>
+        <w:rPr>
+          <w:rFonts w:hint="eastAsia"/>
+        </w:rPr>
+        <w:t>許多遙控車的遙控器都是使用搖桿（蘑菇頭），來控制車子的方向。因此我們一開始也希望可以使用蘑菇頭來遙控車子。蘑菇頭的輸出接腳有三個：</w:t>
+      </w:r>
+      <w:proofErr w:type="spellStart"/>
+      <w:r>
+        <w:rPr>
+          <w:rFonts w:hint="eastAsia"/>
+        </w:rPr>
+        <w:t>VRx</w:t>
+      </w:r>
+      <w:proofErr w:type="spellEnd"/>
+      <w:r>
+        <w:rPr>
+          <w:rFonts w:hint="eastAsia"/>
+        </w:rPr>
+        <w:t>、</w:t>
+      </w:r>
+      <w:proofErr w:type="spellStart"/>
+      <w:r>
+        <w:rPr>
+          <w:rFonts w:hint="eastAsia"/>
+        </w:rPr>
+        <w:t>VRy</w:t>
+      </w:r>
+      <w:proofErr w:type="spellEnd"/>
+      <w:r>
+        <w:rPr>
+          <w:rFonts w:hint="eastAsia"/>
+        </w:rPr>
+        <w:t>、</w:t>
+      </w:r>
+      <w:proofErr w:type="spellStart"/>
+      <w:r>
+        <w:rPr>
+          <w:rFonts w:hint="eastAsia"/>
+        </w:rPr>
+        <w:t>sw</w:t>
+      </w:r>
+      <w:proofErr w:type="spellEnd"/>
+      <w:r>
+        <w:rPr>
+          <w:rFonts w:hint="eastAsia"/>
+        </w:rPr>
+        <w:t>，其中</w:t>
+      </w:r>
+      <w:proofErr w:type="spellStart"/>
+      <w:r>
+        <w:rPr>
+          <w:rFonts w:hint="eastAsia"/>
+        </w:rPr>
+        <w:t>VRx</w:t>
+      </w:r>
+      <w:proofErr w:type="spellEnd"/>
+      <w:r>
+        <w:rPr>
+          <w:rFonts w:hint="eastAsia"/>
+        </w:rPr>
+        <w:t>與</w:t>
+      </w:r>
+      <w:proofErr w:type="spellStart"/>
+      <w:r>
+        <w:rPr>
+          <w:rFonts w:hint="eastAsia"/>
+        </w:rPr>
+        <w:t>VRy</w:t>
+      </w:r>
+      <w:proofErr w:type="spellEnd"/>
+      <w:r>
+        <w:rPr>
+          <w:rFonts w:hint="eastAsia"/>
+        </w:rPr>
+        <w:t>代表的是搖桿當前位置的</w:t>
+      </w:r>
+      <w:r>
+        <w:rPr>
+          <w:rFonts w:hint="eastAsia"/>
+        </w:rPr>
+        <w:t>x</w:t>
+      </w:r>
+      <w:r>
+        <w:rPr>
+          <w:rFonts w:hint="eastAsia"/>
+        </w:rPr>
+        <w:t>座標及</w:t>
+      </w:r>
+      <w:r>
+        <w:rPr>
+          <w:rFonts w:hint="eastAsia"/>
+        </w:rPr>
+        <w:t>y</w:t>
+      </w:r>
+      <w:r>
+        <w:rPr>
+          <w:rFonts w:hint="eastAsia"/>
+        </w:rPr>
+        <w:t>座標，</w:t>
+      </w:r>
+      <w:proofErr w:type="spellStart"/>
+      <w:r>
+        <w:rPr>
+          <w:rFonts w:hint="eastAsia"/>
+        </w:rPr>
+        <w:t>sw</w:t>
+      </w:r>
+      <w:proofErr w:type="spellEnd"/>
+      <w:r>
+        <w:rPr>
+          <w:rFonts w:hint="eastAsia"/>
+        </w:rPr>
+        <w:t>則是搖桿是否被按下。處理蘑菇頭最為棘手的便是</w:t>
+      </w:r>
+      <w:proofErr w:type="spellStart"/>
+      <w:r>
+        <w:rPr>
+          <w:rFonts w:hint="eastAsia"/>
+        </w:rPr>
+        <w:t>VRx</w:t>
+      </w:r>
+      <w:proofErr w:type="spellEnd"/>
+      <w:r>
+        <w:rPr>
+          <w:rFonts w:hint="eastAsia"/>
+        </w:rPr>
+        <w:t>與</w:t>
+      </w:r>
+      <w:proofErr w:type="spellStart"/>
+      <w:r>
+        <w:rPr>
+          <w:rFonts w:hint="eastAsia"/>
+        </w:rPr>
+        <w:t>VRy</w:t>
+      </w:r>
+      <w:proofErr w:type="spellEnd"/>
+      <w:r>
+        <w:rPr>
+          <w:rFonts w:hint="eastAsia"/>
+        </w:rPr>
+        <w:t>的處理，由於兩者代表的是座標位置，因此使用的是類比訊號。</w:t>
+      </w:r>
+      <w:r>
+        <w:rPr>
+          <w:rFonts w:hint="eastAsia"/>
+        </w:rPr>
+        <w:t>Basys3</w:t>
+      </w:r>
+      <w:r>
+        <w:rPr>
+          <w:rFonts w:hint="eastAsia"/>
+        </w:rPr>
+        <w:t>最左下的</w:t>
+      </w:r>
+      <w:proofErr w:type="spellStart"/>
+      <w:r>
+        <w:rPr>
+          <w:rFonts w:hint="eastAsia"/>
+        </w:rPr>
+        <w:t>Pmod</w:t>
+      </w:r>
+      <w:proofErr w:type="spellEnd"/>
+      <w:r>
+        <w:rPr>
+          <w:rFonts w:hint="eastAsia"/>
+        </w:rPr>
+        <w:t xml:space="preserve"> connector</w:t>
+      </w:r>
+      <w:r>
+        <w:rPr>
+          <w:rFonts w:hint="eastAsia"/>
+        </w:rPr>
+        <w:t>能夠對類比訊號做處理，且官方就有提供</w:t>
+      </w:r>
+      <w:r>
+        <w:rPr>
+          <w:rFonts w:hint="eastAsia"/>
+        </w:rPr>
+        <w:t>sample code</w:t>
+      </w:r>
+      <w:r>
+        <w:rPr>
+          <w:rFonts w:hint="eastAsia"/>
+        </w:rPr>
+        <w:t>，</w:t>
+      </w:r>
+      <w:r>
+        <w:rPr>
+          <w:rFonts w:hint="eastAsia"/>
+        </w:rPr>
+        <w:t>code</w:t>
+      </w:r>
+      <w:r>
+        <w:rPr>
+          <w:rFonts w:hint="eastAsia"/>
+        </w:rPr>
+        <w:t>的功能是輸入兩個類比訊號（電壓值），輸出它們的電壓差。</w:t>
+      </w:r>
+    </w:p>
+    <w:p>
+      <w:pPr>
+        <w:tabs>
+          <w:tab w:val="left" w:pos="1924"/>
+        </w:tabs>
+        <w:spacing w:line="360" w:lineRule="auto"/>
+        <w:ind w:leftChars="236" w:left="566"/>
+      </w:pPr>
+    </w:p>
+    <w:p>
+      <w:pPr>
+        <w:tabs>
+          <w:tab w:val="left" w:pos="1924"/>
+        </w:tabs>
+        <w:spacing w:line="360" w:lineRule="auto"/>
+        <w:ind w:leftChars="236" w:left="566"/>
+        <w:rPr>
+          <w:rFonts w:hint="eastAsia"/>
+        </w:rPr>
+      </w:pPr>
+      <w:r>
+        <w:rPr>
+          <w:rFonts w:hint="eastAsia"/>
+        </w:rPr>
+        <w:t>然而，雖然有已經實作好的</w:t>
+      </w:r>
+      <w:r>
+        <w:rPr>
+          <w:rFonts w:hint="eastAsia"/>
+        </w:rPr>
+        <w:t>code</w:t>
+      </w:r>
+      <w:r>
+        <w:rPr>
+          <w:rFonts w:hint="eastAsia"/>
+        </w:rPr>
+        <w:t>，我們還是面臨許多問題。第一個問題是，這份</w:t>
+      </w:r>
+      <w:r>
+        <w:rPr>
+          <w:rFonts w:hint="eastAsia"/>
+        </w:rPr>
+        <w:t>code</w:t>
+      </w:r>
+      <w:r>
+        <w:rPr>
+          <w:rFonts w:hint="eastAsia"/>
+        </w:rPr>
+        <w:t>只能處理</w:t>
+      </w:r>
+      <w:r>
+        <w:rPr>
+          <w:rFonts w:hint="eastAsia"/>
+        </w:rPr>
+        <w:t>output</w:t>
+      </w:r>
+      <w:r>
+        <w:rPr>
+          <w:rFonts w:hint="eastAsia"/>
+        </w:rPr>
+        <w:t>介於</w:t>
+      </w:r>
+      <w:r>
+        <w:rPr>
+          <w:rFonts w:hint="eastAsia"/>
+        </w:rPr>
+        <w:t>0V</w:t>
+      </w:r>
+      <w:r>
+        <w:rPr>
+          <w:rFonts w:hint="eastAsia"/>
+        </w:rPr>
+        <w:t>至</w:t>
+      </w:r>
+      <w:r>
+        <w:rPr>
+          <w:rFonts w:hint="eastAsia"/>
+        </w:rPr>
+        <w:t>1V</w:t>
+      </w:r>
+      <w:r>
+        <w:rPr>
+          <w:rFonts w:hint="eastAsia"/>
+        </w:rPr>
+        <w:t>的情況，因此我們要將蘑菇頭原本的輸出電壓：</w:t>
+      </w:r>
+      <w:r>
+        <w:rPr>
+          <w:rFonts w:hint="eastAsia"/>
+        </w:rPr>
+        <w:t>0V~5V</w:t>
+      </w:r>
+      <w:r>
+        <w:rPr>
+          <w:rFonts w:hint="eastAsia"/>
+        </w:rPr>
+        <w:t>，轉換至</w:t>
+      </w:r>
+      <w:r>
+        <w:rPr>
+          <w:rFonts w:hint="eastAsia"/>
+        </w:rPr>
+        <w:t>0V~1V</w:t>
+      </w:r>
+      <w:r>
+        <w:rPr>
+          <w:rFonts w:hint="eastAsia"/>
+        </w:rPr>
+        <w:t>內。經過多次的嘗試，我們在電路中對蘑菇頭的</w:t>
+      </w:r>
+      <w:proofErr w:type="gramStart"/>
+      <w:r>
+        <w:rPr>
+          <w:rFonts w:hint="eastAsia"/>
+        </w:rPr>
+        <w:t>供電反著串聯</w:t>
+      </w:r>
+      <w:proofErr w:type="gramEnd"/>
+      <w:r>
+        <w:rPr>
+          <w:rFonts w:hint="eastAsia"/>
+        </w:rPr>
+        <w:t>一個</w:t>
+      </w:r>
+      <w:r>
+        <w:rPr>
+          <w:rFonts w:hint="eastAsia"/>
+        </w:rPr>
+        <w:t>1.5V</w:t>
+      </w:r>
+      <w:r>
+        <w:rPr>
+          <w:rFonts w:hint="eastAsia"/>
+        </w:rPr>
+        <w:t>的電池，降低輸入電壓，成功解決這個問題。</w:t>
+      </w:r>
+    </w:p>
+    <w:p>
+      <w:pPr>
+        <w:tabs>
+          <w:tab w:val="left" w:pos="1924"/>
+        </w:tabs>
+        <w:spacing w:line="360" w:lineRule="auto"/>
+        <w:ind w:leftChars="236" w:left="566"/>
+      </w:pPr>
+    </w:p>
+    <w:p>
+      <w:pPr>
+        <w:tabs>
+          <w:tab w:val="left" w:pos="1924"/>
+        </w:tabs>
+        <w:spacing w:line="360" w:lineRule="auto"/>
+        <w:ind w:leftChars="236" w:left="566"/>
+        <w:rPr>
+          <w:rFonts w:hint="eastAsia"/>
+        </w:rPr>
+      </w:pPr>
+      <w:r>
+        <w:rPr>
+          <w:rFonts w:hint="eastAsia"/>
+        </w:rPr>
+        <w:t>第二</w:t>
+      </w:r>
+      <w:proofErr w:type="gramStart"/>
+      <w:r>
+        <w:rPr>
+          <w:rFonts w:hint="eastAsia"/>
+        </w:rPr>
+        <w:t>個</w:t>
+      </w:r>
+      <w:proofErr w:type="gramEnd"/>
+      <w:r>
+        <w:rPr>
+          <w:rFonts w:hint="eastAsia"/>
+        </w:rPr>
+        <w:t>問題是，不知道官方的</w:t>
+      </w:r>
+      <w:r>
+        <w:rPr>
+          <w:rFonts w:hint="eastAsia"/>
+        </w:rPr>
+        <w:t>code</w:t>
+      </w:r>
+      <w:r>
+        <w:rPr>
+          <w:rFonts w:hint="eastAsia"/>
+        </w:rPr>
+        <w:t>是否有誤，但輸入與</w:t>
+      </w:r>
+      <w:proofErr w:type="gramStart"/>
+      <w:r>
+        <w:rPr>
+          <w:rFonts w:hint="eastAsia"/>
+        </w:rPr>
+        <w:t>輸出間的對應</w:t>
+      </w:r>
+      <w:proofErr w:type="gramEnd"/>
+      <w:r>
+        <w:rPr>
+          <w:rFonts w:hint="eastAsia"/>
+        </w:rPr>
+        <w:t>關係與官方說明並不相符。不同</w:t>
+      </w:r>
+      <w:r>
+        <w:rPr>
+          <w:rFonts w:hint="eastAsia"/>
+        </w:rPr>
+        <w:t>pair</w:t>
+      </w:r>
+      <w:r>
+        <w:rPr>
+          <w:rFonts w:hint="eastAsia"/>
+        </w:rPr>
+        <w:t>的輸出值理應不互相干擾，然而我們與別組都有遇到訊號會互相干擾的問題。經過多次嘗試，我們找到一個恰好不會被干擾的接法，成功得到我們要的輸出。</w:t>
+      </w:r>
+    </w:p>
+    <w:p>
+      <w:pPr>
+        <w:tabs>
+          <w:tab w:val="left" w:pos="1924"/>
+        </w:tabs>
+        <w:spacing w:line="360" w:lineRule="auto"/>
+        <w:ind w:leftChars="236" w:left="566"/>
+      </w:pPr>
+    </w:p>
+    <w:p>
+      <w:pPr>
+        <w:tabs>
+          <w:tab w:val="left" w:pos="1924"/>
+        </w:tabs>
+        <w:spacing w:line="360" w:lineRule="auto"/>
+        <w:ind w:leftChars="236" w:left="566"/>
+      </w:pPr>
+      <w:r>
+        <w:rPr>
+          <w:rFonts w:hint="eastAsia"/>
+        </w:rPr>
+        <w:lastRenderedPageBreak/>
+        <w:t>最後一個問題，也是我們沒有解決的問題，便是類比轉換的這個過程太久，導致我們在不同</w:t>
+      </w:r>
+      <w:r>
+        <w:rPr>
+          <w:rFonts w:hint="eastAsia"/>
+        </w:rPr>
+        <w:t>clock</w:t>
+      </w:r>
+      <w:r>
+        <w:rPr>
+          <w:rFonts w:hint="eastAsia"/>
+        </w:rPr>
+        <w:t>要拿出不同</w:t>
+      </w:r>
+      <w:r>
+        <w:rPr>
+          <w:rFonts w:hint="eastAsia"/>
+        </w:rPr>
+        <w:t>data</w:t>
+      </w:r>
+      <w:r>
+        <w:rPr>
+          <w:rFonts w:hint="eastAsia"/>
+        </w:rPr>
+        <w:t>（</w:t>
+      </w:r>
+      <w:proofErr w:type="spellStart"/>
+      <w:r>
+        <w:rPr>
+          <w:rFonts w:hint="eastAsia"/>
+        </w:rPr>
+        <w:t>VRx</w:t>
+      </w:r>
+      <w:proofErr w:type="spellEnd"/>
+      <w:r>
+        <w:rPr>
+          <w:rFonts w:hint="eastAsia"/>
+        </w:rPr>
+        <w:t>或</w:t>
+      </w:r>
+      <w:proofErr w:type="spellStart"/>
+      <w:r>
+        <w:rPr>
+          <w:rFonts w:hint="eastAsia"/>
+        </w:rPr>
+        <w:t>VRy</w:t>
+      </w:r>
+      <w:proofErr w:type="spellEnd"/>
+      <w:r>
+        <w:rPr>
+          <w:rFonts w:hint="eastAsia"/>
+        </w:rPr>
+        <w:t>）時，轉換的過程會有一點點延遲，使得</w:t>
+      </w:r>
+      <w:r>
+        <w:rPr>
+          <w:rFonts w:hint="eastAsia"/>
+        </w:rPr>
+        <w:t>x</w:t>
+      </w:r>
+      <w:r>
+        <w:rPr>
+          <w:rFonts w:hint="eastAsia"/>
+        </w:rPr>
+        <w:t>座標吃到</w:t>
+      </w:r>
+      <w:proofErr w:type="spellStart"/>
+      <w:r>
+        <w:rPr>
+          <w:rFonts w:hint="eastAsia"/>
+        </w:rPr>
+        <w:t>VRy</w:t>
+      </w:r>
+      <w:proofErr w:type="spellEnd"/>
+      <w:r>
+        <w:rPr>
+          <w:rFonts w:hint="eastAsia"/>
+        </w:rPr>
+        <w:t>、</w:t>
+      </w:r>
+      <w:r>
+        <w:rPr>
+          <w:rFonts w:hint="eastAsia"/>
+        </w:rPr>
+        <w:t>y</w:t>
+      </w:r>
+      <w:r>
+        <w:rPr>
+          <w:rFonts w:hint="eastAsia"/>
+        </w:rPr>
+        <w:t>座標吃到</w:t>
+      </w:r>
+      <w:proofErr w:type="spellStart"/>
+      <w:r>
+        <w:rPr>
+          <w:rFonts w:hint="eastAsia"/>
+        </w:rPr>
+        <w:t>VRx</w:t>
+      </w:r>
+      <w:proofErr w:type="spellEnd"/>
+      <w:r>
+        <w:rPr>
+          <w:rFonts w:hint="eastAsia"/>
+        </w:rPr>
+        <w:t>的值。此項誤差會導致車子在行進時走走停停，而在經過多次嘗試後我們也沒有精</w:t>
+      </w:r>
+      <w:proofErr w:type="gramStart"/>
+      <w:r>
+        <w:rPr>
+          <w:rFonts w:hint="eastAsia"/>
+        </w:rPr>
+        <w:t>準</w:t>
+      </w:r>
+      <w:proofErr w:type="gramEnd"/>
+      <w:r>
+        <w:rPr>
+          <w:rFonts w:hint="eastAsia"/>
+        </w:rPr>
+        <w:t>的得到延遲的</w:t>
+      </w:r>
+      <w:r>
+        <w:rPr>
+          <w:rFonts w:hint="eastAsia"/>
+        </w:rPr>
+        <w:t>clock</w:t>
+      </w:r>
+      <w:r>
+        <w:rPr>
+          <w:rFonts w:hint="eastAsia"/>
+        </w:rPr>
+        <w:t>數，因此沒有將這部分實作出來。</w:t>
+      </w:r>
+    </w:p>
+    <w:p>
+      <w:pPr>
+        <w:pStyle w:val="a3"/>
+        <w:tabs>
+          <w:tab w:val="left" w:pos="1924"/>
+        </w:tabs>
+        <w:spacing w:line="360" w:lineRule="auto"/>
+        <w:ind w:leftChars="0" w:left="567"/>
+        <w:rPr>
+          <w:rFonts w:hint="eastAsia"/>
+        </w:rPr>
       </w:pPr>
     </w:p>
     <w:p>
@@ -19626,7 +20284,7 @@
                     </pic:cNvPicPr>
                   </pic:nvPicPr>
                   <pic:blipFill>
-                    <a:blip r:embed="rId47">
+                    <a:blip r:embed="rId49">
                       <a:extLst>
                         <a:ext uri="{28A0092B-C50C-407E-A947-70E740481C1C}">
                           <a14:useLocalDpi xmlns:a14="http://schemas.microsoft.com/office/drawing/2010/main" val="0"/>
@@ -19930,7 +20588,7 @@
           <w:szCs w:val="24"/>
         </w:rPr>
       </w:pPr>
-      <w:hyperlink r:id="rId48" w:history="1">
+      <w:hyperlink r:id="rId50" w:history="1">
         <w:r>
           <w:rPr>
             <w:rStyle w:val="a5"/>
@@ -19958,7 +20616,7 @@
           <w:szCs w:val="24"/>
         </w:rPr>
       </w:pPr>
-      <w:hyperlink r:id="rId49" w:history="1">
+      <w:hyperlink r:id="rId51" w:history="1">
         <w:r>
           <w:rPr>
             <w:rStyle w:val="a5"/>
@@ -19986,7 +20644,7 @@
           <w:szCs w:val="24"/>
         </w:rPr>
       </w:pPr>
-      <w:hyperlink r:id="rId50" w:history="1">
+      <w:hyperlink r:id="rId52" w:history="1">
         <w:r>
           <w:rPr>
             <w:rStyle w:val="a5"/>
@@ -20014,7 +20672,7 @@
           <w:szCs w:val="24"/>
         </w:rPr>
       </w:pPr>
-      <w:hyperlink r:id="rId51" w:history="1">
+      <w:hyperlink r:id="rId53" w:history="1">
         <w:r>
           <w:rPr>
             <w:rStyle w:val="a5"/>
@@ -20050,7 +20708,7 @@
           <w:szCs w:val="24"/>
         </w:rPr>
       </w:pPr>
-      <w:hyperlink r:id="rId52" w:history="1">
+      <w:hyperlink r:id="rId54" w:history="1">
         <w:r>
           <w:rPr>
             <w:rStyle w:val="a5"/>
@@ -20086,7 +20744,7 @@
           <w:szCs w:val="24"/>
         </w:rPr>
       </w:pPr>
-      <w:hyperlink r:id="rId53" w:history="1">
+      <w:hyperlink r:id="rId55" w:history="1">
         <w:r>
           <w:rPr>
             <w:rStyle w:val="a5"/>
@@ -20122,7 +20780,7 @@
           <w:szCs w:val="24"/>
         </w:rPr>
       </w:pPr>
-      <w:hyperlink r:id="rId54" w:history="1">
+      <w:hyperlink r:id="rId56" w:history="1">
         <w:r>
           <w:rPr>
             <w:rStyle w:val="a5"/>
@@ -20158,7 +20816,7 @@
           <w:szCs w:val="24"/>
         </w:rPr>
       </w:pPr>
-      <w:hyperlink r:id="rId55" w:history="1">
+      <w:hyperlink r:id="rId57" w:history="1">
         <w:r>
           <w:rPr>
             <w:rStyle w:val="a5"/>
